--- a/Informe Tarea 5.docx
+++ b/Informe Tarea 5.docx
@@ -599,7 +599,7 @@
             </w:rPr>
             <w:fldChar w:fldCharType="separate"/>
           </w:r>
-          <w:hyperlink w:anchor="_Toc79660957" w:history="1">
+          <w:hyperlink w:anchor="_Toc80208383" w:history="1">
             <w:r>
               <w:rPr>
                 <w:rStyle w:val="Hipervnculo"/>
@@ -626,7 +626,7 @@
                 <w:noProof/>
                 <w:webHidden/>
               </w:rPr>
-              <w:instrText xml:space="preserve"> PAGEREF _Toc79660957 \h </w:instrText>
+              <w:instrText xml:space="preserve"> PAGEREF _Toc80208383 \h </w:instrText>
             </w:r>
             <w:r>
               <w:rPr>
@@ -668,7 +668,7 @@
               <w:lang w:val="es-UY"/>
             </w:rPr>
           </w:pPr>
-          <w:hyperlink w:anchor="_Toc79660958" w:history="1">
+          <w:hyperlink w:anchor="_Toc80208384" w:history="1">
             <w:r>
               <w:rPr>
                 <w:rStyle w:val="Hipervnculo"/>
@@ -695,7 +695,7 @@
                 <w:noProof/>
                 <w:webHidden/>
               </w:rPr>
-              <w:instrText xml:space="preserve"> PAGEREF _Toc79660958 \h </w:instrText>
+              <w:instrText xml:space="preserve"> PAGEREF _Toc80208384 \h </w:instrText>
             </w:r>
             <w:r>
               <w:rPr>
@@ -740,7 +740,7 @@
               <w:lang w:val="es-UY"/>
             </w:rPr>
           </w:pPr>
-          <w:hyperlink w:anchor="_Toc79660959" w:history="1">
+          <w:hyperlink w:anchor="_Toc80208385" w:history="1">
             <w:r>
               <w:rPr>
                 <w:rStyle w:val="Hipervnculo"/>
@@ -767,7 +767,7 @@
                 <w:noProof/>
                 <w:webHidden/>
               </w:rPr>
-              <w:instrText xml:space="preserve"> PAGEREF _Toc79660959 \h </w:instrText>
+              <w:instrText xml:space="preserve"> PAGEREF _Toc80208385 \h </w:instrText>
             </w:r>
             <w:r>
               <w:rPr>
@@ -787,7 +787,7 @@
                 <w:noProof/>
                 <w:webHidden/>
               </w:rPr>
-              <w:t>5</w:t>
+              <w:t>8</w:t>
             </w:r>
             <w:r>
               <w:rPr>
@@ -812,13 +812,13 @@
               <w:lang w:val="es-UY"/>
             </w:rPr>
           </w:pPr>
-          <w:hyperlink w:anchor="_Toc79660960" w:history="1">
+          <w:hyperlink w:anchor="_Toc80208386" w:history="1">
             <w:r>
               <w:rPr>
                 <w:rStyle w:val="Hipervnculo"/>
                 <w:noProof/>
               </w:rPr>
-              <w:t>Parte B1</w:t>
+              <w:t>Parametrización</w:t>
             </w:r>
             <w:r>
               <w:rPr>
@@ -839,7 +839,7 @@
                 <w:noProof/>
                 <w:webHidden/>
               </w:rPr>
-              <w:instrText xml:space="preserve"> PAGEREF _Toc79660960 \h </w:instrText>
+              <w:instrText xml:space="preserve"> PAGEREF _Toc80208386 \h </w:instrText>
             </w:r>
             <w:r>
               <w:rPr>
@@ -859,7 +859,7 @@
                 <w:noProof/>
                 <w:webHidden/>
               </w:rPr>
-              <w:t>6</w:t>
+              <w:t>9</w:t>
             </w:r>
             <w:r>
               <w:rPr>
@@ -884,7 +884,7 @@
               <w:lang w:val="es-UY"/>
             </w:rPr>
           </w:pPr>
-          <w:hyperlink w:anchor="_Toc79660961" w:history="1">
+          <w:hyperlink w:anchor="_Toc80208387" w:history="1">
             <w:r>
               <w:rPr>
                 <w:rStyle w:val="Hipervnculo"/>
@@ -911,7 +911,7 @@
                 <w:noProof/>
                 <w:webHidden/>
               </w:rPr>
-              <w:instrText xml:space="preserve"> PAGEREF _Toc79660961 \h </w:instrText>
+              <w:instrText xml:space="preserve"> PAGEREF _Toc80208387 \h </w:instrText>
             </w:r>
             <w:r>
               <w:rPr>
@@ -931,7 +931,7 @@
                 <w:noProof/>
                 <w:webHidden/>
               </w:rPr>
-              <w:t>6</w:t>
+              <w:t>10</w:t>
             </w:r>
             <w:r>
               <w:rPr>
@@ -956,7 +956,14 @@
               <w:lang w:val="es-UY"/>
             </w:rPr>
           </w:pPr>
-          <w:hyperlink w:anchor="_Toc79660962" w:history="1">
+          <w:hyperlink w:anchor="_Toc80208388" w:history="1">
+            <w:r>
+              <w:rPr>
+                <w:rStyle w:val="Hipervnculo"/>
+                <w:noProof/>
+              </w:rPr>
+              <w:t>Herramientas Utilizadas</w:t>
+            </w:r>
             <w:r>
               <w:rPr>
                 <w:noProof/>
@@ -976,7 +983,7 @@
                 <w:noProof/>
                 <w:webHidden/>
               </w:rPr>
-              <w:instrText xml:space="preserve"> PAGEREF _Toc79660962 \h </w:instrText>
+              <w:instrText xml:space="preserve"> PAGEREF _Toc80208388 \h </w:instrText>
             </w:r>
             <w:r>
               <w:rPr>
@@ -996,79 +1003,7 @@
                 <w:noProof/>
                 <w:webHidden/>
               </w:rPr>
-              <w:t>8</w:t>
-            </w:r>
-            <w:r>
-              <w:rPr>
-                <w:noProof/>
-                <w:webHidden/>
-              </w:rPr>
-              <w:fldChar w:fldCharType="end"/>
-            </w:r>
-          </w:hyperlink>
-        </w:p>
-        <w:p>
-          <w:pPr>
-            <w:pStyle w:val="TDC2"/>
-            <w:tabs>
-              <w:tab w:val="right" w:leader="dot" w:pos="9913"/>
-            </w:tabs>
-            <w:rPr>
-              <w:rFonts w:asciiTheme="minorHAnsi" w:eastAsiaTheme="minorEastAsia" w:hAnsiTheme="minorHAnsi" w:cstheme="minorBidi"/>
-              <w:noProof/>
-              <w:sz w:val="22"/>
-              <w:szCs w:val="22"/>
-              <w:lang w:val="es-UY"/>
-            </w:rPr>
-          </w:pPr>
-          <w:hyperlink w:anchor="_Toc79660963" w:history="1">
-            <w:r>
-              <w:rPr>
-                <w:rStyle w:val="Hipervnculo"/>
-                <w:noProof/>
-              </w:rPr>
-              <w:t>Herramientas Utilizadas</w:t>
-            </w:r>
-            <w:r>
-              <w:rPr>
-                <w:noProof/>
-                <w:webHidden/>
-              </w:rPr>
-              <w:tab/>
-            </w:r>
-            <w:r>
-              <w:rPr>
-                <w:noProof/>
-                <w:webHidden/>
-              </w:rPr>
-              <w:fldChar w:fldCharType="begin"/>
-            </w:r>
-            <w:r>
-              <w:rPr>
-                <w:noProof/>
-                <w:webHidden/>
-              </w:rPr>
-              <w:instrText xml:space="preserve"> PAGEREF _Toc79660963 \h </w:instrText>
-            </w:r>
-            <w:r>
-              <w:rPr>
-                <w:noProof/>
-                <w:webHidden/>
-              </w:rPr>
-            </w:r>
-            <w:r>
-              <w:rPr>
-                <w:noProof/>
-                <w:webHidden/>
-              </w:rPr>
-              <w:fldChar w:fldCharType="separate"/>
-            </w:r>
-            <w:r>
-              <w:rPr>
-                <w:noProof/>
-                <w:webHidden/>
-              </w:rPr>
-              <w:t>8</w:t>
+              <w:t>12</w:t>
             </w:r>
             <w:r>
               <w:rPr>
@@ -1090,7 +1025,7 @@
               <w:lang w:val="es-UY"/>
             </w:rPr>
           </w:pPr>
-          <w:hyperlink w:anchor="_Toc79660964" w:history="1">
+          <w:hyperlink w:anchor="_Toc80208389" w:history="1">
             <w:r>
               <w:rPr>
                 <w:rStyle w:val="Hipervnculo"/>
@@ -1117,7 +1052,7 @@
                 <w:noProof/>
                 <w:webHidden/>
               </w:rPr>
-              <w:instrText xml:space="preserve"> PAGEREF _Toc79660964 \h </w:instrText>
+              <w:instrText xml:space="preserve"> PAGEREF _Toc80208389 \h </w:instrText>
             </w:r>
             <w:r>
               <w:rPr>
@@ -1137,7 +1072,7 @@
                 <w:noProof/>
                 <w:webHidden/>
               </w:rPr>
-              <w:t>9</w:t>
+              <w:t>12</w:t>
             </w:r>
             <w:r>
               <w:rPr>
@@ -1172,7 +1107,7 @@
           <w:sz w:val="36"/>
         </w:rPr>
       </w:pPr>
-      <w:bookmarkStart w:id="0" w:name="_Toc79660957"/>
+      <w:bookmarkStart w:id="0" w:name="_Toc80208383"/>
       <w:r>
         <w:rPr>
           <w:sz w:val="36"/>
@@ -1217,7 +1152,7 @@
         <w:pStyle w:val="Prrafodelista"/>
         <w:numPr>
           <w:ilvl w:val="0"/>
-          <w:numId w:val="7"/>
+          <w:numId w:val="5"/>
         </w:numPr>
       </w:pPr>
       <w:r>
@@ -1229,7 +1164,7 @@
         <w:pStyle w:val="Prrafodelista"/>
         <w:numPr>
           <w:ilvl w:val="0"/>
-          <w:numId w:val="7"/>
+          <w:numId w:val="5"/>
         </w:numPr>
       </w:pPr>
       <w:r>
@@ -1241,7 +1176,7 @@
         <w:pStyle w:val="Prrafodelista"/>
         <w:numPr>
           <w:ilvl w:val="0"/>
-          <w:numId w:val="7"/>
+          <w:numId w:val="5"/>
         </w:numPr>
       </w:pPr>
       <w:r>
@@ -1253,7 +1188,7 @@
         <w:pStyle w:val="Prrafodelista"/>
         <w:numPr>
           <w:ilvl w:val="0"/>
-          <w:numId w:val="7"/>
+          <w:numId w:val="5"/>
         </w:numPr>
       </w:pPr>
       <w:r>
@@ -1318,7 +1253,7 @@
           <w:sz w:val="36"/>
         </w:rPr>
       </w:pPr>
-      <w:bookmarkStart w:id="1" w:name="_Toc79660958"/>
+      <w:bookmarkStart w:id="1" w:name="_Toc80208384"/>
       <w:r>
         <w:rPr>
           <w:sz w:val="36"/>
@@ -1327,6 +1262,12 @@
         <w:t>DESARROLLO</w:t>
       </w:r>
       <w:bookmarkEnd w:id="1"/>
+    </w:p>
+    <w:p/>
+    <w:p>
+      <w:r>
+        <w:t>Se agregan los guiones a grandes rasgos para que se entiendan mejor los flujos automátizados.</w:t>
+      </w:r>
     </w:p>
     <w:p>
       <w:pPr>
@@ -1379,7 +1320,7 @@
               <w:pStyle w:val="NormalWeb"/>
               <w:numPr>
                 <w:ilvl w:val="0"/>
-                <w:numId w:val="8"/>
+                <w:numId w:val="6"/>
               </w:numPr>
               <w:shd w:val="clear" w:color="auto" w:fill="FFFFFF"/>
               <w:spacing w:before="240" w:beforeAutospacing="0" w:after="0" w:afterAutospacing="0" w:line="360" w:lineRule="auto"/>
@@ -1405,7 +1346,7 @@
               <w:pStyle w:val="NormalWeb"/>
               <w:numPr>
                 <w:ilvl w:val="0"/>
-                <w:numId w:val="8"/>
+                <w:numId w:val="6"/>
               </w:numPr>
               <w:shd w:val="clear" w:color="auto" w:fill="FFFFFF"/>
               <w:spacing w:before="0" w:beforeAutospacing="0" w:after="0" w:afterAutospacing="0" w:line="360" w:lineRule="auto"/>
@@ -1499,7 +1440,7 @@
               <w:pStyle w:val="NormalWeb"/>
               <w:numPr>
                 <w:ilvl w:val="0"/>
-                <w:numId w:val="8"/>
+                <w:numId w:val="6"/>
               </w:numPr>
               <w:shd w:val="clear" w:color="auto" w:fill="FFFFFF"/>
               <w:spacing w:before="0" w:beforeAutospacing="0" w:after="0" w:afterAutospacing="0" w:line="360" w:lineRule="auto"/>
@@ -1543,7 +1484,7 @@
               <w:pStyle w:val="NormalWeb"/>
               <w:numPr>
                 <w:ilvl w:val="0"/>
-                <w:numId w:val="8"/>
+                <w:numId w:val="6"/>
               </w:numPr>
               <w:shd w:val="clear" w:color="auto" w:fill="FFFFFF"/>
               <w:spacing w:before="0" w:beforeAutospacing="0" w:after="0" w:afterAutospacing="0" w:line="360" w:lineRule="auto"/>
@@ -1567,7 +1508,7 @@
               <w:pStyle w:val="NormalWeb"/>
               <w:numPr>
                 <w:ilvl w:val="0"/>
-                <w:numId w:val="8"/>
+                <w:numId w:val="6"/>
               </w:numPr>
               <w:shd w:val="clear" w:color="auto" w:fill="FFFFFF"/>
               <w:spacing w:before="0" w:beforeAutospacing="0" w:after="0" w:afterAutospacing="0" w:line="360" w:lineRule="auto"/>
@@ -1591,7 +1532,7 @@
               <w:pStyle w:val="NormalWeb"/>
               <w:numPr>
                 <w:ilvl w:val="0"/>
-                <w:numId w:val="8"/>
+                <w:numId w:val="6"/>
               </w:numPr>
               <w:shd w:val="clear" w:color="auto" w:fill="FFFFFF"/>
               <w:spacing w:before="0" w:beforeAutospacing="0" w:after="0" w:afterAutospacing="0" w:line="360" w:lineRule="auto"/>
@@ -1615,7 +1556,7 @@
               <w:pStyle w:val="NormalWeb"/>
               <w:numPr>
                 <w:ilvl w:val="0"/>
-                <w:numId w:val="8"/>
+                <w:numId w:val="6"/>
               </w:numPr>
               <w:shd w:val="clear" w:color="auto" w:fill="FFFFFF"/>
               <w:spacing w:before="0" w:beforeAutospacing="0" w:after="0" w:afterAutospacing="0" w:line="360" w:lineRule="auto"/>
@@ -1639,7 +1580,7 @@
               <w:pStyle w:val="NormalWeb"/>
               <w:numPr>
                 <w:ilvl w:val="0"/>
-                <w:numId w:val="8"/>
+                <w:numId w:val="6"/>
               </w:numPr>
               <w:shd w:val="clear" w:color="auto" w:fill="FFFFFF"/>
               <w:spacing w:before="0" w:beforeAutospacing="0" w:after="0" w:afterAutospacing="0" w:line="360" w:lineRule="auto"/>
@@ -1677,7 +1618,7 @@
               <w:pStyle w:val="NormalWeb"/>
               <w:numPr>
                 <w:ilvl w:val="0"/>
-                <w:numId w:val="8"/>
+                <w:numId w:val="6"/>
               </w:numPr>
               <w:shd w:val="clear" w:color="auto" w:fill="FFFFFF"/>
               <w:spacing w:before="0" w:beforeAutospacing="0" w:after="0" w:afterAutospacing="0" w:line="360" w:lineRule="auto"/>
@@ -1701,7 +1642,7 @@
               <w:pStyle w:val="NormalWeb"/>
               <w:numPr>
                 <w:ilvl w:val="0"/>
-                <w:numId w:val="8"/>
+                <w:numId w:val="6"/>
               </w:numPr>
               <w:shd w:val="clear" w:color="auto" w:fill="FFFFFF"/>
               <w:spacing w:before="0" w:beforeAutospacing="0" w:after="0" w:afterAutospacing="0" w:line="360" w:lineRule="auto"/>
@@ -1725,7 +1666,7 @@
               <w:pStyle w:val="NormalWeb"/>
               <w:numPr>
                 <w:ilvl w:val="0"/>
-                <w:numId w:val="8"/>
+                <w:numId w:val="6"/>
               </w:numPr>
               <w:shd w:val="clear" w:color="auto" w:fill="FFFFFF"/>
               <w:spacing w:before="0" w:beforeAutospacing="0" w:after="0" w:afterAutospacing="0" w:line="360" w:lineRule="auto"/>
@@ -1749,7 +1690,7 @@
               <w:pStyle w:val="NormalWeb"/>
               <w:numPr>
                 <w:ilvl w:val="0"/>
-                <w:numId w:val="8"/>
+                <w:numId w:val="6"/>
               </w:numPr>
               <w:shd w:val="clear" w:color="auto" w:fill="FFFFFF"/>
               <w:spacing w:before="0" w:beforeAutospacing="0" w:after="0" w:afterAutospacing="0" w:line="360" w:lineRule="auto"/>
@@ -1773,7 +1714,7 @@
               <w:pStyle w:val="NormalWeb"/>
               <w:numPr>
                 <w:ilvl w:val="0"/>
-                <w:numId w:val="8"/>
+                <w:numId w:val="6"/>
               </w:numPr>
               <w:shd w:val="clear" w:color="auto" w:fill="FFFFFF"/>
               <w:spacing w:before="0" w:beforeAutospacing="0" w:after="0" w:afterAutospacing="0" w:line="360" w:lineRule="auto"/>
@@ -1797,7 +1738,7 @@
               <w:pStyle w:val="NormalWeb"/>
               <w:numPr>
                 <w:ilvl w:val="0"/>
-                <w:numId w:val="8"/>
+                <w:numId w:val="6"/>
               </w:numPr>
               <w:shd w:val="clear" w:color="auto" w:fill="FFFFFF"/>
               <w:spacing w:before="0" w:beforeAutospacing="0" w:after="240" w:afterAutospacing="0" w:line="360" w:lineRule="auto"/>
@@ -1862,12 +1803,14 @@
               <w:ind w:left="720"/>
               <w:jc w:val="left"/>
               <w:rPr>
-                <w:rFonts w:ascii="Times New Roman" w:eastAsia="Times New Roman" w:hAnsi="Times New Roman" w:cs="Times New Roman"/>
-              </w:rPr>
-            </w:pPr>
-            <w:r>
-              <w:rPr>
-                <w:rFonts w:ascii="Times New Roman" w:eastAsia="Times New Roman" w:hAnsi="Times New Roman" w:cs="Times New Roman"/>
+                <w:rFonts w:eastAsia="Times New Roman"/>
+                <w:color w:val="212529"/>
+              </w:rPr>
+            </w:pPr>
+            <w:r>
+              <w:rPr>
+                <w:rFonts w:eastAsia="Times New Roman"/>
+                <w:color w:val="212529"/>
               </w:rPr>
               <w:t>Guión</w:t>
             </w:r>
@@ -1994,6 +1937,27 @@
         </w:tc>
       </w:tr>
     </w:tbl>
+    <w:p>
+      <w:pPr>
+        <w:pStyle w:val="Prrafodelista"/>
+        <w:spacing w:before="100" w:beforeAutospacing="1" w:after="100" w:afterAutospacing="1" w:line="240" w:lineRule="auto"/>
+        <w:jc w:val="left"/>
+      </w:pPr>
+    </w:p>
+    <w:p>
+      <w:pPr>
+        <w:pStyle w:val="Prrafodelista"/>
+        <w:spacing w:before="100" w:beforeAutospacing="1" w:after="100" w:afterAutospacing="1" w:line="240" w:lineRule="auto"/>
+        <w:jc w:val="left"/>
+      </w:pPr>
+    </w:p>
+    <w:p>
+      <w:pPr>
+        <w:pStyle w:val="Prrafodelista"/>
+        <w:spacing w:before="100" w:beforeAutospacing="1" w:after="100" w:afterAutospacing="1" w:line="240" w:lineRule="auto"/>
+        <w:jc w:val="left"/>
+      </w:pPr>
+    </w:p>
     <w:p>
       <w:pPr>
         <w:pStyle w:val="Prrafodelista"/>
@@ -2012,6 +1976,7 @@
         <w:jc w:val="left"/>
       </w:pPr>
       <w:r>
+        <w:lastRenderedPageBreak/>
         <w:t>Asignar recursos a un proyecto</w:t>
       </w:r>
     </w:p>
@@ -2050,7 +2015,7 @@
               <w:pStyle w:val="NormalWeb"/>
               <w:numPr>
                 <w:ilvl w:val="0"/>
-                <w:numId w:val="9"/>
+                <w:numId w:val="7"/>
               </w:numPr>
               <w:shd w:val="clear" w:color="auto" w:fill="FFFFFF"/>
               <w:spacing w:before="240" w:beforeAutospacing="0" w:after="0" w:afterAutospacing="0" w:line="360" w:lineRule="auto"/>
@@ -2075,7 +2040,7 @@
             <w:pPr>
               <w:numPr>
                 <w:ilvl w:val="0"/>
-                <w:numId w:val="9"/>
+                <w:numId w:val="7"/>
               </w:numPr>
               <w:spacing w:before="100" w:beforeAutospacing="1" w:after="100" w:afterAutospacing="1" w:line="240" w:lineRule="auto"/>
               <w:jc w:val="left"/>
@@ -2089,7 +2054,7 @@
               <w:pStyle w:val="NormalWeb"/>
               <w:numPr>
                 <w:ilvl w:val="0"/>
-                <w:numId w:val="9"/>
+                <w:numId w:val="7"/>
               </w:numPr>
               <w:shd w:val="clear" w:color="auto" w:fill="FFFFFF"/>
               <w:spacing w:before="0" w:beforeAutospacing="0" w:after="0" w:afterAutospacing="0" w:line="360" w:lineRule="auto"/>
@@ -2105,7 +2070,6 @@
                 <w:rFonts w:ascii="Arial" w:hAnsi="Arial" w:cs="Arial"/>
                 <w:color w:val="212529"/>
               </w:rPr>
-              <w:lastRenderedPageBreak/>
               <w:t>BuscarProyectoCreado()</w:t>
             </w:r>
           </w:p>
@@ -2114,7 +2078,7 @@
               <w:pStyle w:val="NormalWeb"/>
               <w:numPr>
                 <w:ilvl w:val="0"/>
-                <w:numId w:val="9"/>
+                <w:numId w:val="7"/>
               </w:numPr>
               <w:shd w:val="clear" w:color="auto" w:fill="FFFFFF"/>
               <w:spacing w:before="0" w:beforeAutospacing="0" w:after="0" w:afterAutospacing="0" w:line="360" w:lineRule="auto"/>
@@ -2145,7 +2109,7 @@
               <w:pStyle w:val="NormalWeb"/>
               <w:numPr>
                 <w:ilvl w:val="0"/>
-                <w:numId w:val="9"/>
+                <w:numId w:val="7"/>
               </w:numPr>
               <w:shd w:val="clear" w:color="auto" w:fill="FFFFFF"/>
               <w:spacing w:before="0" w:beforeAutospacing="0" w:after="0" w:afterAutospacing="0" w:line="360" w:lineRule="auto"/>
@@ -2169,7 +2133,7 @@
               <w:pStyle w:val="NormalWeb"/>
               <w:numPr>
                 <w:ilvl w:val="0"/>
-                <w:numId w:val="9"/>
+                <w:numId w:val="7"/>
               </w:numPr>
               <w:shd w:val="clear" w:color="auto" w:fill="FFFFFF"/>
               <w:spacing w:before="0" w:beforeAutospacing="0" w:after="0" w:afterAutospacing="0" w:line="360" w:lineRule="auto"/>
@@ -2193,7 +2157,7 @@
               <w:pStyle w:val="NormalWeb"/>
               <w:numPr>
                 <w:ilvl w:val="0"/>
-                <w:numId w:val="9"/>
+                <w:numId w:val="7"/>
               </w:numPr>
               <w:shd w:val="clear" w:color="auto" w:fill="FFFFFF"/>
               <w:spacing w:before="0" w:beforeAutospacing="0" w:after="0" w:afterAutospacing="0" w:line="360" w:lineRule="auto"/>
@@ -2224,7 +2188,7 @@
               <w:pStyle w:val="NormalWeb"/>
               <w:numPr>
                 <w:ilvl w:val="0"/>
-                <w:numId w:val="9"/>
+                <w:numId w:val="7"/>
               </w:numPr>
               <w:shd w:val="clear" w:color="auto" w:fill="FFFFFF"/>
               <w:spacing w:before="0" w:beforeAutospacing="0" w:after="0" w:afterAutospacing="0" w:line="360" w:lineRule="auto"/>
@@ -2248,7 +2212,7 @@
               <w:pStyle w:val="NormalWeb"/>
               <w:numPr>
                 <w:ilvl w:val="0"/>
-                <w:numId w:val="9"/>
+                <w:numId w:val="7"/>
               </w:numPr>
               <w:shd w:val="clear" w:color="auto" w:fill="FFFFFF"/>
               <w:spacing w:before="0" w:beforeAutospacing="0" w:after="0" w:afterAutospacing="0" w:line="360" w:lineRule="auto"/>
@@ -2272,7 +2236,7 @@
               <w:pStyle w:val="NormalWeb"/>
               <w:numPr>
                 <w:ilvl w:val="0"/>
-                <w:numId w:val="9"/>
+                <w:numId w:val="7"/>
               </w:numPr>
               <w:shd w:val="clear" w:color="auto" w:fill="FFFFFF"/>
               <w:spacing w:before="0" w:beforeAutospacing="0" w:after="0" w:afterAutospacing="0" w:line="360" w:lineRule="auto"/>
@@ -2296,7 +2260,7 @@
               <w:pStyle w:val="NormalWeb"/>
               <w:numPr>
                 <w:ilvl w:val="0"/>
-                <w:numId w:val="9"/>
+                <w:numId w:val="7"/>
               </w:numPr>
               <w:shd w:val="clear" w:color="auto" w:fill="FFFFFF"/>
               <w:spacing w:before="0" w:beforeAutospacing="0" w:after="0" w:afterAutospacing="0" w:line="360" w:lineRule="auto"/>
@@ -2320,7 +2284,7 @@
               <w:pStyle w:val="NormalWeb"/>
               <w:numPr>
                 <w:ilvl w:val="0"/>
-                <w:numId w:val="9"/>
+                <w:numId w:val="7"/>
               </w:numPr>
               <w:shd w:val="clear" w:color="auto" w:fill="FFFFFF"/>
               <w:spacing w:before="0" w:beforeAutospacing="0" w:after="0" w:afterAutospacing="0" w:line="360" w:lineRule="auto"/>
@@ -2359,7 +2323,6 @@
         <w:jc w:val="left"/>
       </w:pPr>
       <w:r>
-        <w:lastRenderedPageBreak/>
         <w:t>Agregar contactos a la agenda</w:t>
       </w:r>
     </w:p>
@@ -2398,7 +2361,7 @@
               <w:pStyle w:val="NormalWeb"/>
               <w:numPr>
                 <w:ilvl w:val="0"/>
-                <w:numId w:val="10"/>
+                <w:numId w:val="8"/>
               </w:numPr>
               <w:shd w:val="clear" w:color="auto" w:fill="FFFFFF"/>
               <w:spacing w:before="240" w:beforeAutospacing="0" w:after="0" w:afterAutospacing="0" w:line="360" w:lineRule="auto"/>
@@ -2424,7 +2387,7 @@
               <w:pStyle w:val="NormalWeb"/>
               <w:numPr>
                 <w:ilvl w:val="0"/>
-                <w:numId w:val="10"/>
+                <w:numId w:val="8"/>
               </w:numPr>
               <w:shd w:val="clear" w:color="auto" w:fill="FFFFFF"/>
               <w:spacing w:before="0" w:beforeAutospacing="0" w:after="0" w:afterAutospacing="0" w:line="360" w:lineRule="auto"/>
@@ -2516,7 +2479,7 @@
               <w:pStyle w:val="NormalWeb"/>
               <w:numPr>
                 <w:ilvl w:val="0"/>
-                <w:numId w:val="10"/>
+                <w:numId w:val="8"/>
               </w:numPr>
               <w:shd w:val="clear" w:color="auto" w:fill="FFFFFF"/>
               <w:spacing w:before="0" w:beforeAutospacing="0" w:after="0" w:afterAutospacing="0" w:line="360" w:lineRule="auto"/>
@@ -2540,7 +2503,7 @@
               <w:pStyle w:val="NormalWeb"/>
               <w:numPr>
                 <w:ilvl w:val="0"/>
-                <w:numId w:val="10"/>
+                <w:numId w:val="8"/>
               </w:numPr>
               <w:shd w:val="clear" w:color="auto" w:fill="FFFFFF"/>
               <w:spacing w:before="0" w:beforeAutospacing="0" w:after="0" w:afterAutospacing="0" w:line="360" w:lineRule="auto"/>
@@ -2564,7 +2527,7 @@
               <w:pStyle w:val="NormalWeb"/>
               <w:numPr>
                 <w:ilvl w:val="0"/>
-                <w:numId w:val="10"/>
+                <w:numId w:val="8"/>
               </w:numPr>
               <w:shd w:val="clear" w:color="auto" w:fill="FFFFFF"/>
               <w:spacing w:before="0" w:beforeAutospacing="0" w:after="0" w:afterAutospacing="0" w:line="360" w:lineRule="auto"/>
@@ -2623,7 +2586,7 @@
               <w:pStyle w:val="NormalWeb"/>
               <w:numPr>
                 <w:ilvl w:val="0"/>
-                <w:numId w:val="10"/>
+                <w:numId w:val="8"/>
               </w:numPr>
               <w:shd w:val="clear" w:color="auto" w:fill="FFFFFF"/>
               <w:spacing w:before="0" w:beforeAutospacing="0" w:after="0" w:afterAutospacing="0" w:line="360" w:lineRule="auto"/>
@@ -2647,7 +2610,7 @@
               <w:pStyle w:val="NormalWeb"/>
               <w:numPr>
                 <w:ilvl w:val="0"/>
-                <w:numId w:val="10"/>
+                <w:numId w:val="8"/>
               </w:numPr>
               <w:shd w:val="clear" w:color="auto" w:fill="FFFFFF"/>
               <w:spacing w:before="0" w:beforeAutospacing="0" w:after="0" w:afterAutospacing="0" w:line="360" w:lineRule="auto"/>
@@ -2872,7 +2835,7 @@
               <w:pStyle w:val="NormalWeb"/>
               <w:numPr>
                 <w:ilvl w:val="0"/>
-                <w:numId w:val="10"/>
+                <w:numId w:val="8"/>
               </w:numPr>
               <w:shd w:val="clear" w:color="auto" w:fill="FFFFFF"/>
               <w:spacing w:before="0" w:beforeAutospacing="0" w:after="0" w:afterAutospacing="0" w:line="360" w:lineRule="auto"/>
@@ -2903,7 +2866,7 @@
               <w:pStyle w:val="NormalWeb"/>
               <w:numPr>
                 <w:ilvl w:val="0"/>
-                <w:numId w:val="10"/>
+                <w:numId w:val="8"/>
               </w:numPr>
               <w:shd w:val="clear" w:color="auto" w:fill="FFFFFF"/>
               <w:spacing w:before="0" w:beforeAutospacing="0" w:after="0" w:afterAutospacing="0" w:line="360" w:lineRule="auto"/>
@@ -2927,7 +2890,7 @@
               <w:pStyle w:val="NormalWeb"/>
               <w:numPr>
                 <w:ilvl w:val="0"/>
-                <w:numId w:val="10"/>
+                <w:numId w:val="8"/>
               </w:numPr>
               <w:shd w:val="clear" w:color="auto" w:fill="FFFFFF"/>
               <w:spacing w:before="0" w:beforeAutospacing="0" w:after="0" w:afterAutospacing="0" w:line="360" w:lineRule="auto"/>
@@ -2953,7 +2916,7 @@
               <w:pStyle w:val="NormalWeb"/>
               <w:numPr>
                 <w:ilvl w:val="0"/>
-                <w:numId w:val="10"/>
+                <w:numId w:val="8"/>
               </w:numPr>
               <w:shd w:val="clear" w:color="auto" w:fill="FFFFFF"/>
               <w:spacing w:before="0" w:beforeAutospacing="0" w:after="0" w:afterAutospacing="0" w:line="360" w:lineRule="auto"/>
@@ -3201,7 +3164,7 @@
               <w:pStyle w:val="NormalWeb"/>
               <w:numPr>
                 <w:ilvl w:val="0"/>
-                <w:numId w:val="10"/>
+                <w:numId w:val="8"/>
               </w:numPr>
               <w:shd w:val="clear" w:color="auto" w:fill="FFFFFF"/>
               <w:spacing w:before="0" w:beforeAutospacing="0" w:after="0" w:afterAutospacing="0" w:line="360" w:lineRule="auto"/>
@@ -3227,7 +3190,7 @@
               <w:pStyle w:val="NormalWeb"/>
               <w:numPr>
                 <w:ilvl w:val="0"/>
-                <w:numId w:val="10"/>
+                <w:numId w:val="8"/>
               </w:numPr>
               <w:shd w:val="clear" w:color="auto" w:fill="FFFFFF"/>
               <w:spacing w:before="0" w:beforeAutospacing="0" w:after="240" w:afterAutospacing="0" w:line="360" w:lineRule="auto"/>
@@ -3268,40 +3231,6 @@
         </w:tc>
       </w:tr>
     </w:tbl>
-    <w:p>
-      <w:pPr>
-        <w:spacing w:before="100" w:beforeAutospacing="1" w:after="100" w:afterAutospacing="1" w:line="240" w:lineRule="auto"/>
-        <w:jc w:val="left"/>
-      </w:pPr>
-    </w:p>
-    <w:p>
-      <w:pPr>
-        <w:pStyle w:val="Prrafodelista"/>
-        <w:spacing w:before="100" w:beforeAutospacing="1" w:after="100" w:afterAutospacing="1" w:line="240" w:lineRule="auto"/>
-        <w:jc w:val="left"/>
-      </w:pPr>
-    </w:p>
-    <w:p>
-      <w:pPr>
-        <w:pStyle w:val="Prrafodelista"/>
-        <w:spacing w:before="100" w:beforeAutospacing="1" w:after="100" w:afterAutospacing="1" w:line="240" w:lineRule="auto"/>
-        <w:jc w:val="left"/>
-      </w:pPr>
-    </w:p>
-    <w:p>
-      <w:pPr>
-        <w:pStyle w:val="Prrafodelista"/>
-        <w:spacing w:before="100" w:beforeAutospacing="1" w:after="100" w:afterAutospacing="1" w:line="240" w:lineRule="auto"/>
-        <w:jc w:val="left"/>
-      </w:pPr>
-    </w:p>
-    <w:p>
-      <w:pPr>
-        <w:pStyle w:val="Prrafodelista"/>
-        <w:spacing w:before="100" w:beforeAutospacing="1" w:after="100" w:afterAutospacing="1" w:line="240" w:lineRule="auto"/>
-        <w:jc w:val="left"/>
-      </w:pPr>
-    </w:p>
     <w:p>
       <w:pPr>
         <w:spacing w:before="100" w:beforeAutospacing="1" w:after="100" w:afterAutospacing="1" w:line="240" w:lineRule="auto"/>
@@ -3433,7 +3362,25 @@
                 <w:highlight w:val="white"/>
                 <w:lang w:eastAsia="en-US"/>
               </w:rPr>
-              <w:t>Se realize una cla</w:t>
+              <w:t xml:space="preserve">Se </w:t>
+            </w:r>
+            <w:r>
+              <w:rPr>
+                <w:color w:val="000000"/>
+                <w:szCs w:val="20"/>
+                <w:highlight w:val="white"/>
+                <w:lang w:eastAsia="en-US"/>
+              </w:rPr>
+              <w:t>realicé</w:t>
+            </w:r>
+            <w:r>
+              <w:rPr>
+                <w:color w:val="000000"/>
+                <w:szCs w:val="20"/>
+                <w:highlight w:val="white"/>
+                <w:lang w:eastAsia="en-US"/>
+              </w:rPr>
+              <w:t xml:space="preserve"> una cla</w:t>
             </w:r>
             <w:r>
               <w:rPr>
@@ -13902,7 +13849,7 @@
       <w:pPr>
         <w:pStyle w:val="Ttulo3"/>
       </w:pPr>
-      <w:bookmarkStart w:id="2" w:name="_Toc79660959"/>
+      <w:bookmarkStart w:id="2" w:name="_Toc80208385"/>
       <w:r>
         <w:lastRenderedPageBreak/>
         <w:t>C</w:t>
@@ -15739,12 +15686,60 @@
         <w:t>TestAddressBook</w:t>
       </w:r>
     </w:p>
+    <w:tbl>
+      <w:tblPr>
+        <w:tblStyle w:val="Tablaconcuadrcula"/>
+        <w:tblW w:w="0" w:type="auto"/>
+        <w:tblLook w:val="04A0" w:firstRow="1" w:lastRow="0" w:firstColumn="1" w:lastColumn="0" w:noHBand="0" w:noVBand="1"/>
+      </w:tblPr>
+      <w:tblGrid>
+        <w:gridCol w:w="9913"/>
+      </w:tblGrid>
+      <w:tr>
+        <w:tc>
+          <w:tcPr>
+            <w:tcW w:w="9913" w:type="dxa"/>
+          </w:tcPr>
+          <w:p>
+            <w:pPr>
+              <w:autoSpaceDE w:val="0"/>
+              <w:autoSpaceDN w:val="0"/>
+              <w:adjustRightInd w:val="0"/>
+              <w:spacing w:line="240" w:lineRule="auto"/>
+              <w:jc w:val="left"/>
+              <w:rPr>
+                <w:rFonts w:ascii="David" w:hAnsiTheme="minorHAnsi" w:cs="David"/>
+                <w:color w:val="000000"/>
+                <w:sz w:val="20"/>
+                <w:szCs w:val="20"/>
+                <w:highlight w:val="white"/>
+                <w:lang w:val="en-US" w:eastAsia="en-US"/>
+              </w:rPr>
+            </w:pPr>
+          </w:p>
+          <w:p>
+            <w:pPr>
+              <w:spacing w:line="259" w:lineRule="auto"/>
+              <w:jc w:val="left"/>
+            </w:pPr>
+          </w:p>
+        </w:tc>
+      </w:tr>
+    </w:tbl>
     <w:p>
       <w:pPr>
         <w:spacing w:line="259" w:lineRule="auto"/>
         <w:jc w:val="left"/>
       </w:pPr>
-      <w:bookmarkStart w:id="3" w:name="_GoBack"/>
+    </w:p>
+    <w:p>
+      <w:pPr>
+        <w:pStyle w:val="Ttulo2"/>
+      </w:pPr>
+      <w:bookmarkStart w:id="3" w:name="_Toc80208386"/>
+      <w:r>
+        <w:t>Parametrización</w:t>
+      </w:r>
       <w:bookmarkEnd w:id="3"/>
     </w:p>
     <w:tbl>
@@ -15766,6 +15761,36 @@
               <w:spacing w:line="259" w:lineRule="auto"/>
               <w:jc w:val="left"/>
             </w:pPr>
+            <w:r>
+              <w:t xml:space="preserve">Con respecto a la parametrización se realizó la función crearContacto </w:t>
+            </w:r>
+            <w:r>
+              <w:t>pasándole los datos de contacto, y estos se cargan desde el archivo properties de esta manera se puede cambiar los datos de prueba y las validaciones no están realizadas hardcode sino comparando con esas variables que se cargan desde el archivo.</w:t>
+            </w:r>
+          </w:p>
+          <w:p>
+            <w:pPr>
+              <w:spacing w:line="259" w:lineRule="auto"/>
+              <w:jc w:val="left"/>
+            </w:pPr>
+            <w:r>
+              <w:t>Se parametrizó también el agregar recursos, pudiéndose agregar siempre que cumpla con el formato y se encuentre en el sistema Apellido, Nombre, Así como los nombres de los proyectos para los demás casos.</w:t>
+            </w:r>
+          </w:p>
+          <w:p>
+            <w:pPr>
+              <w:spacing w:line="259" w:lineRule="auto"/>
+              <w:jc w:val="left"/>
+            </w:pPr>
+            <w:r>
+              <w:t>Esta solución es un poco estática porque se trabaja con la posición de la lista en otras versiones se piensa agregar validaciones de la clave antes de usar el valor.</w:t>
+            </w:r>
+          </w:p>
+          <w:p>
+            <w:pPr>
+              <w:spacing w:line="259" w:lineRule="auto"/>
+              <w:jc w:val="left"/>
+            </w:pPr>
           </w:p>
         </w:tc>
       </w:tr>
@@ -15778,14 +15803,6 @@
     </w:p>
     <w:p>
       <w:pPr>
-        <w:rPr>
-          <w:noProof/>
-        </w:rPr>
-      </w:pPr>
-    </w:p>
-    <w:p>
-      <w:pPr>
-        <w:pStyle w:val="Ttulo2"/>
         <w:rPr>
           <w:noProof/>
         </w:rPr>
@@ -15810,85 +15827,11 @@
       <w:pPr>
         <w:pStyle w:val="Ttulo2"/>
       </w:pPr>
-      <w:bookmarkStart w:id="4" w:name="_Toc79660960"/>
-      <w:r>
-        <w:t>Parte B1</w:t>
-      </w:r>
-      <w:bookmarkEnd w:id="4"/>
-      <w:r>
-        <w:t xml:space="preserve"> </w:t>
-      </w:r>
-    </w:p>
-    <w:p>
-      <w:pPr>
-        <w:pStyle w:val="Prrafodelista"/>
-        <w:numPr>
-          <w:ilvl w:val="0"/>
-          <w:numId w:val="5"/>
-        </w:numPr>
-      </w:pPr>
-      <w:r>
-        <w:t>Automatizar con Selenium WebDriver el siguiente guion</w:t>
-      </w:r>
-    </w:p>
-    <w:p>
-      <w:pPr>
-        <w:pStyle w:val="Prrafodelista"/>
-        <w:numPr>
-          <w:ilvl w:val="0"/>
-          <w:numId w:val="6"/>
-        </w:numPr>
-      </w:pPr>
-      <w:r>
-        <w:t>Acceder a la URL "capacitacion.ces.com.uy"</w:t>
-      </w:r>
-    </w:p>
-    <w:p>
-      <w:pPr>
-        <w:pStyle w:val="Prrafodelista"/>
-        <w:numPr>
-          <w:ilvl w:val="0"/>
-          <w:numId w:val="6"/>
-        </w:numPr>
-      </w:pPr>
-      <w:r>
-        <w:t>Iniciarse sesión con un usuario y contraseña existentes y habilitados</w:t>
-      </w:r>
-    </w:p>
-    <w:p>
-      <w:pPr>
-        <w:pStyle w:val="Prrafodelista"/>
-        <w:numPr>
-          <w:ilvl w:val="0"/>
-          <w:numId w:val="6"/>
-        </w:numPr>
-      </w:pPr>
-      <w:r>
-        <w:t>Acceder al curso "Taller de Automatización del Testing Funcional" (que se encuentra en la sección "Mis Cursos")</w:t>
-      </w:r>
-    </w:p>
-    <w:p>
-      <w:pPr>
-        <w:pStyle w:val="Prrafodelista"/>
-        <w:numPr>
-          <w:ilvl w:val="0"/>
-          <w:numId w:val="6"/>
-        </w:numPr>
-      </w:pPr>
-      <w:r>
-        <w:lastRenderedPageBreak/>
-        <w:t>En la sección "Buscar en los foros", buscar un foro que contenga la palabra "Bienvenida"</w:t>
-      </w:r>
-    </w:p>
-    <w:p>
-      <w:pPr>
-        <w:pStyle w:val="Ttulo2"/>
-      </w:pPr>
-      <w:bookmarkStart w:id="5" w:name="_Toc79660961"/>
+      <w:bookmarkStart w:id="4" w:name="_Toc80208387"/>
       <w:r>
         <w:t>Indicaciones para ejecución con clave y contraseña.</w:t>
       </w:r>
-      <w:bookmarkEnd w:id="5"/>
+      <w:bookmarkEnd w:id="4"/>
     </w:p>
     <w:p>
       <w:r>
@@ -15906,70 +15849,18 @@
         <w:t>Estructura del proyecto</w:t>
       </w:r>
     </w:p>
-    <w:tbl>
-      <w:tblPr>
-        <w:tblStyle w:val="Tablaconcuadrcula"/>
-        <w:tblW w:w="0" w:type="auto"/>
-        <w:tblLook w:val="04A0" w:firstRow="1" w:lastRow="0" w:firstColumn="1" w:lastColumn="0" w:noHBand="0" w:noVBand="1"/>
-      </w:tblPr>
-      <w:tblGrid>
-        <w:gridCol w:w="9913"/>
-      </w:tblGrid>
-      <w:tr>
-        <w:tc>
-          <w:tcPr>
-            <w:tcW w:w="9913" w:type="dxa"/>
-          </w:tcPr>
-          <w:p>
-            <w:r>
-              <w:rPr>
-                <w:noProof/>
-              </w:rPr>
-              <w:drawing>
-                <wp:inline distT="0" distB="0" distL="0" distR="0" wp14:anchorId="0FEF42A3" wp14:editId="71403DE7">
-                  <wp:extent cx="3028571" cy="4561905"/>
-                  <wp:effectExtent l="0" t="0" r="635" b="0"/>
-                  <wp:docPr id="3" name="Imagen 3"/>
-                  <wp:cNvGraphicFramePr>
-                    <a:graphicFrameLocks xmlns:a="http://schemas.openxmlformats.org/drawingml/2006/main" noChangeAspect="1"/>
-                  </wp:cNvGraphicFramePr>
-                  <a:graphic xmlns:a="http://schemas.openxmlformats.org/drawingml/2006/main">
-                    <a:graphicData uri="http://schemas.openxmlformats.org/drawingml/2006/picture">
-                      <pic:pic xmlns:pic="http://schemas.openxmlformats.org/drawingml/2006/picture">
-                        <pic:nvPicPr>
-                          <pic:cNvPr id="1" name=""/>
-                          <pic:cNvPicPr/>
-                        </pic:nvPicPr>
-                        <pic:blipFill>
-                          <a:blip r:embed="rId12"/>
-                          <a:stretch>
-                            <a:fillRect/>
-                          </a:stretch>
-                        </pic:blipFill>
-                        <pic:spPr>
-                          <a:xfrm>
-                            <a:off x="0" y="0"/>
-                            <a:ext cx="3028571" cy="4561905"/>
-                          </a:xfrm>
-                          <a:prstGeom prst="rect">
-                            <a:avLst/>
-                          </a:prstGeom>
-                        </pic:spPr>
-                      </pic:pic>
-                    </a:graphicData>
-                  </a:graphic>
-                </wp:inline>
-              </w:drawing>
-            </w:r>
-          </w:p>
-        </w:tc>
-      </w:tr>
-    </w:tbl>
-    <w:p/>
     <w:p>
-      <w:pPr>
-        <w:pStyle w:val="Ttulo2"/>
-      </w:pPr>
+      <w:r>
+        <w:t xml:space="preserve">Código completo se encuentra en git: </w:t>
+      </w:r>
+      <w:hyperlink r:id="rId12" w:history="1">
+        <w:r>
+          <w:rPr>
+            <w:rStyle w:val="Hipervnculo"/>
+          </w:rPr>
+          <w:t>https://github.com/aalbuerner87/tareaCesSelenium</w:t>
+        </w:r>
+      </w:hyperlink>
     </w:p>
     <w:p>
       <w:pPr>
@@ -15983,6635 +15874,7 @@
           <w:szCs w:val="36"/>
         </w:rPr>
       </w:pPr>
-      <w:r>
-        <w:t>Solución</w:t>
-      </w:r>
-      <w:r>
-        <w:br w:type="page"/>
-      </w:r>
     </w:p>
-    <w:tbl>
-      <w:tblPr>
-        <w:tblStyle w:val="Tablaconcuadrcula"/>
-        <w:tblW w:w="0" w:type="auto"/>
-        <w:tblLook w:val="04A0" w:firstRow="1" w:lastRow="0" w:firstColumn="1" w:lastColumn="0" w:noHBand="0" w:noVBand="1"/>
-      </w:tblPr>
-      <w:tblGrid>
-        <w:gridCol w:w="9913"/>
-      </w:tblGrid>
-      <w:tr>
-        <w:tc>
-          <w:tcPr>
-            <w:tcW w:w="9913" w:type="dxa"/>
-          </w:tcPr>
-          <w:p>
-            <w:pPr>
-              <w:autoSpaceDE w:val="0"/>
-              <w:autoSpaceDN w:val="0"/>
-              <w:adjustRightInd w:val="0"/>
-              <w:spacing w:line="240" w:lineRule="auto"/>
-              <w:jc w:val="left"/>
-              <w:rPr>
-                <w:rFonts w:ascii="David" w:hAnsiTheme="minorHAnsi" w:cs="David"/>
-                <w:color w:val="000000"/>
-                <w:sz w:val="20"/>
-                <w:szCs w:val="20"/>
-                <w:highlight w:val="white"/>
-                <w:lang w:val="en-US" w:eastAsia="en-US"/>
-              </w:rPr>
-            </w:pPr>
-            <w:r>
-              <w:rPr>
-                <w:rFonts w:ascii="David" w:hAnsiTheme="minorHAnsi" w:cs="David"/>
-                <w:color w:val="8000FF"/>
-                <w:sz w:val="20"/>
-                <w:szCs w:val="20"/>
-                <w:highlight w:val="white"/>
-                <w:lang w:val="en-US" w:eastAsia="en-US"/>
-              </w:rPr>
-              <w:lastRenderedPageBreak/>
-              <w:t>package</w:t>
-            </w:r>
-            <w:r>
-              <w:rPr>
-                <w:rFonts w:ascii="David" w:hAnsiTheme="minorHAnsi" w:cs="David"/>
-                <w:color w:val="000000"/>
-                <w:sz w:val="20"/>
-                <w:szCs w:val="20"/>
-                <w:highlight w:val="white"/>
-                <w:lang w:val="en-US" w:eastAsia="en-US"/>
-              </w:rPr>
-              <w:t xml:space="preserve"> cesAutomation</w:t>
-            </w:r>
-            <w:r>
-              <w:rPr>
-                <w:rFonts w:ascii="David" w:hAnsiTheme="minorHAnsi" w:cs="David"/>
-                <w:b/>
-                <w:bCs/>
-                <w:color w:val="000080"/>
-                <w:sz w:val="20"/>
-                <w:szCs w:val="20"/>
-                <w:highlight w:val="white"/>
-                <w:lang w:val="en-US" w:eastAsia="en-US"/>
-              </w:rPr>
-              <w:t>;</w:t>
-            </w:r>
-          </w:p>
-          <w:p>
-            <w:pPr>
-              <w:autoSpaceDE w:val="0"/>
-              <w:autoSpaceDN w:val="0"/>
-              <w:adjustRightInd w:val="0"/>
-              <w:spacing w:line="240" w:lineRule="auto"/>
-              <w:jc w:val="left"/>
-              <w:rPr>
-                <w:rFonts w:ascii="David" w:hAnsiTheme="minorHAnsi" w:cs="David"/>
-                <w:color w:val="000000"/>
-                <w:sz w:val="20"/>
-                <w:szCs w:val="20"/>
-                <w:highlight w:val="white"/>
-                <w:lang w:val="en-US" w:eastAsia="en-US"/>
-              </w:rPr>
-            </w:pPr>
-            <w:r>
-              <w:rPr>
-                <w:rFonts w:ascii="David" w:hAnsiTheme="minorHAnsi" w:cs="David"/>
-                <w:b/>
-                <w:bCs/>
-                <w:color w:val="0000FF"/>
-                <w:sz w:val="20"/>
-                <w:szCs w:val="20"/>
-                <w:highlight w:val="white"/>
-                <w:lang w:val="en-US" w:eastAsia="en-US"/>
-              </w:rPr>
-              <w:t>import</w:t>
-            </w:r>
-            <w:r>
-              <w:rPr>
-                <w:rFonts w:ascii="David" w:hAnsiTheme="minorHAnsi" w:cs="David"/>
-                <w:color w:val="000000"/>
-                <w:sz w:val="20"/>
-                <w:szCs w:val="20"/>
-                <w:highlight w:val="white"/>
-                <w:lang w:val="en-US" w:eastAsia="en-US"/>
-              </w:rPr>
-              <w:t xml:space="preserve"> org</w:t>
-            </w:r>
-            <w:r>
-              <w:rPr>
-                <w:rFonts w:ascii="David" w:hAnsiTheme="minorHAnsi" w:cs="David"/>
-                <w:b/>
-                <w:bCs/>
-                <w:color w:val="000080"/>
-                <w:sz w:val="20"/>
-                <w:szCs w:val="20"/>
-                <w:highlight w:val="white"/>
-                <w:lang w:val="en-US" w:eastAsia="en-US"/>
-              </w:rPr>
-              <w:t>.</w:t>
-            </w:r>
-            <w:r>
-              <w:rPr>
-                <w:rFonts w:ascii="David" w:hAnsiTheme="minorHAnsi" w:cs="David"/>
-                <w:color w:val="000000"/>
-                <w:sz w:val="20"/>
-                <w:szCs w:val="20"/>
-                <w:highlight w:val="white"/>
-                <w:lang w:val="en-US" w:eastAsia="en-US"/>
-              </w:rPr>
-              <w:t>junit</w:t>
-            </w:r>
-            <w:r>
-              <w:rPr>
-                <w:rFonts w:ascii="David" w:hAnsiTheme="minorHAnsi" w:cs="David"/>
-                <w:b/>
-                <w:bCs/>
-                <w:color w:val="000080"/>
-                <w:sz w:val="20"/>
-                <w:szCs w:val="20"/>
-                <w:highlight w:val="white"/>
-                <w:lang w:val="en-US" w:eastAsia="en-US"/>
-              </w:rPr>
-              <w:t>.</w:t>
-            </w:r>
-            <w:r>
-              <w:rPr>
-                <w:rFonts w:ascii="David" w:hAnsiTheme="minorHAnsi" w:cs="David"/>
-                <w:color w:val="000000"/>
-                <w:sz w:val="20"/>
-                <w:szCs w:val="20"/>
-                <w:highlight w:val="white"/>
-                <w:lang w:val="en-US" w:eastAsia="en-US"/>
-              </w:rPr>
-              <w:t>jupiter</w:t>
-            </w:r>
-            <w:r>
-              <w:rPr>
-                <w:rFonts w:ascii="David" w:hAnsiTheme="minorHAnsi" w:cs="David"/>
-                <w:b/>
-                <w:bCs/>
-                <w:color w:val="000080"/>
-                <w:sz w:val="20"/>
-                <w:szCs w:val="20"/>
-                <w:highlight w:val="white"/>
-                <w:lang w:val="en-US" w:eastAsia="en-US"/>
-              </w:rPr>
-              <w:t>.</w:t>
-            </w:r>
-            <w:r>
-              <w:rPr>
-                <w:rFonts w:ascii="David" w:hAnsiTheme="minorHAnsi" w:cs="David"/>
-                <w:color w:val="000000"/>
-                <w:sz w:val="20"/>
-                <w:szCs w:val="20"/>
-                <w:highlight w:val="white"/>
-                <w:lang w:val="en-US" w:eastAsia="en-US"/>
-              </w:rPr>
-              <w:t>api</w:t>
-            </w:r>
-            <w:r>
-              <w:rPr>
-                <w:rFonts w:ascii="David" w:hAnsiTheme="minorHAnsi" w:cs="David"/>
-                <w:b/>
-                <w:bCs/>
-                <w:color w:val="000080"/>
-                <w:sz w:val="20"/>
-                <w:szCs w:val="20"/>
-                <w:highlight w:val="white"/>
-                <w:lang w:val="en-US" w:eastAsia="en-US"/>
-              </w:rPr>
-              <w:t>.</w:t>
-            </w:r>
-            <w:r>
-              <w:rPr>
-                <w:rFonts w:ascii="David" w:hAnsiTheme="minorHAnsi" w:cs="David"/>
-                <w:color w:val="000000"/>
-                <w:sz w:val="20"/>
-                <w:szCs w:val="20"/>
-                <w:highlight w:val="white"/>
-                <w:lang w:val="en-US" w:eastAsia="en-US"/>
-              </w:rPr>
-              <w:t>AfterAll</w:t>
-            </w:r>
-            <w:r>
-              <w:rPr>
-                <w:rFonts w:ascii="David" w:hAnsiTheme="minorHAnsi" w:cs="David"/>
-                <w:b/>
-                <w:bCs/>
-                <w:color w:val="000080"/>
-                <w:sz w:val="20"/>
-                <w:szCs w:val="20"/>
-                <w:highlight w:val="white"/>
-                <w:lang w:val="en-US" w:eastAsia="en-US"/>
-              </w:rPr>
-              <w:t>;</w:t>
-            </w:r>
-          </w:p>
-          <w:p>
-            <w:pPr>
-              <w:autoSpaceDE w:val="0"/>
-              <w:autoSpaceDN w:val="0"/>
-              <w:adjustRightInd w:val="0"/>
-              <w:spacing w:line="240" w:lineRule="auto"/>
-              <w:jc w:val="left"/>
-              <w:rPr>
-                <w:rFonts w:ascii="David" w:hAnsiTheme="minorHAnsi" w:cs="David"/>
-                <w:color w:val="000000"/>
-                <w:sz w:val="20"/>
-                <w:szCs w:val="20"/>
-                <w:highlight w:val="white"/>
-                <w:lang w:val="en-US" w:eastAsia="en-US"/>
-              </w:rPr>
-            </w:pPr>
-            <w:r>
-              <w:rPr>
-                <w:rFonts w:ascii="David" w:hAnsiTheme="minorHAnsi" w:cs="David"/>
-                <w:b/>
-                <w:bCs/>
-                <w:color w:val="0000FF"/>
-                <w:sz w:val="20"/>
-                <w:szCs w:val="20"/>
-                <w:highlight w:val="white"/>
-                <w:lang w:val="en-US" w:eastAsia="en-US"/>
-              </w:rPr>
-              <w:t>import</w:t>
-            </w:r>
-            <w:r>
-              <w:rPr>
-                <w:rFonts w:ascii="David" w:hAnsiTheme="minorHAnsi" w:cs="David"/>
-                <w:color w:val="000000"/>
-                <w:sz w:val="20"/>
-                <w:szCs w:val="20"/>
-                <w:highlight w:val="white"/>
-                <w:lang w:val="en-US" w:eastAsia="en-US"/>
-              </w:rPr>
-              <w:t xml:space="preserve"> org</w:t>
-            </w:r>
-            <w:r>
-              <w:rPr>
-                <w:rFonts w:ascii="David" w:hAnsiTheme="minorHAnsi" w:cs="David"/>
-                <w:b/>
-                <w:bCs/>
-                <w:color w:val="000080"/>
-                <w:sz w:val="20"/>
-                <w:szCs w:val="20"/>
-                <w:highlight w:val="white"/>
-                <w:lang w:val="en-US" w:eastAsia="en-US"/>
-              </w:rPr>
-              <w:t>.</w:t>
-            </w:r>
-            <w:r>
-              <w:rPr>
-                <w:rFonts w:ascii="David" w:hAnsiTheme="minorHAnsi" w:cs="David"/>
-                <w:color w:val="000000"/>
-                <w:sz w:val="20"/>
-                <w:szCs w:val="20"/>
-                <w:highlight w:val="white"/>
-                <w:lang w:val="en-US" w:eastAsia="en-US"/>
-              </w:rPr>
-              <w:t>junit</w:t>
-            </w:r>
-            <w:r>
-              <w:rPr>
-                <w:rFonts w:ascii="David" w:hAnsiTheme="minorHAnsi" w:cs="David"/>
-                <w:b/>
-                <w:bCs/>
-                <w:color w:val="000080"/>
-                <w:sz w:val="20"/>
-                <w:szCs w:val="20"/>
-                <w:highlight w:val="white"/>
-                <w:lang w:val="en-US" w:eastAsia="en-US"/>
-              </w:rPr>
-              <w:t>.</w:t>
-            </w:r>
-            <w:r>
-              <w:rPr>
-                <w:rFonts w:ascii="David" w:hAnsiTheme="minorHAnsi" w:cs="David"/>
-                <w:color w:val="000000"/>
-                <w:sz w:val="20"/>
-                <w:szCs w:val="20"/>
-                <w:highlight w:val="white"/>
-                <w:lang w:val="en-US" w:eastAsia="en-US"/>
-              </w:rPr>
-              <w:t>jupiter</w:t>
-            </w:r>
-            <w:r>
-              <w:rPr>
-                <w:rFonts w:ascii="David" w:hAnsiTheme="minorHAnsi" w:cs="David"/>
-                <w:b/>
-                <w:bCs/>
-                <w:color w:val="000080"/>
-                <w:sz w:val="20"/>
-                <w:szCs w:val="20"/>
-                <w:highlight w:val="white"/>
-                <w:lang w:val="en-US" w:eastAsia="en-US"/>
-              </w:rPr>
-              <w:t>.</w:t>
-            </w:r>
-            <w:r>
-              <w:rPr>
-                <w:rFonts w:ascii="David" w:hAnsiTheme="minorHAnsi" w:cs="David"/>
-                <w:color w:val="000000"/>
-                <w:sz w:val="20"/>
-                <w:szCs w:val="20"/>
-                <w:highlight w:val="white"/>
-                <w:lang w:val="en-US" w:eastAsia="en-US"/>
-              </w:rPr>
-              <w:t>api</w:t>
-            </w:r>
-            <w:r>
-              <w:rPr>
-                <w:rFonts w:ascii="David" w:hAnsiTheme="minorHAnsi" w:cs="David"/>
-                <w:b/>
-                <w:bCs/>
-                <w:color w:val="000080"/>
-                <w:sz w:val="20"/>
-                <w:szCs w:val="20"/>
-                <w:highlight w:val="white"/>
-                <w:lang w:val="en-US" w:eastAsia="en-US"/>
-              </w:rPr>
-              <w:t>.</w:t>
-            </w:r>
-            <w:r>
-              <w:rPr>
-                <w:rFonts w:ascii="David" w:hAnsiTheme="minorHAnsi" w:cs="David"/>
-                <w:color w:val="000000"/>
-                <w:sz w:val="20"/>
-                <w:szCs w:val="20"/>
-                <w:highlight w:val="white"/>
-                <w:lang w:val="en-US" w:eastAsia="en-US"/>
-              </w:rPr>
-              <w:t>BeforeAll</w:t>
-            </w:r>
-            <w:r>
-              <w:rPr>
-                <w:rFonts w:ascii="David" w:hAnsiTheme="minorHAnsi" w:cs="David"/>
-                <w:b/>
-                <w:bCs/>
-                <w:color w:val="000080"/>
-                <w:sz w:val="20"/>
-                <w:szCs w:val="20"/>
-                <w:highlight w:val="white"/>
-                <w:lang w:val="en-US" w:eastAsia="en-US"/>
-              </w:rPr>
-              <w:t>;</w:t>
-            </w:r>
-          </w:p>
-          <w:p>
-            <w:pPr>
-              <w:autoSpaceDE w:val="0"/>
-              <w:autoSpaceDN w:val="0"/>
-              <w:adjustRightInd w:val="0"/>
-              <w:spacing w:line="240" w:lineRule="auto"/>
-              <w:jc w:val="left"/>
-              <w:rPr>
-                <w:rFonts w:ascii="David" w:hAnsiTheme="minorHAnsi" w:cs="David"/>
-                <w:color w:val="000000"/>
-                <w:sz w:val="20"/>
-                <w:szCs w:val="20"/>
-                <w:highlight w:val="white"/>
-                <w:lang w:val="en-US" w:eastAsia="en-US"/>
-              </w:rPr>
-            </w:pPr>
-            <w:r>
-              <w:rPr>
-                <w:rFonts w:ascii="David" w:hAnsiTheme="minorHAnsi" w:cs="David"/>
-                <w:b/>
-                <w:bCs/>
-                <w:color w:val="0000FF"/>
-                <w:sz w:val="20"/>
-                <w:szCs w:val="20"/>
-                <w:highlight w:val="white"/>
-                <w:lang w:val="en-US" w:eastAsia="en-US"/>
-              </w:rPr>
-              <w:t>import</w:t>
-            </w:r>
-            <w:r>
-              <w:rPr>
-                <w:rFonts w:ascii="David" w:hAnsiTheme="minorHAnsi" w:cs="David"/>
-                <w:color w:val="000000"/>
-                <w:sz w:val="20"/>
-                <w:szCs w:val="20"/>
-                <w:highlight w:val="white"/>
-                <w:lang w:val="en-US" w:eastAsia="en-US"/>
-              </w:rPr>
-              <w:t xml:space="preserve"> org</w:t>
-            </w:r>
-            <w:r>
-              <w:rPr>
-                <w:rFonts w:ascii="David" w:hAnsiTheme="minorHAnsi" w:cs="David"/>
-                <w:b/>
-                <w:bCs/>
-                <w:color w:val="000080"/>
-                <w:sz w:val="20"/>
-                <w:szCs w:val="20"/>
-                <w:highlight w:val="white"/>
-                <w:lang w:val="en-US" w:eastAsia="en-US"/>
-              </w:rPr>
-              <w:t>.</w:t>
-            </w:r>
-            <w:r>
-              <w:rPr>
-                <w:rFonts w:ascii="David" w:hAnsiTheme="minorHAnsi" w:cs="David"/>
-                <w:color w:val="000000"/>
-                <w:sz w:val="20"/>
-                <w:szCs w:val="20"/>
-                <w:highlight w:val="white"/>
-                <w:lang w:val="en-US" w:eastAsia="en-US"/>
-              </w:rPr>
-              <w:t>junit</w:t>
-            </w:r>
-            <w:r>
-              <w:rPr>
-                <w:rFonts w:ascii="David" w:hAnsiTheme="minorHAnsi" w:cs="David"/>
-                <w:b/>
-                <w:bCs/>
-                <w:color w:val="000080"/>
-                <w:sz w:val="20"/>
-                <w:szCs w:val="20"/>
-                <w:highlight w:val="white"/>
-                <w:lang w:val="en-US" w:eastAsia="en-US"/>
-              </w:rPr>
-              <w:t>.</w:t>
-            </w:r>
-            <w:r>
-              <w:rPr>
-                <w:rFonts w:ascii="David" w:hAnsiTheme="minorHAnsi" w:cs="David"/>
-                <w:color w:val="000000"/>
-                <w:sz w:val="20"/>
-                <w:szCs w:val="20"/>
-                <w:highlight w:val="white"/>
-                <w:lang w:val="en-US" w:eastAsia="en-US"/>
-              </w:rPr>
-              <w:t>jupiter</w:t>
-            </w:r>
-            <w:r>
-              <w:rPr>
-                <w:rFonts w:ascii="David" w:hAnsiTheme="minorHAnsi" w:cs="David"/>
-                <w:b/>
-                <w:bCs/>
-                <w:color w:val="000080"/>
-                <w:sz w:val="20"/>
-                <w:szCs w:val="20"/>
-                <w:highlight w:val="white"/>
-                <w:lang w:val="en-US" w:eastAsia="en-US"/>
-              </w:rPr>
-              <w:t>.</w:t>
-            </w:r>
-            <w:r>
-              <w:rPr>
-                <w:rFonts w:ascii="David" w:hAnsiTheme="minorHAnsi" w:cs="David"/>
-                <w:color w:val="000000"/>
-                <w:sz w:val="20"/>
-                <w:szCs w:val="20"/>
-                <w:highlight w:val="white"/>
-                <w:lang w:val="en-US" w:eastAsia="en-US"/>
-              </w:rPr>
-              <w:t>api</w:t>
-            </w:r>
-            <w:r>
-              <w:rPr>
-                <w:rFonts w:ascii="David" w:hAnsiTheme="minorHAnsi" w:cs="David"/>
-                <w:b/>
-                <w:bCs/>
-                <w:color w:val="000080"/>
-                <w:sz w:val="20"/>
-                <w:szCs w:val="20"/>
-                <w:highlight w:val="white"/>
-                <w:lang w:val="en-US" w:eastAsia="en-US"/>
-              </w:rPr>
-              <w:t>.</w:t>
-            </w:r>
-            <w:r>
-              <w:rPr>
-                <w:rFonts w:ascii="David" w:hAnsiTheme="minorHAnsi" w:cs="David"/>
-                <w:color w:val="000000"/>
-                <w:sz w:val="20"/>
-                <w:szCs w:val="20"/>
-                <w:highlight w:val="white"/>
-                <w:lang w:val="en-US" w:eastAsia="en-US"/>
-              </w:rPr>
-              <w:t>Test</w:t>
-            </w:r>
-            <w:r>
-              <w:rPr>
-                <w:rFonts w:ascii="David" w:hAnsiTheme="minorHAnsi" w:cs="David"/>
-                <w:b/>
-                <w:bCs/>
-                <w:color w:val="000080"/>
-                <w:sz w:val="20"/>
-                <w:szCs w:val="20"/>
-                <w:highlight w:val="white"/>
-                <w:lang w:val="en-US" w:eastAsia="en-US"/>
-              </w:rPr>
-              <w:t>;</w:t>
-            </w:r>
-          </w:p>
-          <w:p>
-            <w:pPr>
-              <w:autoSpaceDE w:val="0"/>
-              <w:autoSpaceDN w:val="0"/>
-              <w:adjustRightInd w:val="0"/>
-              <w:spacing w:line="240" w:lineRule="auto"/>
-              <w:jc w:val="left"/>
-              <w:rPr>
-                <w:rFonts w:ascii="David" w:hAnsiTheme="minorHAnsi" w:cs="David"/>
-                <w:color w:val="000000"/>
-                <w:sz w:val="20"/>
-                <w:szCs w:val="20"/>
-                <w:highlight w:val="white"/>
-                <w:lang w:val="en-US" w:eastAsia="en-US"/>
-              </w:rPr>
-            </w:pPr>
-            <w:r>
-              <w:rPr>
-                <w:rFonts w:ascii="David" w:hAnsiTheme="minorHAnsi" w:cs="David"/>
-                <w:b/>
-                <w:bCs/>
-                <w:color w:val="0000FF"/>
-                <w:sz w:val="20"/>
-                <w:szCs w:val="20"/>
-                <w:highlight w:val="white"/>
-                <w:lang w:val="en-US" w:eastAsia="en-US"/>
-              </w:rPr>
-              <w:t>import</w:t>
-            </w:r>
-            <w:r>
-              <w:rPr>
-                <w:rFonts w:ascii="David" w:hAnsiTheme="minorHAnsi" w:cs="David"/>
-                <w:color w:val="000000"/>
-                <w:sz w:val="20"/>
-                <w:szCs w:val="20"/>
-                <w:highlight w:val="white"/>
-                <w:lang w:val="en-US" w:eastAsia="en-US"/>
-              </w:rPr>
-              <w:t xml:space="preserve"> org</w:t>
-            </w:r>
-            <w:r>
-              <w:rPr>
-                <w:rFonts w:ascii="David" w:hAnsiTheme="minorHAnsi" w:cs="David"/>
-                <w:b/>
-                <w:bCs/>
-                <w:color w:val="000080"/>
-                <w:sz w:val="20"/>
-                <w:szCs w:val="20"/>
-                <w:highlight w:val="white"/>
-                <w:lang w:val="en-US" w:eastAsia="en-US"/>
-              </w:rPr>
-              <w:t>.</w:t>
-            </w:r>
-            <w:r>
-              <w:rPr>
-                <w:rFonts w:ascii="David" w:hAnsiTheme="minorHAnsi" w:cs="David"/>
-                <w:color w:val="000000"/>
-                <w:sz w:val="20"/>
-                <w:szCs w:val="20"/>
-                <w:highlight w:val="white"/>
-                <w:lang w:val="en-US" w:eastAsia="en-US"/>
-              </w:rPr>
-              <w:t>junit</w:t>
-            </w:r>
-            <w:r>
-              <w:rPr>
-                <w:rFonts w:ascii="David" w:hAnsiTheme="minorHAnsi" w:cs="David"/>
-                <w:b/>
-                <w:bCs/>
-                <w:color w:val="000080"/>
-                <w:sz w:val="20"/>
-                <w:szCs w:val="20"/>
-                <w:highlight w:val="white"/>
-                <w:lang w:val="en-US" w:eastAsia="en-US"/>
-              </w:rPr>
-              <w:t>.</w:t>
-            </w:r>
-            <w:r>
-              <w:rPr>
-                <w:rFonts w:ascii="David" w:hAnsiTheme="minorHAnsi" w:cs="David"/>
-                <w:color w:val="000000"/>
-                <w:sz w:val="20"/>
-                <w:szCs w:val="20"/>
-                <w:highlight w:val="white"/>
-                <w:lang w:val="en-US" w:eastAsia="en-US"/>
-              </w:rPr>
-              <w:t>jupiter</w:t>
-            </w:r>
-            <w:r>
-              <w:rPr>
-                <w:rFonts w:ascii="David" w:hAnsiTheme="minorHAnsi" w:cs="David"/>
-                <w:b/>
-                <w:bCs/>
-                <w:color w:val="000080"/>
-                <w:sz w:val="20"/>
-                <w:szCs w:val="20"/>
-                <w:highlight w:val="white"/>
-                <w:lang w:val="en-US" w:eastAsia="en-US"/>
-              </w:rPr>
-              <w:t>.</w:t>
-            </w:r>
-            <w:r>
-              <w:rPr>
-                <w:rFonts w:ascii="David" w:hAnsiTheme="minorHAnsi" w:cs="David"/>
-                <w:color w:val="000000"/>
-                <w:sz w:val="20"/>
-                <w:szCs w:val="20"/>
-                <w:highlight w:val="white"/>
-                <w:lang w:val="en-US" w:eastAsia="en-US"/>
-              </w:rPr>
-              <w:t>api</w:t>
-            </w:r>
-            <w:r>
-              <w:rPr>
-                <w:rFonts w:ascii="David" w:hAnsiTheme="minorHAnsi" w:cs="David"/>
-                <w:b/>
-                <w:bCs/>
-                <w:color w:val="000080"/>
-                <w:sz w:val="20"/>
-                <w:szCs w:val="20"/>
-                <w:highlight w:val="white"/>
-                <w:lang w:val="en-US" w:eastAsia="en-US"/>
-              </w:rPr>
-              <w:t>.</w:t>
-            </w:r>
-            <w:r>
-              <w:rPr>
-                <w:rFonts w:ascii="David" w:hAnsiTheme="minorHAnsi" w:cs="David"/>
-                <w:color w:val="000000"/>
-                <w:sz w:val="20"/>
-                <w:szCs w:val="20"/>
-                <w:highlight w:val="white"/>
-                <w:lang w:val="en-US" w:eastAsia="en-US"/>
-              </w:rPr>
-              <w:t>TestInstance</w:t>
-            </w:r>
-            <w:r>
-              <w:rPr>
-                <w:rFonts w:ascii="David" w:hAnsiTheme="minorHAnsi" w:cs="David"/>
-                <w:b/>
-                <w:bCs/>
-                <w:color w:val="000080"/>
-                <w:sz w:val="20"/>
-                <w:szCs w:val="20"/>
-                <w:highlight w:val="white"/>
-                <w:lang w:val="en-US" w:eastAsia="en-US"/>
-              </w:rPr>
-              <w:t>;</w:t>
-            </w:r>
-          </w:p>
-          <w:p>
-            <w:pPr>
-              <w:autoSpaceDE w:val="0"/>
-              <w:autoSpaceDN w:val="0"/>
-              <w:adjustRightInd w:val="0"/>
-              <w:spacing w:line="240" w:lineRule="auto"/>
-              <w:jc w:val="left"/>
-              <w:rPr>
-                <w:rFonts w:ascii="David" w:hAnsiTheme="minorHAnsi" w:cs="David"/>
-                <w:color w:val="000000"/>
-                <w:sz w:val="20"/>
-                <w:szCs w:val="20"/>
-                <w:highlight w:val="white"/>
-                <w:lang w:val="en-US" w:eastAsia="en-US"/>
-              </w:rPr>
-            </w:pPr>
-            <w:r>
-              <w:rPr>
-                <w:rFonts w:ascii="David" w:hAnsiTheme="minorHAnsi" w:cs="David"/>
-                <w:b/>
-                <w:bCs/>
-                <w:color w:val="0000FF"/>
-                <w:sz w:val="20"/>
-                <w:szCs w:val="20"/>
-                <w:highlight w:val="white"/>
-                <w:lang w:val="en-US" w:eastAsia="en-US"/>
-              </w:rPr>
-              <w:t>import</w:t>
-            </w:r>
-            <w:r>
-              <w:rPr>
-                <w:rFonts w:ascii="David" w:hAnsiTheme="minorHAnsi" w:cs="David"/>
-                <w:color w:val="000000"/>
-                <w:sz w:val="20"/>
-                <w:szCs w:val="20"/>
-                <w:highlight w:val="white"/>
-                <w:lang w:val="en-US" w:eastAsia="en-US"/>
-              </w:rPr>
-              <w:t xml:space="preserve"> org</w:t>
-            </w:r>
-            <w:r>
-              <w:rPr>
-                <w:rFonts w:ascii="David" w:hAnsiTheme="minorHAnsi" w:cs="David"/>
-                <w:b/>
-                <w:bCs/>
-                <w:color w:val="000080"/>
-                <w:sz w:val="20"/>
-                <w:szCs w:val="20"/>
-                <w:highlight w:val="white"/>
-                <w:lang w:val="en-US" w:eastAsia="en-US"/>
-              </w:rPr>
-              <w:t>.</w:t>
-            </w:r>
-            <w:r>
-              <w:rPr>
-                <w:rFonts w:ascii="David" w:hAnsiTheme="minorHAnsi" w:cs="David"/>
-                <w:color w:val="000000"/>
-                <w:sz w:val="20"/>
-                <w:szCs w:val="20"/>
-                <w:highlight w:val="white"/>
-                <w:lang w:val="en-US" w:eastAsia="en-US"/>
-              </w:rPr>
-              <w:t>openqa</w:t>
-            </w:r>
-            <w:r>
-              <w:rPr>
-                <w:rFonts w:ascii="David" w:hAnsiTheme="minorHAnsi" w:cs="David"/>
-                <w:b/>
-                <w:bCs/>
-                <w:color w:val="000080"/>
-                <w:sz w:val="20"/>
-                <w:szCs w:val="20"/>
-                <w:highlight w:val="white"/>
-                <w:lang w:val="en-US" w:eastAsia="en-US"/>
-              </w:rPr>
-              <w:t>.</w:t>
-            </w:r>
-            <w:r>
-              <w:rPr>
-                <w:rFonts w:ascii="David" w:hAnsiTheme="minorHAnsi" w:cs="David"/>
-                <w:color w:val="000000"/>
-                <w:sz w:val="20"/>
-                <w:szCs w:val="20"/>
-                <w:highlight w:val="white"/>
-                <w:lang w:val="en-US" w:eastAsia="en-US"/>
-              </w:rPr>
-              <w:t>selenium</w:t>
-            </w:r>
-            <w:r>
-              <w:rPr>
-                <w:rFonts w:ascii="David" w:hAnsiTheme="minorHAnsi" w:cs="David"/>
-                <w:b/>
-                <w:bCs/>
-                <w:color w:val="000080"/>
-                <w:sz w:val="20"/>
-                <w:szCs w:val="20"/>
-                <w:highlight w:val="white"/>
-                <w:lang w:val="en-US" w:eastAsia="en-US"/>
-              </w:rPr>
-              <w:t>.</w:t>
-            </w:r>
-            <w:r>
-              <w:rPr>
-                <w:rFonts w:ascii="David" w:hAnsiTheme="minorHAnsi" w:cs="David"/>
-                <w:color w:val="000000"/>
-                <w:sz w:val="20"/>
-                <w:szCs w:val="20"/>
-                <w:highlight w:val="white"/>
-                <w:lang w:val="en-US" w:eastAsia="en-US"/>
-              </w:rPr>
-              <w:t>By</w:t>
-            </w:r>
-            <w:r>
-              <w:rPr>
-                <w:rFonts w:ascii="David" w:hAnsiTheme="minorHAnsi" w:cs="David"/>
-                <w:b/>
-                <w:bCs/>
-                <w:color w:val="000080"/>
-                <w:sz w:val="20"/>
-                <w:szCs w:val="20"/>
-                <w:highlight w:val="white"/>
-                <w:lang w:val="en-US" w:eastAsia="en-US"/>
-              </w:rPr>
-              <w:t>;</w:t>
-            </w:r>
-          </w:p>
-          <w:p>
-            <w:pPr>
-              <w:autoSpaceDE w:val="0"/>
-              <w:autoSpaceDN w:val="0"/>
-              <w:adjustRightInd w:val="0"/>
-              <w:spacing w:line="240" w:lineRule="auto"/>
-              <w:jc w:val="left"/>
-              <w:rPr>
-                <w:rFonts w:ascii="David" w:hAnsiTheme="minorHAnsi" w:cs="David"/>
-                <w:color w:val="000000"/>
-                <w:sz w:val="20"/>
-                <w:szCs w:val="20"/>
-                <w:highlight w:val="white"/>
-                <w:lang w:val="en-US" w:eastAsia="en-US"/>
-              </w:rPr>
-            </w:pPr>
-            <w:r>
-              <w:rPr>
-                <w:rFonts w:ascii="David" w:hAnsiTheme="minorHAnsi" w:cs="David"/>
-                <w:b/>
-                <w:bCs/>
-                <w:color w:val="0000FF"/>
-                <w:sz w:val="20"/>
-                <w:szCs w:val="20"/>
-                <w:highlight w:val="white"/>
-                <w:lang w:val="en-US" w:eastAsia="en-US"/>
-              </w:rPr>
-              <w:t>import</w:t>
-            </w:r>
-            <w:r>
-              <w:rPr>
-                <w:rFonts w:ascii="David" w:hAnsiTheme="minorHAnsi" w:cs="David"/>
-                <w:color w:val="000000"/>
-                <w:sz w:val="20"/>
-                <w:szCs w:val="20"/>
-                <w:highlight w:val="white"/>
-                <w:lang w:val="en-US" w:eastAsia="en-US"/>
-              </w:rPr>
-              <w:t xml:space="preserve"> org</w:t>
-            </w:r>
-            <w:r>
-              <w:rPr>
-                <w:rFonts w:ascii="David" w:hAnsiTheme="minorHAnsi" w:cs="David"/>
-                <w:b/>
-                <w:bCs/>
-                <w:color w:val="000080"/>
-                <w:sz w:val="20"/>
-                <w:szCs w:val="20"/>
-                <w:highlight w:val="white"/>
-                <w:lang w:val="en-US" w:eastAsia="en-US"/>
-              </w:rPr>
-              <w:t>.</w:t>
-            </w:r>
-            <w:r>
-              <w:rPr>
-                <w:rFonts w:ascii="David" w:hAnsiTheme="minorHAnsi" w:cs="David"/>
-                <w:color w:val="000000"/>
-                <w:sz w:val="20"/>
-                <w:szCs w:val="20"/>
-                <w:highlight w:val="white"/>
-                <w:lang w:val="en-US" w:eastAsia="en-US"/>
-              </w:rPr>
-              <w:t>openqa</w:t>
-            </w:r>
-            <w:r>
-              <w:rPr>
-                <w:rFonts w:ascii="David" w:hAnsiTheme="minorHAnsi" w:cs="David"/>
-                <w:b/>
-                <w:bCs/>
-                <w:color w:val="000080"/>
-                <w:sz w:val="20"/>
-                <w:szCs w:val="20"/>
-                <w:highlight w:val="white"/>
-                <w:lang w:val="en-US" w:eastAsia="en-US"/>
-              </w:rPr>
-              <w:t>.</w:t>
-            </w:r>
-            <w:r>
-              <w:rPr>
-                <w:rFonts w:ascii="David" w:hAnsiTheme="minorHAnsi" w:cs="David"/>
-                <w:color w:val="000000"/>
-                <w:sz w:val="20"/>
-                <w:szCs w:val="20"/>
-                <w:highlight w:val="white"/>
-                <w:lang w:val="en-US" w:eastAsia="en-US"/>
-              </w:rPr>
-              <w:t>selenium</w:t>
-            </w:r>
-            <w:r>
-              <w:rPr>
-                <w:rFonts w:ascii="David" w:hAnsiTheme="minorHAnsi" w:cs="David"/>
-                <w:b/>
-                <w:bCs/>
-                <w:color w:val="000080"/>
-                <w:sz w:val="20"/>
-                <w:szCs w:val="20"/>
-                <w:highlight w:val="white"/>
-                <w:lang w:val="en-US" w:eastAsia="en-US"/>
-              </w:rPr>
-              <w:t>.</w:t>
-            </w:r>
-            <w:r>
-              <w:rPr>
-                <w:rFonts w:ascii="David" w:hAnsiTheme="minorHAnsi" w:cs="David"/>
-                <w:color w:val="000000"/>
-                <w:sz w:val="20"/>
-                <w:szCs w:val="20"/>
-                <w:highlight w:val="white"/>
-                <w:lang w:val="en-US" w:eastAsia="en-US"/>
-              </w:rPr>
-              <w:t>WebDriver</w:t>
-            </w:r>
-            <w:r>
-              <w:rPr>
-                <w:rFonts w:ascii="David" w:hAnsiTheme="minorHAnsi" w:cs="David"/>
-                <w:b/>
-                <w:bCs/>
-                <w:color w:val="000080"/>
-                <w:sz w:val="20"/>
-                <w:szCs w:val="20"/>
-                <w:highlight w:val="white"/>
-                <w:lang w:val="en-US" w:eastAsia="en-US"/>
-              </w:rPr>
-              <w:t>;</w:t>
-            </w:r>
-          </w:p>
-          <w:p>
-            <w:pPr>
-              <w:autoSpaceDE w:val="0"/>
-              <w:autoSpaceDN w:val="0"/>
-              <w:adjustRightInd w:val="0"/>
-              <w:spacing w:line="240" w:lineRule="auto"/>
-              <w:jc w:val="left"/>
-              <w:rPr>
-                <w:rFonts w:ascii="David" w:hAnsiTheme="minorHAnsi" w:cs="David"/>
-                <w:color w:val="000000"/>
-                <w:sz w:val="20"/>
-                <w:szCs w:val="20"/>
-                <w:highlight w:val="white"/>
-                <w:lang w:val="en-US" w:eastAsia="en-US"/>
-              </w:rPr>
-            </w:pPr>
-            <w:r>
-              <w:rPr>
-                <w:rFonts w:ascii="David" w:hAnsiTheme="minorHAnsi" w:cs="David"/>
-                <w:b/>
-                <w:bCs/>
-                <w:color w:val="0000FF"/>
-                <w:sz w:val="20"/>
-                <w:szCs w:val="20"/>
-                <w:highlight w:val="white"/>
-                <w:lang w:val="en-US" w:eastAsia="en-US"/>
-              </w:rPr>
-              <w:t>import</w:t>
-            </w:r>
-            <w:r>
-              <w:rPr>
-                <w:rFonts w:ascii="David" w:hAnsiTheme="minorHAnsi" w:cs="David"/>
-                <w:color w:val="000000"/>
-                <w:sz w:val="20"/>
-                <w:szCs w:val="20"/>
-                <w:highlight w:val="white"/>
-                <w:lang w:val="en-US" w:eastAsia="en-US"/>
-              </w:rPr>
-              <w:t xml:space="preserve"> org</w:t>
-            </w:r>
-            <w:r>
-              <w:rPr>
-                <w:rFonts w:ascii="David" w:hAnsiTheme="minorHAnsi" w:cs="David"/>
-                <w:b/>
-                <w:bCs/>
-                <w:color w:val="000080"/>
-                <w:sz w:val="20"/>
-                <w:szCs w:val="20"/>
-                <w:highlight w:val="white"/>
-                <w:lang w:val="en-US" w:eastAsia="en-US"/>
-              </w:rPr>
-              <w:t>.</w:t>
-            </w:r>
-            <w:r>
-              <w:rPr>
-                <w:rFonts w:ascii="David" w:hAnsiTheme="minorHAnsi" w:cs="David"/>
-                <w:color w:val="000000"/>
-                <w:sz w:val="20"/>
-                <w:szCs w:val="20"/>
-                <w:highlight w:val="white"/>
-                <w:lang w:val="en-US" w:eastAsia="en-US"/>
-              </w:rPr>
-              <w:t>openqa</w:t>
-            </w:r>
-            <w:r>
-              <w:rPr>
-                <w:rFonts w:ascii="David" w:hAnsiTheme="minorHAnsi" w:cs="David"/>
-                <w:b/>
-                <w:bCs/>
-                <w:color w:val="000080"/>
-                <w:sz w:val="20"/>
-                <w:szCs w:val="20"/>
-                <w:highlight w:val="white"/>
-                <w:lang w:val="en-US" w:eastAsia="en-US"/>
-              </w:rPr>
-              <w:t>.</w:t>
-            </w:r>
-            <w:r>
-              <w:rPr>
-                <w:rFonts w:ascii="David" w:hAnsiTheme="minorHAnsi" w:cs="David"/>
-                <w:color w:val="000000"/>
-                <w:sz w:val="20"/>
-                <w:szCs w:val="20"/>
-                <w:highlight w:val="white"/>
-                <w:lang w:val="en-US" w:eastAsia="en-US"/>
-              </w:rPr>
-              <w:t>selenium</w:t>
-            </w:r>
-            <w:r>
-              <w:rPr>
-                <w:rFonts w:ascii="David" w:hAnsiTheme="minorHAnsi" w:cs="David"/>
-                <w:b/>
-                <w:bCs/>
-                <w:color w:val="000080"/>
-                <w:sz w:val="20"/>
-                <w:szCs w:val="20"/>
-                <w:highlight w:val="white"/>
-                <w:lang w:val="en-US" w:eastAsia="en-US"/>
-              </w:rPr>
-              <w:t>.</w:t>
-            </w:r>
-            <w:r>
-              <w:rPr>
-                <w:rFonts w:ascii="David" w:hAnsiTheme="minorHAnsi" w:cs="David"/>
-                <w:color w:val="000000"/>
-                <w:sz w:val="20"/>
-                <w:szCs w:val="20"/>
-                <w:highlight w:val="white"/>
-                <w:lang w:val="en-US" w:eastAsia="en-US"/>
-              </w:rPr>
-              <w:t>WebElement</w:t>
-            </w:r>
-            <w:r>
-              <w:rPr>
-                <w:rFonts w:ascii="David" w:hAnsiTheme="minorHAnsi" w:cs="David"/>
-                <w:b/>
-                <w:bCs/>
-                <w:color w:val="000080"/>
-                <w:sz w:val="20"/>
-                <w:szCs w:val="20"/>
-                <w:highlight w:val="white"/>
-                <w:lang w:val="en-US" w:eastAsia="en-US"/>
-              </w:rPr>
-              <w:t>;</w:t>
-            </w:r>
-          </w:p>
-          <w:p>
-            <w:pPr>
-              <w:autoSpaceDE w:val="0"/>
-              <w:autoSpaceDN w:val="0"/>
-              <w:adjustRightInd w:val="0"/>
-              <w:spacing w:line="240" w:lineRule="auto"/>
-              <w:jc w:val="left"/>
-              <w:rPr>
-                <w:rFonts w:ascii="David" w:hAnsiTheme="minorHAnsi" w:cs="David"/>
-                <w:color w:val="000000"/>
-                <w:sz w:val="20"/>
-                <w:szCs w:val="20"/>
-                <w:highlight w:val="white"/>
-                <w:lang w:val="en-US" w:eastAsia="en-US"/>
-              </w:rPr>
-            </w:pPr>
-            <w:r>
-              <w:rPr>
-                <w:rFonts w:ascii="David" w:hAnsiTheme="minorHAnsi" w:cs="David"/>
-                <w:b/>
-                <w:bCs/>
-                <w:color w:val="0000FF"/>
-                <w:sz w:val="20"/>
-                <w:szCs w:val="20"/>
-                <w:highlight w:val="white"/>
-                <w:lang w:val="en-US" w:eastAsia="en-US"/>
-              </w:rPr>
-              <w:t>import</w:t>
-            </w:r>
-            <w:r>
-              <w:rPr>
-                <w:rFonts w:ascii="David" w:hAnsiTheme="minorHAnsi" w:cs="David"/>
-                <w:color w:val="000000"/>
-                <w:sz w:val="20"/>
-                <w:szCs w:val="20"/>
-                <w:highlight w:val="white"/>
-                <w:lang w:val="en-US" w:eastAsia="en-US"/>
-              </w:rPr>
-              <w:t xml:space="preserve"> org</w:t>
-            </w:r>
-            <w:r>
-              <w:rPr>
-                <w:rFonts w:ascii="David" w:hAnsiTheme="minorHAnsi" w:cs="David"/>
-                <w:b/>
-                <w:bCs/>
-                <w:color w:val="000080"/>
-                <w:sz w:val="20"/>
-                <w:szCs w:val="20"/>
-                <w:highlight w:val="white"/>
-                <w:lang w:val="en-US" w:eastAsia="en-US"/>
-              </w:rPr>
-              <w:t>.</w:t>
-            </w:r>
-            <w:r>
-              <w:rPr>
-                <w:rFonts w:ascii="David" w:hAnsiTheme="minorHAnsi" w:cs="David"/>
-                <w:color w:val="000000"/>
-                <w:sz w:val="20"/>
-                <w:szCs w:val="20"/>
-                <w:highlight w:val="white"/>
-                <w:lang w:val="en-US" w:eastAsia="en-US"/>
-              </w:rPr>
-              <w:t>openqa</w:t>
-            </w:r>
-            <w:r>
-              <w:rPr>
-                <w:rFonts w:ascii="David" w:hAnsiTheme="minorHAnsi" w:cs="David"/>
-                <w:b/>
-                <w:bCs/>
-                <w:color w:val="000080"/>
-                <w:sz w:val="20"/>
-                <w:szCs w:val="20"/>
-                <w:highlight w:val="white"/>
-                <w:lang w:val="en-US" w:eastAsia="en-US"/>
-              </w:rPr>
-              <w:t>.</w:t>
-            </w:r>
-            <w:r>
-              <w:rPr>
-                <w:rFonts w:ascii="David" w:hAnsiTheme="minorHAnsi" w:cs="David"/>
-                <w:color w:val="000000"/>
-                <w:sz w:val="20"/>
-                <w:szCs w:val="20"/>
-                <w:highlight w:val="white"/>
-                <w:lang w:val="en-US" w:eastAsia="en-US"/>
-              </w:rPr>
-              <w:t>selenium</w:t>
-            </w:r>
-            <w:r>
-              <w:rPr>
-                <w:rFonts w:ascii="David" w:hAnsiTheme="minorHAnsi" w:cs="David"/>
-                <w:b/>
-                <w:bCs/>
-                <w:color w:val="000080"/>
-                <w:sz w:val="20"/>
-                <w:szCs w:val="20"/>
-                <w:highlight w:val="white"/>
-                <w:lang w:val="en-US" w:eastAsia="en-US"/>
-              </w:rPr>
-              <w:t>.</w:t>
-            </w:r>
-            <w:r>
-              <w:rPr>
-                <w:rFonts w:ascii="David" w:hAnsiTheme="minorHAnsi" w:cs="David"/>
-                <w:color w:val="000000"/>
-                <w:sz w:val="20"/>
-                <w:szCs w:val="20"/>
-                <w:highlight w:val="white"/>
-                <w:lang w:val="en-US" w:eastAsia="en-US"/>
-              </w:rPr>
-              <w:t>chrome</w:t>
-            </w:r>
-            <w:r>
-              <w:rPr>
-                <w:rFonts w:ascii="David" w:hAnsiTheme="minorHAnsi" w:cs="David"/>
-                <w:b/>
-                <w:bCs/>
-                <w:color w:val="000080"/>
-                <w:sz w:val="20"/>
-                <w:szCs w:val="20"/>
-                <w:highlight w:val="white"/>
-                <w:lang w:val="en-US" w:eastAsia="en-US"/>
-              </w:rPr>
-              <w:t>.</w:t>
-            </w:r>
-            <w:r>
-              <w:rPr>
-                <w:rFonts w:ascii="David" w:hAnsiTheme="minorHAnsi" w:cs="David"/>
-                <w:color w:val="000000"/>
-                <w:sz w:val="20"/>
-                <w:szCs w:val="20"/>
-                <w:highlight w:val="white"/>
-                <w:lang w:val="en-US" w:eastAsia="en-US"/>
-              </w:rPr>
-              <w:t>ChromeDriver</w:t>
-            </w:r>
-            <w:r>
-              <w:rPr>
-                <w:rFonts w:ascii="David" w:hAnsiTheme="minorHAnsi" w:cs="David"/>
-                <w:b/>
-                <w:bCs/>
-                <w:color w:val="000080"/>
-                <w:sz w:val="20"/>
-                <w:szCs w:val="20"/>
-                <w:highlight w:val="white"/>
-                <w:lang w:val="en-US" w:eastAsia="en-US"/>
-              </w:rPr>
-              <w:t>;</w:t>
-            </w:r>
-          </w:p>
-          <w:p>
-            <w:pPr>
-              <w:autoSpaceDE w:val="0"/>
-              <w:autoSpaceDN w:val="0"/>
-              <w:adjustRightInd w:val="0"/>
-              <w:spacing w:line="240" w:lineRule="auto"/>
-              <w:jc w:val="left"/>
-              <w:rPr>
-                <w:rFonts w:ascii="David" w:hAnsiTheme="minorHAnsi" w:cs="David"/>
-                <w:color w:val="000000"/>
-                <w:sz w:val="20"/>
-                <w:szCs w:val="20"/>
-                <w:highlight w:val="white"/>
-                <w:lang w:val="pt-BR" w:eastAsia="en-US"/>
-              </w:rPr>
-            </w:pPr>
-            <w:r>
-              <w:rPr>
-                <w:rFonts w:ascii="David" w:hAnsiTheme="minorHAnsi" w:cs="David"/>
-                <w:b/>
-                <w:bCs/>
-                <w:color w:val="0000FF"/>
-                <w:sz w:val="20"/>
-                <w:szCs w:val="20"/>
-                <w:highlight w:val="white"/>
-                <w:lang w:val="pt-BR" w:eastAsia="en-US"/>
-              </w:rPr>
-              <w:t>import</w:t>
-            </w:r>
-            <w:r>
-              <w:rPr>
-                <w:rFonts w:ascii="David" w:hAnsiTheme="minorHAnsi" w:cs="David"/>
-                <w:color w:val="000000"/>
-                <w:sz w:val="20"/>
-                <w:szCs w:val="20"/>
-                <w:highlight w:val="white"/>
-                <w:lang w:val="pt-BR" w:eastAsia="en-US"/>
-              </w:rPr>
-              <w:t xml:space="preserve"> java</w:t>
-            </w:r>
-            <w:r>
-              <w:rPr>
-                <w:rFonts w:ascii="David" w:hAnsiTheme="minorHAnsi" w:cs="David"/>
-                <w:b/>
-                <w:bCs/>
-                <w:color w:val="000080"/>
-                <w:sz w:val="20"/>
-                <w:szCs w:val="20"/>
-                <w:highlight w:val="white"/>
-                <w:lang w:val="pt-BR" w:eastAsia="en-US"/>
-              </w:rPr>
-              <w:t>.</w:t>
-            </w:r>
-            <w:r>
-              <w:rPr>
-                <w:rFonts w:ascii="David" w:hAnsiTheme="minorHAnsi" w:cs="David"/>
-                <w:color w:val="000000"/>
-                <w:sz w:val="20"/>
-                <w:szCs w:val="20"/>
-                <w:highlight w:val="white"/>
-                <w:lang w:val="pt-BR" w:eastAsia="en-US"/>
-              </w:rPr>
-              <w:t>util</w:t>
-            </w:r>
-            <w:r>
-              <w:rPr>
-                <w:rFonts w:ascii="David" w:hAnsiTheme="minorHAnsi" w:cs="David"/>
-                <w:b/>
-                <w:bCs/>
-                <w:color w:val="000080"/>
-                <w:sz w:val="20"/>
-                <w:szCs w:val="20"/>
-                <w:highlight w:val="white"/>
-                <w:lang w:val="pt-BR" w:eastAsia="en-US"/>
-              </w:rPr>
-              <w:t>.</w:t>
-            </w:r>
-            <w:r>
-              <w:rPr>
-                <w:rFonts w:ascii="David" w:hAnsiTheme="minorHAnsi" w:cs="David"/>
-                <w:color w:val="000000"/>
-                <w:sz w:val="20"/>
-                <w:szCs w:val="20"/>
-                <w:highlight w:val="white"/>
-                <w:lang w:val="pt-BR" w:eastAsia="en-US"/>
-              </w:rPr>
-              <w:t>concurrent</w:t>
-            </w:r>
-            <w:r>
-              <w:rPr>
-                <w:rFonts w:ascii="David" w:hAnsiTheme="minorHAnsi" w:cs="David"/>
-                <w:b/>
-                <w:bCs/>
-                <w:color w:val="000080"/>
-                <w:sz w:val="20"/>
-                <w:szCs w:val="20"/>
-                <w:highlight w:val="white"/>
-                <w:lang w:val="pt-BR" w:eastAsia="en-US"/>
-              </w:rPr>
-              <w:t>.</w:t>
-            </w:r>
-            <w:r>
-              <w:rPr>
-                <w:rFonts w:ascii="David" w:hAnsiTheme="minorHAnsi" w:cs="David"/>
-                <w:color w:val="000000"/>
-                <w:sz w:val="20"/>
-                <w:szCs w:val="20"/>
-                <w:highlight w:val="white"/>
-                <w:lang w:val="pt-BR" w:eastAsia="en-US"/>
-              </w:rPr>
-              <w:t>TimeUnit</w:t>
-            </w:r>
-            <w:r>
-              <w:rPr>
-                <w:rFonts w:ascii="David" w:hAnsiTheme="minorHAnsi" w:cs="David"/>
-                <w:b/>
-                <w:bCs/>
-                <w:color w:val="000080"/>
-                <w:sz w:val="20"/>
-                <w:szCs w:val="20"/>
-                <w:highlight w:val="white"/>
-                <w:lang w:val="pt-BR" w:eastAsia="en-US"/>
-              </w:rPr>
-              <w:t>;</w:t>
-            </w:r>
-          </w:p>
-          <w:p>
-            <w:pPr>
-              <w:autoSpaceDE w:val="0"/>
-              <w:autoSpaceDN w:val="0"/>
-              <w:adjustRightInd w:val="0"/>
-              <w:spacing w:line="240" w:lineRule="auto"/>
-              <w:jc w:val="left"/>
-              <w:rPr>
-                <w:rFonts w:ascii="David" w:hAnsiTheme="minorHAnsi" w:cs="David"/>
-                <w:color w:val="000000"/>
-                <w:sz w:val="20"/>
-                <w:szCs w:val="20"/>
-                <w:highlight w:val="white"/>
-                <w:lang w:val="en-US" w:eastAsia="en-US"/>
-              </w:rPr>
-            </w:pPr>
-            <w:r>
-              <w:rPr>
-                <w:rFonts w:ascii="David" w:hAnsiTheme="minorHAnsi" w:cs="David"/>
-                <w:b/>
-                <w:bCs/>
-                <w:color w:val="0000FF"/>
-                <w:sz w:val="20"/>
-                <w:szCs w:val="20"/>
-                <w:highlight w:val="white"/>
-                <w:lang w:val="en-US" w:eastAsia="en-US"/>
-              </w:rPr>
-              <w:t>import</w:t>
-            </w:r>
-            <w:r>
-              <w:rPr>
-                <w:rFonts w:ascii="David" w:hAnsiTheme="minorHAnsi" w:cs="David"/>
-                <w:color w:val="000000"/>
-                <w:sz w:val="20"/>
-                <w:szCs w:val="20"/>
-                <w:highlight w:val="white"/>
-                <w:lang w:val="en-US" w:eastAsia="en-US"/>
-              </w:rPr>
-              <w:t xml:space="preserve"> </w:t>
-            </w:r>
-            <w:r>
-              <w:rPr>
-                <w:rFonts w:ascii="David" w:hAnsiTheme="minorHAnsi" w:cs="David"/>
-                <w:color w:val="8000FF"/>
-                <w:sz w:val="20"/>
-                <w:szCs w:val="20"/>
-                <w:highlight w:val="white"/>
-                <w:lang w:val="en-US" w:eastAsia="en-US"/>
-              </w:rPr>
-              <w:t>static</w:t>
-            </w:r>
-            <w:r>
-              <w:rPr>
-                <w:rFonts w:ascii="David" w:hAnsiTheme="minorHAnsi" w:cs="David"/>
-                <w:color w:val="000000"/>
-                <w:sz w:val="20"/>
-                <w:szCs w:val="20"/>
-                <w:highlight w:val="white"/>
-                <w:lang w:val="en-US" w:eastAsia="en-US"/>
-              </w:rPr>
-              <w:t xml:space="preserve"> org</w:t>
-            </w:r>
-            <w:r>
-              <w:rPr>
-                <w:rFonts w:ascii="David" w:hAnsiTheme="minorHAnsi" w:cs="David"/>
-                <w:b/>
-                <w:bCs/>
-                <w:color w:val="000080"/>
-                <w:sz w:val="20"/>
-                <w:szCs w:val="20"/>
-                <w:highlight w:val="white"/>
-                <w:lang w:val="en-US" w:eastAsia="en-US"/>
-              </w:rPr>
-              <w:t>.</w:t>
-            </w:r>
-            <w:r>
-              <w:rPr>
-                <w:rFonts w:ascii="David" w:hAnsiTheme="minorHAnsi" w:cs="David"/>
-                <w:color w:val="000000"/>
-                <w:sz w:val="20"/>
-                <w:szCs w:val="20"/>
-                <w:highlight w:val="white"/>
-                <w:lang w:val="en-US" w:eastAsia="en-US"/>
-              </w:rPr>
-              <w:t>junit</w:t>
-            </w:r>
-            <w:r>
-              <w:rPr>
-                <w:rFonts w:ascii="David" w:hAnsiTheme="minorHAnsi" w:cs="David"/>
-                <w:b/>
-                <w:bCs/>
-                <w:color w:val="000080"/>
-                <w:sz w:val="20"/>
-                <w:szCs w:val="20"/>
-                <w:highlight w:val="white"/>
-                <w:lang w:val="en-US" w:eastAsia="en-US"/>
-              </w:rPr>
-              <w:t>.</w:t>
-            </w:r>
-            <w:r>
-              <w:rPr>
-                <w:rFonts w:ascii="David" w:hAnsiTheme="minorHAnsi" w:cs="David"/>
-                <w:color w:val="000000"/>
-                <w:sz w:val="20"/>
-                <w:szCs w:val="20"/>
-                <w:highlight w:val="white"/>
-                <w:lang w:val="en-US" w:eastAsia="en-US"/>
-              </w:rPr>
-              <w:t>jupiter</w:t>
-            </w:r>
-            <w:r>
-              <w:rPr>
-                <w:rFonts w:ascii="David" w:hAnsiTheme="minorHAnsi" w:cs="David"/>
-                <w:b/>
-                <w:bCs/>
-                <w:color w:val="000080"/>
-                <w:sz w:val="20"/>
-                <w:szCs w:val="20"/>
-                <w:highlight w:val="white"/>
-                <w:lang w:val="en-US" w:eastAsia="en-US"/>
-              </w:rPr>
-              <w:t>.</w:t>
-            </w:r>
-            <w:r>
-              <w:rPr>
-                <w:rFonts w:ascii="David" w:hAnsiTheme="minorHAnsi" w:cs="David"/>
-                <w:color w:val="000000"/>
-                <w:sz w:val="20"/>
-                <w:szCs w:val="20"/>
-                <w:highlight w:val="white"/>
-                <w:lang w:val="en-US" w:eastAsia="en-US"/>
-              </w:rPr>
-              <w:t>api</w:t>
-            </w:r>
-            <w:r>
-              <w:rPr>
-                <w:rFonts w:ascii="David" w:hAnsiTheme="minorHAnsi" w:cs="David"/>
-                <w:b/>
-                <w:bCs/>
-                <w:color w:val="000080"/>
-                <w:sz w:val="20"/>
-                <w:szCs w:val="20"/>
-                <w:highlight w:val="white"/>
-                <w:lang w:val="en-US" w:eastAsia="en-US"/>
-              </w:rPr>
-              <w:t>.</w:t>
-            </w:r>
-            <w:r>
-              <w:rPr>
-                <w:rFonts w:ascii="David" w:hAnsiTheme="minorHAnsi" w:cs="David"/>
-                <w:color w:val="000000"/>
-                <w:sz w:val="20"/>
-                <w:szCs w:val="20"/>
-                <w:highlight w:val="white"/>
-                <w:lang w:val="en-US" w:eastAsia="en-US"/>
-              </w:rPr>
-              <w:t>Assertions</w:t>
-            </w:r>
-            <w:r>
-              <w:rPr>
-                <w:rFonts w:ascii="David" w:hAnsiTheme="minorHAnsi" w:cs="David"/>
-                <w:b/>
-                <w:bCs/>
-                <w:color w:val="000080"/>
-                <w:sz w:val="20"/>
-                <w:szCs w:val="20"/>
-                <w:highlight w:val="white"/>
-                <w:lang w:val="en-US" w:eastAsia="en-US"/>
-              </w:rPr>
-              <w:t>.</w:t>
-            </w:r>
-            <w:r>
-              <w:rPr>
-                <w:rFonts w:ascii="David" w:hAnsiTheme="minorHAnsi" w:cs="David"/>
-                <w:color w:val="000000"/>
-                <w:sz w:val="20"/>
-                <w:szCs w:val="20"/>
-                <w:highlight w:val="white"/>
-                <w:lang w:val="en-US" w:eastAsia="en-US"/>
-              </w:rPr>
-              <w:t>assertEquals</w:t>
-            </w:r>
-            <w:r>
-              <w:rPr>
-                <w:rFonts w:ascii="David" w:hAnsiTheme="minorHAnsi" w:cs="David"/>
-                <w:b/>
-                <w:bCs/>
-                <w:color w:val="000080"/>
-                <w:sz w:val="20"/>
-                <w:szCs w:val="20"/>
-                <w:highlight w:val="white"/>
-                <w:lang w:val="en-US" w:eastAsia="en-US"/>
-              </w:rPr>
-              <w:t>;</w:t>
-            </w:r>
-          </w:p>
-          <w:p>
-            <w:pPr>
-              <w:autoSpaceDE w:val="0"/>
-              <w:autoSpaceDN w:val="0"/>
-              <w:adjustRightInd w:val="0"/>
-              <w:spacing w:line="240" w:lineRule="auto"/>
-              <w:jc w:val="left"/>
-              <w:rPr>
-                <w:rFonts w:ascii="David" w:hAnsiTheme="minorHAnsi" w:cs="David"/>
-                <w:color w:val="000000"/>
-                <w:sz w:val="20"/>
-                <w:szCs w:val="20"/>
-                <w:highlight w:val="white"/>
-                <w:lang w:val="en-US" w:eastAsia="en-US"/>
-              </w:rPr>
-            </w:pPr>
-            <w:r>
-              <w:rPr>
-                <w:rFonts w:ascii="David" w:hAnsiTheme="minorHAnsi" w:cs="David"/>
-                <w:b/>
-                <w:bCs/>
-                <w:color w:val="0000FF"/>
-                <w:sz w:val="20"/>
-                <w:szCs w:val="20"/>
-                <w:highlight w:val="white"/>
-                <w:lang w:val="en-US" w:eastAsia="en-US"/>
-              </w:rPr>
-              <w:t>import</w:t>
-            </w:r>
-            <w:r>
-              <w:rPr>
-                <w:rFonts w:ascii="David" w:hAnsiTheme="minorHAnsi" w:cs="David"/>
-                <w:color w:val="000000"/>
-                <w:sz w:val="20"/>
-                <w:szCs w:val="20"/>
-                <w:highlight w:val="white"/>
-                <w:lang w:val="en-US" w:eastAsia="en-US"/>
-              </w:rPr>
-              <w:t xml:space="preserve"> java</w:t>
-            </w:r>
-            <w:r>
-              <w:rPr>
-                <w:rFonts w:ascii="David" w:hAnsiTheme="minorHAnsi" w:cs="David"/>
-                <w:b/>
-                <w:bCs/>
-                <w:color w:val="000080"/>
-                <w:sz w:val="20"/>
-                <w:szCs w:val="20"/>
-                <w:highlight w:val="white"/>
-                <w:lang w:val="en-US" w:eastAsia="en-US"/>
-              </w:rPr>
-              <w:t>.</w:t>
-            </w:r>
-            <w:r>
-              <w:rPr>
-                <w:rFonts w:ascii="David" w:hAnsiTheme="minorHAnsi" w:cs="David"/>
-                <w:color w:val="000000"/>
-                <w:sz w:val="20"/>
-                <w:szCs w:val="20"/>
-                <w:highlight w:val="white"/>
-                <w:lang w:val="en-US" w:eastAsia="en-US"/>
-              </w:rPr>
-              <w:t>util</w:t>
-            </w:r>
-            <w:r>
-              <w:rPr>
-                <w:rFonts w:ascii="David" w:hAnsiTheme="minorHAnsi" w:cs="David"/>
-                <w:b/>
-                <w:bCs/>
-                <w:color w:val="000080"/>
-                <w:sz w:val="20"/>
-                <w:szCs w:val="20"/>
-                <w:highlight w:val="white"/>
-                <w:lang w:val="en-US" w:eastAsia="en-US"/>
-              </w:rPr>
-              <w:t>.</w:t>
-            </w:r>
-            <w:r>
-              <w:rPr>
-                <w:rFonts w:ascii="David" w:hAnsiTheme="minorHAnsi" w:cs="David"/>
-                <w:color w:val="000000"/>
-                <w:sz w:val="20"/>
-                <w:szCs w:val="20"/>
-                <w:highlight w:val="white"/>
-                <w:lang w:val="en-US" w:eastAsia="en-US"/>
-              </w:rPr>
-              <w:t>ArrayList</w:t>
-            </w:r>
-            <w:r>
-              <w:rPr>
-                <w:rFonts w:ascii="David" w:hAnsiTheme="minorHAnsi" w:cs="David"/>
-                <w:b/>
-                <w:bCs/>
-                <w:color w:val="000080"/>
-                <w:sz w:val="20"/>
-                <w:szCs w:val="20"/>
-                <w:highlight w:val="white"/>
-                <w:lang w:val="en-US" w:eastAsia="en-US"/>
-              </w:rPr>
-              <w:t>;</w:t>
-            </w:r>
-          </w:p>
-          <w:p>
-            <w:pPr>
-              <w:autoSpaceDE w:val="0"/>
-              <w:autoSpaceDN w:val="0"/>
-              <w:adjustRightInd w:val="0"/>
-              <w:spacing w:line="240" w:lineRule="auto"/>
-              <w:jc w:val="left"/>
-              <w:rPr>
-                <w:rFonts w:ascii="David" w:hAnsiTheme="minorHAnsi" w:cs="David"/>
-                <w:color w:val="000000"/>
-                <w:sz w:val="20"/>
-                <w:szCs w:val="20"/>
-                <w:highlight w:val="white"/>
-                <w:lang w:val="en-US" w:eastAsia="en-US"/>
-              </w:rPr>
-            </w:pPr>
-            <w:r>
-              <w:rPr>
-                <w:rFonts w:ascii="David" w:hAnsiTheme="minorHAnsi" w:cs="David"/>
-                <w:b/>
-                <w:bCs/>
-                <w:color w:val="0000FF"/>
-                <w:sz w:val="20"/>
-                <w:szCs w:val="20"/>
-                <w:highlight w:val="white"/>
-                <w:lang w:val="en-US" w:eastAsia="en-US"/>
-              </w:rPr>
-              <w:t>import</w:t>
-            </w:r>
-            <w:r>
-              <w:rPr>
-                <w:rFonts w:ascii="David" w:hAnsiTheme="minorHAnsi" w:cs="David"/>
-                <w:color w:val="000000"/>
-                <w:sz w:val="20"/>
-                <w:szCs w:val="20"/>
-                <w:highlight w:val="white"/>
-                <w:lang w:val="en-US" w:eastAsia="en-US"/>
-              </w:rPr>
-              <w:t xml:space="preserve"> util</w:t>
-            </w:r>
-            <w:r>
-              <w:rPr>
-                <w:rFonts w:ascii="David" w:hAnsiTheme="minorHAnsi" w:cs="David"/>
-                <w:b/>
-                <w:bCs/>
-                <w:color w:val="000080"/>
-                <w:sz w:val="20"/>
-                <w:szCs w:val="20"/>
-                <w:highlight w:val="white"/>
-                <w:lang w:val="en-US" w:eastAsia="en-US"/>
-              </w:rPr>
-              <w:t>.</w:t>
-            </w:r>
-            <w:r>
-              <w:rPr>
-                <w:rFonts w:ascii="David" w:hAnsiTheme="minorHAnsi" w:cs="David"/>
-                <w:color w:val="000000"/>
-                <w:sz w:val="20"/>
-                <w:szCs w:val="20"/>
-                <w:highlight w:val="white"/>
-                <w:lang w:val="en-US" w:eastAsia="en-US"/>
-              </w:rPr>
-              <w:t>LeeFichero</w:t>
-            </w:r>
-            <w:r>
-              <w:rPr>
-                <w:rFonts w:ascii="David" w:hAnsiTheme="minorHAnsi" w:cs="David"/>
-                <w:b/>
-                <w:bCs/>
-                <w:color w:val="000080"/>
-                <w:sz w:val="20"/>
-                <w:szCs w:val="20"/>
-                <w:highlight w:val="white"/>
-                <w:lang w:val="en-US" w:eastAsia="en-US"/>
-              </w:rPr>
-              <w:t>;</w:t>
-            </w:r>
-          </w:p>
-          <w:p>
-            <w:pPr>
-              <w:autoSpaceDE w:val="0"/>
-              <w:autoSpaceDN w:val="0"/>
-              <w:adjustRightInd w:val="0"/>
-              <w:spacing w:line="240" w:lineRule="auto"/>
-              <w:jc w:val="left"/>
-              <w:rPr>
-                <w:rFonts w:ascii="David" w:hAnsiTheme="minorHAnsi" w:cs="David"/>
-                <w:color w:val="000000"/>
-                <w:sz w:val="20"/>
-                <w:szCs w:val="20"/>
-                <w:highlight w:val="white"/>
-                <w:lang w:val="en-US" w:eastAsia="en-US"/>
-              </w:rPr>
-            </w:pPr>
-          </w:p>
-          <w:p>
-            <w:pPr>
-              <w:autoSpaceDE w:val="0"/>
-              <w:autoSpaceDN w:val="0"/>
-              <w:adjustRightInd w:val="0"/>
-              <w:spacing w:line="240" w:lineRule="auto"/>
-              <w:jc w:val="left"/>
-              <w:rPr>
-                <w:rFonts w:ascii="David" w:hAnsiTheme="minorHAnsi" w:cs="David"/>
-                <w:color w:val="000000"/>
-                <w:sz w:val="20"/>
-                <w:szCs w:val="20"/>
-                <w:highlight w:val="white"/>
-                <w:lang w:val="en-US" w:eastAsia="en-US"/>
-              </w:rPr>
-            </w:pPr>
-          </w:p>
-          <w:p>
-            <w:pPr>
-              <w:autoSpaceDE w:val="0"/>
-              <w:autoSpaceDN w:val="0"/>
-              <w:adjustRightInd w:val="0"/>
-              <w:spacing w:line="240" w:lineRule="auto"/>
-              <w:jc w:val="left"/>
-              <w:rPr>
-                <w:rFonts w:ascii="David" w:hAnsiTheme="minorHAnsi" w:cs="David"/>
-                <w:color w:val="000000"/>
-                <w:sz w:val="20"/>
-                <w:szCs w:val="20"/>
-                <w:highlight w:val="white"/>
-                <w:lang w:val="en-US" w:eastAsia="en-US"/>
-              </w:rPr>
-            </w:pPr>
-            <w:r>
-              <w:rPr>
-                <w:rFonts w:ascii="David" w:hAnsiTheme="minorHAnsi" w:cs="David"/>
-                <w:color w:val="000000"/>
-                <w:sz w:val="20"/>
-                <w:szCs w:val="20"/>
-                <w:highlight w:val="white"/>
-                <w:lang w:val="en-US" w:eastAsia="en-US"/>
-              </w:rPr>
-              <w:t>@TestInstance</w:t>
-            </w:r>
-            <w:r>
-              <w:rPr>
-                <w:rFonts w:ascii="David" w:hAnsiTheme="minorHAnsi" w:cs="David"/>
-                <w:b/>
-                <w:bCs/>
-                <w:color w:val="000080"/>
-                <w:sz w:val="20"/>
-                <w:szCs w:val="20"/>
-                <w:highlight w:val="white"/>
-                <w:lang w:val="en-US" w:eastAsia="en-US"/>
-              </w:rPr>
-              <w:t>(</w:t>
-            </w:r>
-            <w:r>
-              <w:rPr>
-                <w:rFonts w:ascii="David" w:hAnsiTheme="minorHAnsi" w:cs="David"/>
-                <w:color w:val="000000"/>
-                <w:sz w:val="20"/>
-                <w:szCs w:val="20"/>
-                <w:highlight w:val="white"/>
-                <w:lang w:val="en-US" w:eastAsia="en-US"/>
-              </w:rPr>
-              <w:t>TestInstance</w:t>
-            </w:r>
-            <w:r>
-              <w:rPr>
-                <w:rFonts w:ascii="David" w:hAnsiTheme="minorHAnsi" w:cs="David"/>
-                <w:b/>
-                <w:bCs/>
-                <w:color w:val="000080"/>
-                <w:sz w:val="20"/>
-                <w:szCs w:val="20"/>
-                <w:highlight w:val="white"/>
-                <w:lang w:val="en-US" w:eastAsia="en-US"/>
-              </w:rPr>
-              <w:t>.</w:t>
-            </w:r>
-            <w:r>
-              <w:rPr>
-                <w:rFonts w:ascii="David" w:hAnsiTheme="minorHAnsi" w:cs="David"/>
-                <w:color w:val="000000"/>
-                <w:sz w:val="20"/>
-                <w:szCs w:val="20"/>
-                <w:highlight w:val="white"/>
-                <w:lang w:val="en-US" w:eastAsia="en-US"/>
-              </w:rPr>
-              <w:t>Lifecycle</w:t>
-            </w:r>
-            <w:r>
-              <w:rPr>
-                <w:rFonts w:ascii="David" w:hAnsiTheme="minorHAnsi" w:cs="David"/>
-                <w:b/>
-                <w:bCs/>
-                <w:color w:val="000080"/>
-                <w:sz w:val="20"/>
-                <w:szCs w:val="20"/>
-                <w:highlight w:val="white"/>
-                <w:lang w:val="en-US" w:eastAsia="en-US"/>
-              </w:rPr>
-              <w:t>.</w:t>
-            </w:r>
-            <w:r>
-              <w:rPr>
-                <w:rFonts w:ascii="David" w:hAnsiTheme="minorHAnsi" w:cs="David"/>
-                <w:color w:val="000000"/>
-                <w:sz w:val="20"/>
-                <w:szCs w:val="20"/>
-                <w:highlight w:val="white"/>
-                <w:lang w:val="en-US" w:eastAsia="en-US"/>
-              </w:rPr>
-              <w:t>PER_CLASS</w:t>
-            </w:r>
-            <w:r>
-              <w:rPr>
-                <w:rFonts w:ascii="David" w:hAnsiTheme="minorHAnsi" w:cs="David"/>
-                <w:b/>
-                <w:bCs/>
-                <w:color w:val="000080"/>
-                <w:sz w:val="20"/>
-                <w:szCs w:val="20"/>
-                <w:highlight w:val="white"/>
-                <w:lang w:val="en-US" w:eastAsia="en-US"/>
-              </w:rPr>
-              <w:t>)</w:t>
-            </w:r>
-          </w:p>
-          <w:p>
-            <w:pPr>
-              <w:autoSpaceDE w:val="0"/>
-              <w:autoSpaceDN w:val="0"/>
-              <w:adjustRightInd w:val="0"/>
-              <w:spacing w:line="240" w:lineRule="auto"/>
-              <w:jc w:val="left"/>
-              <w:rPr>
-                <w:rFonts w:ascii="David" w:hAnsiTheme="minorHAnsi" w:cs="David"/>
-                <w:color w:val="000000"/>
-                <w:sz w:val="20"/>
-                <w:szCs w:val="20"/>
-                <w:highlight w:val="white"/>
-                <w:lang w:val="en-US" w:eastAsia="en-US"/>
-              </w:rPr>
-            </w:pPr>
-            <w:r>
-              <w:rPr>
-                <w:rFonts w:ascii="David" w:hAnsiTheme="minorHAnsi" w:cs="David"/>
-                <w:color w:val="8000FF"/>
-                <w:sz w:val="20"/>
-                <w:szCs w:val="20"/>
-                <w:highlight w:val="white"/>
-                <w:lang w:val="en-US" w:eastAsia="en-US"/>
-              </w:rPr>
-              <w:t>public</w:t>
-            </w:r>
-            <w:r>
-              <w:rPr>
-                <w:rFonts w:ascii="David" w:hAnsiTheme="minorHAnsi" w:cs="David"/>
-                <w:color w:val="000000"/>
-                <w:sz w:val="20"/>
-                <w:szCs w:val="20"/>
-                <w:highlight w:val="white"/>
-                <w:lang w:val="en-US" w:eastAsia="en-US"/>
-              </w:rPr>
-              <w:t xml:space="preserve"> </w:t>
-            </w:r>
-            <w:r>
-              <w:rPr>
-                <w:rFonts w:ascii="David" w:hAnsiTheme="minorHAnsi" w:cs="David"/>
-                <w:color w:val="8000FF"/>
-                <w:sz w:val="20"/>
-                <w:szCs w:val="20"/>
-                <w:highlight w:val="white"/>
-                <w:lang w:val="en-US" w:eastAsia="en-US"/>
-              </w:rPr>
-              <w:t>class</w:t>
-            </w:r>
-            <w:r>
-              <w:rPr>
-                <w:rFonts w:ascii="David" w:hAnsiTheme="minorHAnsi" w:cs="David"/>
-                <w:color w:val="000000"/>
-                <w:sz w:val="20"/>
-                <w:szCs w:val="20"/>
-                <w:highlight w:val="white"/>
-                <w:lang w:val="en-US" w:eastAsia="en-US"/>
-              </w:rPr>
-              <w:t xml:space="preserve"> CesAutomation </w:t>
-            </w:r>
-            <w:r>
-              <w:rPr>
-                <w:rFonts w:ascii="David" w:hAnsiTheme="minorHAnsi" w:cs="David"/>
-                <w:b/>
-                <w:bCs/>
-                <w:color w:val="000080"/>
-                <w:sz w:val="20"/>
-                <w:szCs w:val="20"/>
-                <w:highlight w:val="white"/>
-                <w:lang w:val="en-US" w:eastAsia="en-US"/>
-              </w:rPr>
-              <w:t>{</w:t>
-            </w:r>
-          </w:p>
-          <w:p>
-            <w:pPr>
-              <w:autoSpaceDE w:val="0"/>
-              <w:autoSpaceDN w:val="0"/>
-              <w:adjustRightInd w:val="0"/>
-              <w:spacing w:line="240" w:lineRule="auto"/>
-              <w:jc w:val="left"/>
-              <w:rPr>
-                <w:rFonts w:ascii="David" w:hAnsiTheme="minorHAnsi" w:cs="David"/>
-                <w:color w:val="000000"/>
-                <w:sz w:val="20"/>
-                <w:szCs w:val="20"/>
-                <w:highlight w:val="white"/>
-                <w:lang w:val="en-US" w:eastAsia="en-US"/>
-              </w:rPr>
-            </w:pPr>
-          </w:p>
-          <w:p>
-            <w:pPr>
-              <w:autoSpaceDE w:val="0"/>
-              <w:autoSpaceDN w:val="0"/>
-              <w:adjustRightInd w:val="0"/>
-              <w:spacing w:line="240" w:lineRule="auto"/>
-              <w:jc w:val="left"/>
-              <w:rPr>
-                <w:rFonts w:ascii="David" w:hAnsiTheme="minorHAnsi" w:cs="David"/>
-                <w:color w:val="000000"/>
-                <w:sz w:val="20"/>
-                <w:szCs w:val="20"/>
-                <w:highlight w:val="white"/>
-                <w:lang w:val="en-US" w:eastAsia="en-US"/>
-              </w:rPr>
-            </w:pPr>
-            <w:r>
-              <w:rPr>
-                <w:rFonts w:ascii="David" w:hAnsiTheme="minorHAnsi" w:cs="David"/>
-                <w:color w:val="000000"/>
-                <w:sz w:val="20"/>
-                <w:szCs w:val="20"/>
-                <w:highlight w:val="white"/>
-                <w:lang w:val="en-US" w:eastAsia="en-US"/>
-              </w:rPr>
-              <w:t xml:space="preserve">    </w:t>
-            </w:r>
-            <w:r>
-              <w:rPr>
-                <w:rFonts w:ascii="David" w:hAnsiTheme="minorHAnsi" w:cs="David"/>
-                <w:color w:val="8000FF"/>
-                <w:sz w:val="20"/>
-                <w:szCs w:val="20"/>
-                <w:highlight w:val="white"/>
-                <w:lang w:val="en-US" w:eastAsia="en-US"/>
-              </w:rPr>
-              <w:t>private</w:t>
-            </w:r>
-            <w:r>
-              <w:rPr>
-                <w:rFonts w:ascii="David" w:hAnsiTheme="minorHAnsi" w:cs="David"/>
-                <w:color w:val="000000"/>
-                <w:sz w:val="20"/>
-                <w:szCs w:val="20"/>
-                <w:highlight w:val="white"/>
-                <w:lang w:val="en-US" w:eastAsia="en-US"/>
-              </w:rPr>
-              <w:t xml:space="preserve"> WebDriver driver</w:t>
-            </w:r>
-            <w:r>
-              <w:rPr>
-                <w:rFonts w:ascii="David" w:hAnsiTheme="minorHAnsi" w:cs="David"/>
-                <w:b/>
-                <w:bCs/>
-                <w:color w:val="000080"/>
-                <w:sz w:val="20"/>
-                <w:szCs w:val="20"/>
-                <w:highlight w:val="white"/>
-                <w:lang w:val="en-US" w:eastAsia="en-US"/>
-              </w:rPr>
-              <w:t>;</w:t>
-            </w:r>
-          </w:p>
-          <w:p>
-            <w:pPr>
-              <w:autoSpaceDE w:val="0"/>
-              <w:autoSpaceDN w:val="0"/>
-              <w:adjustRightInd w:val="0"/>
-              <w:spacing w:line="240" w:lineRule="auto"/>
-              <w:jc w:val="left"/>
-              <w:rPr>
-                <w:rFonts w:ascii="David" w:hAnsiTheme="minorHAnsi" w:cs="David"/>
-                <w:color w:val="000000"/>
-                <w:sz w:val="20"/>
-                <w:szCs w:val="20"/>
-                <w:highlight w:val="white"/>
-                <w:lang w:val="en-US" w:eastAsia="en-US"/>
-              </w:rPr>
-            </w:pPr>
-            <w:r>
-              <w:rPr>
-                <w:rFonts w:ascii="David" w:hAnsiTheme="minorHAnsi" w:cs="David"/>
-                <w:color w:val="000000"/>
-                <w:sz w:val="20"/>
-                <w:szCs w:val="20"/>
-                <w:highlight w:val="white"/>
-                <w:lang w:val="en-US" w:eastAsia="en-US"/>
-              </w:rPr>
-              <w:t xml:space="preserve">    By link </w:t>
-            </w:r>
-            <w:r>
-              <w:rPr>
-                <w:rFonts w:ascii="David" w:hAnsiTheme="minorHAnsi" w:cs="David"/>
-                <w:b/>
-                <w:bCs/>
-                <w:color w:val="000080"/>
-                <w:sz w:val="20"/>
-                <w:szCs w:val="20"/>
-                <w:highlight w:val="white"/>
-                <w:lang w:val="en-US" w:eastAsia="en-US"/>
-              </w:rPr>
-              <w:t>=</w:t>
-            </w:r>
-            <w:r>
-              <w:rPr>
-                <w:rFonts w:ascii="David" w:hAnsiTheme="minorHAnsi" w:cs="David"/>
-                <w:color w:val="000000"/>
-                <w:sz w:val="20"/>
-                <w:szCs w:val="20"/>
-                <w:highlight w:val="white"/>
-                <w:lang w:val="en-US" w:eastAsia="en-US"/>
-              </w:rPr>
-              <w:t xml:space="preserve"> By</w:t>
-            </w:r>
-            <w:r>
-              <w:rPr>
-                <w:rFonts w:ascii="David" w:hAnsiTheme="minorHAnsi" w:cs="David"/>
-                <w:b/>
-                <w:bCs/>
-                <w:color w:val="000080"/>
-                <w:sz w:val="20"/>
-                <w:szCs w:val="20"/>
-                <w:highlight w:val="white"/>
-                <w:lang w:val="en-US" w:eastAsia="en-US"/>
-              </w:rPr>
-              <w:t>.</w:t>
-            </w:r>
-            <w:r>
-              <w:rPr>
-                <w:rFonts w:ascii="David" w:hAnsiTheme="minorHAnsi" w:cs="David"/>
-                <w:color w:val="000000"/>
-                <w:sz w:val="20"/>
-                <w:szCs w:val="20"/>
-                <w:highlight w:val="white"/>
-                <w:lang w:val="en-US" w:eastAsia="en-US"/>
-              </w:rPr>
-              <w:t>cssSelector</w:t>
-            </w:r>
-            <w:r>
-              <w:rPr>
-                <w:rFonts w:ascii="David" w:hAnsiTheme="minorHAnsi" w:cs="David"/>
-                <w:b/>
-                <w:bCs/>
-                <w:color w:val="000080"/>
-                <w:sz w:val="20"/>
-                <w:szCs w:val="20"/>
-                <w:highlight w:val="white"/>
-                <w:lang w:val="en-US" w:eastAsia="en-US"/>
-              </w:rPr>
-              <w:t>(</w:t>
-            </w:r>
-            <w:r>
-              <w:rPr>
-                <w:rFonts w:ascii="David" w:hAnsiTheme="minorHAnsi" w:cs="David"/>
-                <w:color w:val="000000"/>
-                <w:sz w:val="20"/>
-                <w:szCs w:val="20"/>
-                <w:highlight w:val="white"/>
-                <w:lang w:val="en-US" w:eastAsia="en-US"/>
-              </w:rPr>
-              <w:t xml:space="preserve"> </w:t>
-            </w:r>
-            <w:r>
-              <w:rPr>
-                <w:rFonts w:ascii="David" w:hAnsiTheme="minorHAnsi" w:cs="David"/>
-                <w:color w:val="808080"/>
-                <w:sz w:val="20"/>
-                <w:szCs w:val="20"/>
-                <w:highlight w:val="white"/>
-                <w:lang w:val="en-US" w:eastAsia="en-US"/>
-              </w:rPr>
-              <w:t>".g:nth-child(1) &gt; div:nth-child(2) .LC20lb"</w:t>
-            </w:r>
-            <w:r>
-              <w:rPr>
-                <w:rFonts w:ascii="David" w:hAnsiTheme="minorHAnsi" w:cs="David"/>
-                <w:color w:val="000000"/>
-                <w:sz w:val="20"/>
-                <w:szCs w:val="20"/>
-                <w:highlight w:val="white"/>
-                <w:lang w:val="en-US" w:eastAsia="en-US"/>
-              </w:rPr>
-              <w:t xml:space="preserve"> </w:t>
-            </w:r>
-            <w:r>
-              <w:rPr>
-                <w:rFonts w:ascii="David" w:hAnsiTheme="minorHAnsi" w:cs="David"/>
-                <w:b/>
-                <w:bCs/>
-                <w:color w:val="000080"/>
-                <w:sz w:val="20"/>
-                <w:szCs w:val="20"/>
-                <w:highlight w:val="white"/>
-                <w:lang w:val="en-US" w:eastAsia="en-US"/>
-              </w:rPr>
-              <w:t>);</w:t>
-            </w:r>
-          </w:p>
-          <w:p>
-            <w:pPr>
-              <w:autoSpaceDE w:val="0"/>
-              <w:autoSpaceDN w:val="0"/>
-              <w:adjustRightInd w:val="0"/>
-              <w:spacing w:line="240" w:lineRule="auto"/>
-              <w:jc w:val="left"/>
-              <w:rPr>
-                <w:rFonts w:ascii="David" w:hAnsiTheme="minorHAnsi" w:cs="David"/>
-                <w:color w:val="000000"/>
-                <w:sz w:val="20"/>
-                <w:szCs w:val="20"/>
-                <w:highlight w:val="white"/>
-                <w:lang w:val="en-US" w:eastAsia="en-US"/>
-              </w:rPr>
-            </w:pPr>
-            <w:r>
-              <w:rPr>
-                <w:rFonts w:ascii="David" w:hAnsiTheme="minorHAnsi" w:cs="David"/>
-                <w:color w:val="000000"/>
-                <w:sz w:val="20"/>
-                <w:szCs w:val="20"/>
-                <w:highlight w:val="white"/>
-                <w:lang w:val="en-US" w:eastAsia="en-US"/>
-              </w:rPr>
-              <w:t xml:space="preserve">    By linkAcceder </w:t>
-            </w:r>
-            <w:r>
-              <w:rPr>
-                <w:rFonts w:ascii="David" w:hAnsiTheme="minorHAnsi" w:cs="David"/>
-                <w:b/>
-                <w:bCs/>
-                <w:color w:val="000080"/>
-                <w:sz w:val="20"/>
-                <w:szCs w:val="20"/>
-                <w:highlight w:val="white"/>
-                <w:lang w:val="en-US" w:eastAsia="en-US"/>
-              </w:rPr>
-              <w:t>=</w:t>
-            </w:r>
-            <w:r>
-              <w:rPr>
-                <w:rFonts w:ascii="David" w:hAnsiTheme="minorHAnsi" w:cs="David"/>
-                <w:color w:val="000000"/>
-                <w:sz w:val="20"/>
-                <w:szCs w:val="20"/>
-                <w:highlight w:val="white"/>
-                <w:lang w:val="en-US" w:eastAsia="en-US"/>
-              </w:rPr>
-              <w:t xml:space="preserve"> By</w:t>
-            </w:r>
-            <w:r>
-              <w:rPr>
-                <w:rFonts w:ascii="David" w:hAnsiTheme="minorHAnsi" w:cs="David"/>
-                <w:b/>
-                <w:bCs/>
-                <w:color w:val="000080"/>
-                <w:sz w:val="20"/>
-                <w:szCs w:val="20"/>
-                <w:highlight w:val="white"/>
-                <w:lang w:val="en-US" w:eastAsia="en-US"/>
-              </w:rPr>
-              <w:t>.</w:t>
-            </w:r>
-            <w:r>
-              <w:rPr>
-                <w:rFonts w:ascii="David" w:hAnsiTheme="minorHAnsi" w:cs="David"/>
-                <w:color w:val="000000"/>
-                <w:sz w:val="20"/>
-                <w:szCs w:val="20"/>
-                <w:highlight w:val="white"/>
-                <w:lang w:val="en-US" w:eastAsia="en-US"/>
-              </w:rPr>
-              <w:t>linkText</w:t>
-            </w:r>
-            <w:r>
-              <w:rPr>
-                <w:rFonts w:ascii="David" w:hAnsiTheme="minorHAnsi" w:cs="David"/>
-                <w:b/>
-                <w:bCs/>
-                <w:color w:val="000080"/>
-                <w:sz w:val="20"/>
-                <w:szCs w:val="20"/>
-                <w:highlight w:val="white"/>
-                <w:lang w:val="en-US" w:eastAsia="en-US"/>
-              </w:rPr>
-              <w:t>(</w:t>
-            </w:r>
-            <w:r>
-              <w:rPr>
-                <w:rFonts w:ascii="David" w:hAnsiTheme="minorHAnsi" w:cs="David"/>
-                <w:color w:val="000000"/>
-                <w:sz w:val="20"/>
-                <w:szCs w:val="20"/>
-                <w:highlight w:val="white"/>
-                <w:lang w:val="en-US" w:eastAsia="en-US"/>
-              </w:rPr>
-              <w:t xml:space="preserve"> </w:t>
-            </w:r>
-            <w:r>
-              <w:rPr>
-                <w:rFonts w:ascii="David" w:hAnsiTheme="minorHAnsi" w:cs="David"/>
-                <w:color w:val="808080"/>
-                <w:sz w:val="20"/>
-                <w:szCs w:val="20"/>
-                <w:highlight w:val="white"/>
-                <w:lang w:val="en-US" w:eastAsia="en-US"/>
-              </w:rPr>
-              <w:t>"Acceder"</w:t>
-            </w:r>
-            <w:r>
-              <w:rPr>
-                <w:rFonts w:ascii="David" w:hAnsiTheme="minorHAnsi" w:cs="David"/>
-                <w:color w:val="000000"/>
-                <w:sz w:val="20"/>
-                <w:szCs w:val="20"/>
-                <w:highlight w:val="white"/>
-                <w:lang w:val="en-US" w:eastAsia="en-US"/>
-              </w:rPr>
-              <w:t xml:space="preserve"> </w:t>
-            </w:r>
-            <w:r>
-              <w:rPr>
-                <w:rFonts w:ascii="David" w:hAnsiTheme="minorHAnsi" w:cs="David"/>
-                <w:b/>
-                <w:bCs/>
-                <w:color w:val="000080"/>
-                <w:sz w:val="20"/>
-                <w:szCs w:val="20"/>
-                <w:highlight w:val="white"/>
-                <w:lang w:val="en-US" w:eastAsia="en-US"/>
-              </w:rPr>
-              <w:t>);</w:t>
-            </w:r>
-          </w:p>
-          <w:p>
-            <w:pPr>
-              <w:autoSpaceDE w:val="0"/>
-              <w:autoSpaceDN w:val="0"/>
-              <w:adjustRightInd w:val="0"/>
-              <w:spacing w:line="240" w:lineRule="auto"/>
-              <w:jc w:val="left"/>
-              <w:rPr>
-                <w:rFonts w:ascii="David" w:hAnsiTheme="minorHAnsi" w:cs="David"/>
-                <w:color w:val="000000"/>
-                <w:sz w:val="20"/>
-                <w:szCs w:val="20"/>
-                <w:highlight w:val="white"/>
-                <w:lang w:val="en-US" w:eastAsia="en-US"/>
-              </w:rPr>
-            </w:pPr>
-            <w:r>
-              <w:rPr>
-                <w:rFonts w:ascii="David" w:hAnsiTheme="minorHAnsi" w:cs="David"/>
-                <w:color w:val="000000"/>
-                <w:sz w:val="20"/>
-                <w:szCs w:val="20"/>
-                <w:highlight w:val="white"/>
-                <w:lang w:val="en-US" w:eastAsia="en-US"/>
-              </w:rPr>
-              <w:t xml:space="preserve">    By nombre </w:t>
-            </w:r>
-            <w:r>
-              <w:rPr>
-                <w:rFonts w:ascii="David" w:hAnsiTheme="minorHAnsi" w:cs="David"/>
-                <w:b/>
-                <w:bCs/>
-                <w:color w:val="000080"/>
-                <w:sz w:val="20"/>
-                <w:szCs w:val="20"/>
-                <w:highlight w:val="white"/>
-                <w:lang w:val="en-US" w:eastAsia="en-US"/>
-              </w:rPr>
-              <w:t>=</w:t>
-            </w:r>
-            <w:r>
-              <w:rPr>
-                <w:rFonts w:ascii="David" w:hAnsiTheme="minorHAnsi" w:cs="David"/>
-                <w:color w:val="000000"/>
-                <w:sz w:val="20"/>
-                <w:szCs w:val="20"/>
-                <w:highlight w:val="white"/>
-                <w:lang w:val="en-US" w:eastAsia="en-US"/>
-              </w:rPr>
-              <w:t xml:space="preserve"> By</w:t>
-            </w:r>
-            <w:r>
-              <w:rPr>
-                <w:rFonts w:ascii="David" w:hAnsiTheme="minorHAnsi" w:cs="David"/>
-                <w:b/>
-                <w:bCs/>
-                <w:color w:val="000080"/>
-                <w:sz w:val="20"/>
-                <w:szCs w:val="20"/>
-                <w:highlight w:val="white"/>
-                <w:lang w:val="en-US" w:eastAsia="en-US"/>
-              </w:rPr>
-              <w:t>.</w:t>
-            </w:r>
-            <w:r>
-              <w:rPr>
-                <w:rFonts w:ascii="David" w:hAnsiTheme="minorHAnsi" w:cs="David"/>
-                <w:color w:val="000000"/>
-                <w:sz w:val="20"/>
-                <w:szCs w:val="20"/>
-                <w:highlight w:val="white"/>
-                <w:lang w:val="en-US" w:eastAsia="en-US"/>
-              </w:rPr>
-              <w:t>id</w:t>
-            </w:r>
-            <w:r>
-              <w:rPr>
-                <w:rFonts w:ascii="David" w:hAnsiTheme="minorHAnsi" w:cs="David"/>
-                <w:b/>
-                <w:bCs/>
-                <w:color w:val="000080"/>
-                <w:sz w:val="20"/>
-                <w:szCs w:val="20"/>
-                <w:highlight w:val="white"/>
-                <w:lang w:val="en-US" w:eastAsia="en-US"/>
-              </w:rPr>
-              <w:t>(</w:t>
-            </w:r>
-            <w:r>
-              <w:rPr>
-                <w:rFonts w:ascii="David" w:hAnsiTheme="minorHAnsi" w:cs="David"/>
-                <w:color w:val="000000"/>
-                <w:sz w:val="20"/>
-                <w:szCs w:val="20"/>
-                <w:highlight w:val="white"/>
-                <w:lang w:val="en-US" w:eastAsia="en-US"/>
-              </w:rPr>
-              <w:t xml:space="preserve"> </w:t>
-            </w:r>
-            <w:r>
-              <w:rPr>
-                <w:rFonts w:ascii="David" w:hAnsiTheme="minorHAnsi" w:cs="David"/>
-                <w:color w:val="808080"/>
-                <w:sz w:val="20"/>
-                <w:szCs w:val="20"/>
-                <w:highlight w:val="white"/>
-                <w:lang w:val="en-US" w:eastAsia="en-US"/>
-              </w:rPr>
-              <w:t>"username"</w:t>
-            </w:r>
-            <w:r>
-              <w:rPr>
-                <w:rFonts w:ascii="David" w:hAnsiTheme="minorHAnsi" w:cs="David"/>
-                <w:color w:val="000000"/>
-                <w:sz w:val="20"/>
-                <w:szCs w:val="20"/>
-                <w:highlight w:val="white"/>
-                <w:lang w:val="en-US" w:eastAsia="en-US"/>
-              </w:rPr>
-              <w:t xml:space="preserve"> </w:t>
-            </w:r>
-            <w:r>
-              <w:rPr>
-                <w:rFonts w:ascii="David" w:hAnsiTheme="minorHAnsi" w:cs="David"/>
-                <w:b/>
-                <w:bCs/>
-                <w:color w:val="000080"/>
-                <w:sz w:val="20"/>
-                <w:szCs w:val="20"/>
-                <w:highlight w:val="white"/>
-                <w:lang w:val="en-US" w:eastAsia="en-US"/>
-              </w:rPr>
-              <w:t>);</w:t>
-            </w:r>
-          </w:p>
-          <w:p>
-            <w:pPr>
-              <w:autoSpaceDE w:val="0"/>
-              <w:autoSpaceDN w:val="0"/>
-              <w:adjustRightInd w:val="0"/>
-              <w:spacing w:line="240" w:lineRule="auto"/>
-              <w:jc w:val="left"/>
-              <w:rPr>
-                <w:rFonts w:ascii="David" w:hAnsiTheme="minorHAnsi" w:cs="David"/>
-                <w:color w:val="000000"/>
-                <w:sz w:val="20"/>
-                <w:szCs w:val="20"/>
-                <w:highlight w:val="white"/>
-                <w:lang w:val="en-US" w:eastAsia="en-US"/>
-              </w:rPr>
-            </w:pPr>
-            <w:r>
-              <w:rPr>
-                <w:rFonts w:ascii="David" w:hAnsiTheme="minorHAnsi" w:cs="David"/>
-                <w:color w:val="000000"/>
-                <w:sz w:val="20"/>
-                <w:szCs w:val="20"/>
-                <w:highlight w:val="white"/>
-                <w:lang w:val="en-US" w:eastAsia="en-US"/>
-              </w:rPr>
-              <w:t xml:space="preserve">    By password </w:t>
-            </w:r>
-            <w:r>
-              <w:rPr>
-                <w:rFonts w:ascii="David" w:hAnsiTheme="minorHAnsi" w:cs="David"/>
-                <w:b/>
-                <w:bCs/>
-                <w:color w:val="000080"/>
-                <w:sz w:val="20"/>
-                <w:szCs w:val="20"/>
-                <w:highlight w:val="white"/>
-                <w:lang w:val="en-US" w:eastAsia="en-US"/>
-              </w:rPr>
-              <w:t>=</w:t>
-            </w:r>
-            <w:r>
-              <w:rPr>
-                <w:rFonts w:ascii="David" w:hAnsiTheme="minorHAnsi" w:cs="David"/>
-                <w:color w:val="000000"/>
-                <w:sz w:val="20"/>
-                <w:szCs w:val="20"/>
-                <w:highlight w:val="white"/>
-                <w:lang w:val="en-US" w:eastAsia="en-US"/>
-              </w:rPr>
-              <w:t xml:space="preserve"> By</w:t>
-            </w:r>
-            <w:r>
-              <w:rPr>
-                <w:rFonts w:ascii="David" w:hAnsiTheme="minorHAnsi" w:cs="David"/>
-                <w:b/>
-                <w:bCs/>
-                <w:color w:val="000080"/>
-                <w:sz w:val="20"/>
-                <w:szCs w:val="20"/>
-                <w:highlight w:val="white"/>
-                <w:lang w:val="en-US" w:eastAsia="en-US"/>
-              </w:rPr>
-              <w:t>.</w:t>
-            </w:r>
-            <w:r>
-              <w:rPr>
-                <w:rFonts w:ascii="David" w:hAnsiTheme="minorHAnsi" w:cs="David"/>
-                <w:color w:val="000000"/>
-                <w:sz w:val="20"/>
-                <w:szCs w:val="20"/>
-                <w:highlight w:val="white"/>
-                <w:lang w:val="en-US" w:eastAsia="en-US"/>
-              </w:rPr>
-              <w:t>id</w:t>
-            </w:r>
-            <w:r>
-              <w:rPr>
-                <w:rFonts w:ascii="David" w:hAnsiTheme="minorHAnsi" w:cs="David"/>
-                <w:b/>
-                <w:bCs/>
-                <w:color w:val="000080"/>
-                <w:sz w:val="20"/>
-                <w:szCs w:val="20"/>
-                <w:highlight w:val="white"/>
-                <w:lang w:val="en-US" w:eastAsia="en-US"/>
-              </w:rPr>
-              <w:t>(</w:t>
-            </w:r>
-            <w:r>
-              <w:rPr>
-                <w:rFonts w:ascii="David" w:hAnsiTheme="minorHAnsi" w:cs="David"/>
-                <w:color w:val="000000"/>
-                <w:sz w:val="20"/>
-                <w:szCs w:val="20"/>
-                <w:highlight w:val="white"/>
-                <w:lang w:val="en-US" w:eastAsia="en-US"/>
-              </w:rPr>
-              <w:t xml:space="preserve"> </w:t>
-            </w:r>
-            <w:r>
-              <w:rPr>
-                <w:rFonts w:ascii="David" w:hAnsiTheme="minorHAnsi" w:cs="David"/>
-                <w:color w:val="808080"/>
-                <w:sz w:val="20"/>
-                <w:szCs w:val="20"/>
-                <w:highlight w:val="white"/>
-                <w:lang w:val="en-US" w:eastAsia="en-US"/>
-              </w:rPr>
-              <w:t>"password"</w:t>
-            </w:r>
-            <w:r>
-              <w:rPr>
-                <w:rFonts w:ascii="David" w:hAnsiTheme="minorHAnsi" w:cs="David"/>
-                <w:color w:val="000000"/>
-                <w:sz w:val="20"/>
-                <w:szCs w:val="20"/>
-                <w:highlight w:val="white"/>
-                <w:lang w:val="en-US" w:eastAsia="en-US"/>
-              </w:rPr>
-              <w:t xml:space="preserve"> </w:t>
-            </w:r>
-            <w:r>
-              <w:rPr>
-                <w:rFonts w:ascii="David" w:hAnsiTheme="minorHAnsi" w:cs="David"/>
-                <w:b/>
-                <w:bCs/>
-                <w:color w:val="000080"/>
-                <w:sz w:val="20"/>
-                <w:szCs w:val="20"/>
-                <w:highlight w:val="white"/>
-                <w:lang w:val="en-US" w:eastAsia="en-US"/>
-              </w:rPr>
-              <w:t>);</w:t>
-            </w:r>
-          </w:p>
-          <w:p>
-            <w:pPr>
-              <w:autoSpaceDE w:val="0"/>
-              <w:autoSpaceDN w:val="0"/>
-              <w:adjustRightInd w:val="0"/>
-              <w:spacing w:line="240" w:lineRule="auto"/>
-              <w:jc w:val="left"/>
-              <w:rPr>
-                <w:rFonts w:ascii="David" w:hAnsiTheme="minorHAnsi" w:cs="David"/>
-                <w:color w:val="000000"/>
-                <w:sz w:val="20"/>
-                <w:szCs w:val="20"/>
-                <w:highlight w:val="white"/>
-                <w:lang w:val="en-US" w:eastAsia="en-US"/>
-              </w:rPr>
-            </w:pPr>
-            <w:r>
-              <w:rPr>
-                <w:rFonts w:ascii="David" w:hAnsiTheme="minorHAnsi" w:cs="David"/>
-                <w:color w:val="000000"/>
-                <w:sz w:val="20"/>
-                <w:szCs w:val="20"/>
-                <w:highlight w:val="white"/>
-                <w:lang w:val="en-US" w:eastAsia="en-US"/>
-              </w:rPr>
-              <w:t xml:space="preserve">    By entrar </w:t>
-            </w:r>
-            <w:r>
-              <w:rPr>
-                <w:rFonts w:ascii="David" w:hAnsiTheme="minorHAnsi" w:cs="David"/>
-                <w:b/>
-                <w:bCs/>
-                <w:color w:val="000080"/>
-                <w:sz w:val="20"/>
-                <w:szCs w:val="20"/>
-                <w:highlight w:val="white"/>
-                <w:lang w:val="en-US" w:eastAsia="en-US"/>
-              </w:rPr>
-              <w:t>=</w:t>
-            </w:r>
-            <w:r>
-              <w:rPr>
-                <w:rFonts w:ascii="David" w:hAnsiTheme="minorHAnsi" w:cs="David"/>
-                <w:color w:val="000000"/>
-                <w:sz w:val="20"/>
-                <w:szCs w:val="20"/>
-                <w:highlight w:val="white"/>
-                <w:lang w:val="en-US" w:eastAsia="en-US"/>
-              </w:rPr>
-              <w:t xml:space="preserve"> By</w:t>
-            </w:r>
-            <w:r>
-              <w:rPr>
-                <w:rFonts w:ascii="David" w:hAnsiTheme="minorHAnsi" w:cs="David"/>
-                <w:b/>
-                <w:bCs/>
-                <w:color w:val="000080"/>
-                <w:sz w:val="20"/>
-                <w:szCs w:val="20"/>
-                <w:highlight w:val="white"/>
-                <w:lang w:val="en-US" w:eastAsia="en-US"/>
-              </w:rPr>
-              <w:t>.</w:t>
-            </w:r>
-            <w:r>
-              <w:rPr>
-                <w:rFonts w:ascii="David" w:hAnsiTheme="minorHAnsi" w:cs="David"/>
-                <w:color w:val="000000"/>
-                <w:sz w:val="20"/>
-                <w:szCs w:val="20"/>
-                <w:highlight w:val="white"/>
-                <w:lang w:val="en-US" w:eastAsia="en-US"/>
-              </w:rPr>
-              <w:t>id</w:t>
-            </w:r>
-            <w:r>
-              <w:rPr>
-                <w:rFonts w:ascii="David" w:hAnsiTheme="minorHAnsi" w:cs="David"/>
-                <w:b/>
-                <w:bCs/>
-                <w:color w:val="000080"/>
-                <w:sz w:val="20"/>
-                <w:szCs w:val="20"/>
-                <w:highlight w:val="white"/>
-                <w:lang w:val="en-US" w:eastAsia="en-US"/>
-              </w:rPr>
-              <w:t>(</w:t>
-            </w:r>
-            <w:r>
-              <w:rPr>
-                <w:rFonts w:ascii="David" w:hAnsiTheme="minorHAnsi" w:cs="David"/>
-                <w:color w:val="000000"/>
-                <w:sz w:val="20"/>
-                <w:szCs w:val="20"/>
-                <w:highlight w:val="white"/>
-                <w:lang w:val="en-US" w:eastAsia="en-US"/>
-              </w:rPr>
-              <w:t xml:space="preserve"> </w:t>
-            </w:r>
-            <w:r>
-              <w:rPr>
-                <w:rFonts w:ascii="David" w:hAnsiTheme="minorHAnsi" w:cs="David"/>
-                <w:color w:val="808080"/>
-                <w:sz w:val="20"/>
-                <w:szCs w:val="20"/>
-                <w:highlight w:val="white"/>
-                <w:lang w:val="en-US" w:eastAsia="en-US"/>
-              </w:rPr>
-              <w:t>"loginbtn"</w:t>
-            </w:r>
-            <w:r>
-              <w:rPr>
-                <w:rFonts w:ascii="David" w:hAnsiTheme="minorHAnsi" w:cs="David"/>
-                <w:color w:val="000000"/>
-                <w:sz w:val="20"/>
-                <w:szCs w:val="20"/>
-                <w:highlight w:val="white"/>
-                <w:lang w:val="en-US" w:eastAsia="en-US"/>
-              </w:rPr>
-              <w:t xml:space="preserve"> </w:t>
-            </w:r>
-            <w:r>
-              <w:rPr>
-                <w:rFonts w:ascii="David" w:hAnsiTheme="minorHAnsi" w:cs="David"/>
-                <w:b/>
-                <w:bCs/>
-                <w:color w:val="000080"/>
-                <w:sz w:val="20"/>
-                <w:szCs w:val="20"/>
-                <w:highlight w:val="white"/>
-                <w:lang w:val="en-US" w:eastAsia="en-US"/>
-              </w:rPr>
-              <w:t>);</w:t>
-            </w:r>
-          </w:p>
-          <w:p>
-            <w:pPr>
-              <w:autoSpaceDE w:val="0"/>
-              <w:autoSpaceDN w:val="0"/>
-              <w:adjustRightInd w:val="0"/>
-              <w:spacing w:line="240" w:lineRule="auto"/>
-              <w:jc w:val="left"/>
-              <w:rPr>
-                <w:rFonts w:ascii="David" w:hAnsiTheme="minorHAnsi" w:cs="David"/>
-                <w:color w:val="000000"/>
-                <w:sz w:val="20"/>
-                <w:szCs w:val="20"/>
-                <w:highlight w:val="white"/>
-                <w:lang w:eastAsia="en-US"/>
-              </w:rPr>
-            </w:pPr>
-            <w:r>
-              <w:rPr>
-                <w:rFonts w:ascii="David" w:hAnsiTheme="minorHAnsi" w:cs="David"/>
-                <w:color w:val="000000"/>
-                <w:sz w:val="20"/>
-                <w:szCs w:val="20"/>
-                <w:highlight w:val="white"/>
-                <w:lang w:val="en-US" w:eastAsia="en-US"/>
-              </w:rPr>
-              <w:t xml:space="preserve">    </w:t>
-            </w:r>
-            <w:r>
-              <w:rPr>
-                <w:rFonts w:ascii="David" w:hAnsiTheme="minorHAnsi" w:cs="David"/>
-                <w:color w:val="000000"/>
-                <w:sz w:val="20"/>
-                <w:szCs w:val="20"/>
-                <w:highlight w:val="white"/>
-                <w:lang w:eastAsia="en-US"/>
-              </w:rPr>
-              <w:t xml:space="preserve">By paginaCursos </w:t>
-            </w:r>
-            <w:r>
-              <w:rPr>
-                <w:rFonts w:ascii="David" w:hAnsiTheme="minorHAnsi" w:cs="David"/>
-                <w:b/>
-                <w:bCs/>
-                <w:color w:val="000080"/>
-                <w:sz w:val="20"/>
-                <w:szCs w:val="20"/>
-                <w:highlight w:val="white"/>
-                <w:lang w:eastAsia="en-US"/>
-              </w:rPr>
-              <w:t>=</w:t>
-            </w:r>
-            <w:r>
-              <w:rPr>
-                <w:rFonts w:ascii="David" w:hAnsiTheme="minorHAnsi" w:cs="David"/>
-                <w:color w:val="000000"/>
-                <w:sz w:val="20"/>
-                <w:szCs w:val="20"/>
-                <w:highlight w:val="white"/>
-                <w:lang w:eastAsia="en-US"/>
-              </w:rPr>
-              <w:t xml:space="preserve"> By</w:t>
-            </w:r>
-            <w:r>
-              <w:rPr>
-                <w:rFonts w:ascii="David" w:hAnsiTheme="minorHAnsi" w:cs="David"/>
-                <w:b/>
-                <w:bCs/>
-                <w:color w:val="000080"/>
-                <w:sz w:val="20"/>
-                <w:szCs w:val="20"/>
-                <w:highlight w:val="white"/>
-                <w:lang w:eastAsia="en-US"/>
-              </w:rPr>
-              <w:t>.</w:t>
-            </w:r>
-            <w:r>
-              <w:rPr>
-                <w:rFonts w:ascii="David" w:hAnsiTheme="minorHAnsi" w:cs="David"/>
-                <w:color w:val="000000"/>
-                <w:sz w:val="20"/>
-                <w:szCs w:val="20"/>
-                <w:highlight w:val="white"/>
-                <w:lang w:eastAsia="en-US"/>
-              </w:rPr>
-              <w:t>linkText</w:t>
-            </w:r>
-            <w:r>
-              <w:rPr>
-                <w:rFonts w:ascii="David" w:hAnsiTheme="minorHAnsi" w:cs="David"/>
-                <w:b/>
-                <w:bCs/>
-                <w:color w:val="000080"/>
-                <w:sz w:val="20"/>
-                <w:szCs w:val="20"/>
-                <w:highlight w:val="white"/>
-                <w:lang w:eastAsia="en-US"/>
-              </w:rPr>
-              <w:t>(</w:t>
-            </w:r>
-            <w:r>
-              <w:rPr>
-                <w:rFonts w:ascii="David" w:hAnsiTheme="minorHAnsi" w:cs="David"/>
-                <w:color w:val="000000"/>
-                <w:sz w:val="20"/>
-                <w:szCs w:val="20"/>
-                <w:highlight w:val="white"/>
-                <w:lang w:eastAsia="en-US"/>
-              </w:rPr>
-              <w:t xml:space="preserve"> </w:t>
-            </w:r>
-            <w:r>
-              <w:rPr>
-                <w:rFonts w:ascii="David" w:hAnsiTheme="minorHAnsi" w:cs="David"/>
-                <w:color w:val="808080"/>
-                <w:sz w:val="20"/>
-                <w:szCs w:val="20"/>
-                <w:highlight w:val="white"/>
-                <w:lang w:eastAsia="en-US"/>
-              </w:rPr>
-              <w:t>"INTRODUCCION A LA AUTOMATIZACION DEL TESTING FUNCIONAL 202103"</w:t>
-            </w:r>
-            <w:r>
-              <w:rPr>
-                <w:rFonts w:ascii="David" w:hAnsiTheme="minorHAnsi" w:cs="David"/>
-                <w:color w:val="000000"/>
-                <w:sz w:val="20"/>
-                <w:szCs w:val="20"/>
-                <w:highlight w:val="white"/>
-                <w:lang w:eastAsia="en-US"/>
-              </w:rPr>
-              <w:t xml:space="preserve"> </w:t>
-            </w:r>
-            <w:r>
-              <w:rPr>
-                <w:rFonts w:ascii="David" w:hAnsiTheme="minorHAnsi" w:cs="David"/>
-                <w:b/>
-                <w:bCs/>
-                <w:color w:val="000080"/>
-                <w:sz w:val="20"/>
-                <w:szCs w:val="20"/>
-                <w:highlight w:val="white"/>
-                <w:lang w:eastAsia="en-US"/>
-              </w:rPr>
-              <w:t>);</w:t>
-            </w:r>
-          </w:p>
-          <w:p>
-            <w:pPr>
-              <w:autoSpaceDE w:val="0"/>
-              <w:autoSpaceDN w:val="0"/>
-              <w:adjustRightInd w:val="0"/>
-              <w:spacing w:line="240" w:lineRule="auto"/>
-              <w:jc w:val="left"/>
-              <w:rPr>
-                <w:rFonts w:ascii="David" w:hAnsiTheme="minorHAnsi" w:cs="David"/>
-                <w:color w:val="000000"/>
-                <w:sz w:val="20"/>
-                <w:szCs w:val="20"/>
-                <w:highlight w:val="white"/>
-                <w:lang w:val="en-US" w:eastAsia="en-US"/>
-              </w:rPr>
-            </w:pPr>
-            <w:r>
-              <w:rPr>
-                <w:rFonts w:ascii="David" w:hAnsiTheme="minorHAnsi" w:cs="David"/>
-                <w:color w:val="000000"/>
-                <w:sz w:val="20"/>
-                <w:szCs w:val="20"/>
-                <w:highlight w:val="white"/>
-                <w:lang w:eastAsia="en-US"/>
-              </w:rPr>
-              <w:t xml:space="preserve">    </w:t>
-            </w:r>
-            <w:r>
-              <w:rPr>
-                <w:rFonts w:ascii="David" w:hAnsiTheme="minorHAnsi" w:cs="David"/>
-                <w:color w:val="000000"/>
-                <w:sz w:val="20"/>
-                <w:szCs w:val="20"/>
-                <w:highlight w:val="white"/>
-                <w:lang w:val="en-US" w:eastAsia="en-US"/>
-              </w:rPr>
-              <w:t xml:space="preserve">By foro </w:t>
-            </w:r>
-            <w:r>
-              <w:rPr>
-                <w:rFonts w:ascii="David" w:hAnsiTheme="minorHAnsi" w:cs="David"/>
-                <w:b/>
-                <w:bCs/>
-                <w:color w:val="000080"/>
-                <w:sz w:val="20"/>
-                <w:szCs w:val="20"/>
-                <w:highlight w:val="white"/>
-                <w:lang w:val="en-US" w:eastAsia="en-US"/>
-              </w:rPr>
-              <w:t>=</w:t>
-            </w:r>
-            <w:r>
-              <w:rPr>
-                <w:rFonts w:ascii="David" w:hAnsiTheme="minorHAnsi" w:cs="David"/>
-                <w:color w:val="000000"/>
-                <w:sz w:val="20"/>
-                <w:szCs w:val="20"/>
-                <w:highlight w:val="white"/>
-                <w:lang w:val="en-US" w:eastAsia="en-US"/>
-              </w:rPr>
-              <w:t xml:space="preserve"> By</w:t>
-            </w:r>
-            <w:r>
-              <w:rPr>
-                <w:rFonts w:ascii="David" w:hAnsiTheme="minorHAnsi" w:cs="David"/>
-                <w:b/>
-                <w:bCs/>
-                <w:color w:val="000080"/>
-                <w:sz w:val="20"/>
-                <w:szCs w:val="20"/>
-                <w:highlight w:val="white"/>
-                <w:lang w:val="en-US" w:eastAsia="en-US"/>
-              </w:rPr>
-              <w:t>.</w:t>
-            </w:r>
-            <w:r>
-              <w:rPr>
-                <w:rFonts w:ascii="David" w:hAnsiTheme="minorHAnsi" w:cs="David"/>
-                <w:color w:val="000000"/>
-                <w:sz w:val="20"/>
-                <w:szCs w:val="20"/>
-                <w:highlight w:val="white"/>
-                <w:lang w:val="en-US" w:eastAsia="en-US"/>
-              </w:rPr>
-              <w:t>cssSelector</w:t>
-            </w:r>
-            <w:r>
-              <w:rPr>
-                <w:rFonts w:ascii="David" w:hAnsiTheme="minorHAnsi" w:cs="David"/>
-                <w:b/>
-                <w:bCs/>
-                <w:color w:val="000080"/>
-                <w:sz w:val="20"/>
-                <w:szCs w:val="20"/>
-                <w:highlight w:val="white"/>
-                <w:lang w:val="en-US" w:eastAsia="en-US"/>
-              </w:rPr>
-              <w:t>(</w:t>
-            </w:r>
-            <w:r>
-              <w:rPr>
-                <w:rFonts w:ascii="David" w:hAnsiTheme="minorHAnsi" w:cs="David"/>
-                <w:color w:val="000000"/>
-                <w:sz w:val="20"/>
-                <w:szCs w:val="20"/>
-                <w:highlight w:val="white"/>
-                <w:lang w:val="en-US" w:eastAsia="en-US"/>
-              </w:rPr>
-              <w:t xml:space="preserve"> </w:t>
-            </w:r>
-            <w:r>
-              <w:rPr>
-                <w:rFonts w:ascii="David" w:hAnsiTheme="minorHAnsi" w:cs="David"/>
-                <w:color w:val="808080"/>
-                <w:sz w:val="20"/>
-                <w:szCs w:val="20"/>
-                <w:highlight w:val="white"/>
-                <w:lang w:val="en-US" w:eastAsia="en-US"/>
-              </w:rPr>
-              <w:t>"#module-21581 .instancename"</w:t>
-            </w:r>
-            <w:r>
-              <w:rPr>
-                <w:rFonts w:ascii="David" w:hAnsiTheme="minorHAnsi" w:cs="David"/>
-                <w:color w:val="000000"/>
-                <w:sz w:val="20"/>
-                <w:szCs w:val="20"/>
-                <w:highlight w:val="white"/>
-                <w:lang w:val="en-US" w:eastAsia="en-US"/>
-              </w:rPr>
-              <w:t xml:space="preserve"> </w:t>
-            </w:r>
-            <w:r>
-              <w:rPr>
-                <w:rFonts w:ascii="David" w:hAnsiTheme="minorHAnsi" w:cs="David"/>
-                <w:b/>
-                <w:bCs/>
-                <w:color w:val="000080"/>
-                <w:sz w:val="20"/>
-                <w:szCs w:val="20"/>
-                <w:highlight w:val="white"/>
-                <w:lang w:val="en-US" w:eastAsia="en-US"/>
-              </w:rPr>
-              <w:t>);</w:t>
-            </w:r>
-          </w:p>
-          <w:p>
-            <w:pPr>
-              <w:autoSpaceDE w:val="0"/>
-              <w:autoSpaceDN w:val="0"/>
-              <w:adjustRightInd w:val="0"/>
-              <w:spacing w:line="240" w:lineRule="auto"/>
-              <w:jc w:val="left"/>
-              <w:rPr>
-                <w:rFonts w:ascii="David" w:hAnsiTheme="minorHAnsi" w:cs="David"/>
-                <w:color w:val="000000"/>
-                <w:sz w:val="20"/>
-                <w:szCs w:val="20"/>
-                <w:highlight w:val="white"/>
-                <w:lang w:val="en-US" w:eastAsia="en-US"/>
-              </w:rPr>
-            </w:pPr>
-            <w:r>
-              <w:rPr>
-                <w:rFonts w:ascii="David" w:hAnsiTheme="minorHAnsi" w:cs="David"/>
-                <w:color w:val="000000"/>
-                <w:sz w:val="20"/>
-                <w:szCs w:val="20"/>
-                <w:highlight w:val="white"/>
-                <w:lang w:val="en-US" w:eastAsia="en-US"/>
-              </w:rPr>
-              <w:t xml:space="preserve">    By linkBienvenida </w:t>
-            </w:r>
-            <w:r>
-              <w:rPr>
-                <w:rFonts w:ascii="David" w:hAnsiTheme="minorHAnsi" w:cs="David"/>
-                <w:b/>
-                <w:bCs/>
-                <w:color w:val="000080"/>
-                <w:sz w:val="20"/>
-                <w:szCs w:val="20"/>
-                <w:highlight w:val="white"/>
-                <w:lang w:val="en-US" w:eastAsia="en-US"/>
-              </w:rPr>
-              <w:t>=</w:t>
-            </w:r>
-            <w:r>
-              <w:rPr>
-                <w:rFonts w:ascii="David" w:hAnsiTheme="minorHAnsi" w:cs="David"/>
-                <w:color w:val="000000"/>
-                <w:sz w:val="20"/>
-                <w:szCs w:val="20"/>
-                <w:highlight w:val="white"/>
-                <w:lang w:val="en-US" w:eastAsia="en-US"/>
-              </w:rPr>
-              <w:t xml:space="preserve"> By</w:t>
-            </w:r>
-            <w:r>
-              <w:rPr>
-                <w:rFonts w:ascii="David" w:hAnsiTheme="minorHAnsi" w:cs="David"/>
-                <w:b/>
-                <w:bCs/>
-                <w:color w:val="000080"/>
-                <w:sz w:val="20"/>
-                <w:szCs w:val="20"/>
-                <w:highlight w:val="white"/>
-                <w:lang w:val="en-US" w:eastAsia="en-US"/>
-              </w:rPr>
-              <w:t>.</w:t>
-            </w:r>
-            <w:r>
-              <w:rPr>
-                <w:rFonts w:ascii="David" w:hAnsiTheme="minorHAnsi" w:cs="David"/>
-                <w:color w:val="000000"/>
-                <w:sz w:val="20"/>
-                <w:szCs w:val="20"/>
-                <w:highlight w:val="white"/>
-                <w:lang w:val="en-US" w:eastAsia="en-US"/>
-              </w:rPr>
-              <w:t>linkText</w:t>
-            </w:r>
-            <w:r>
-              <w:rPr>
-                <w:rFonts w:ascii="David" w:hAnsiTheme="minorHAnsi" w:cs="David"/>
-                <w:b/>
-                <w:bCs/>
-                <w:color w:val="000080"/>
-                <w:sz w:val="20"/>
-                <w:szCs w:val="20"/>
-                <w:highlight w:val="white"/>
-                <w:lang w:val="en-US" w:eastAsia="en-US"/>
-              </w:rPr>
-              <w:t>(</w:t>
-            </w:r>
-            <w:r>
-              <w:rPr>
-                <w:rFonts w:ascii="David" w:hAnsiTheme="minorHAnsi" w:cs="David"/>
-                <w:color w:val="000000"/>
-                <w:sz w:val="20"/>
-                <w:szCs w:val="20"/>
-                <w:highlight w:val="white"/>
-                <w:lang w:val="en-US" w:eastAsia="en-US"/>
-              </w:rPr>
-              <w:t xml:space="preserve"> </w:t>
-            </w:r>
-            <w:r>
-              <w:rPr>
-                <w:rFonts w:ascii="David" w:hAnsiTheme="minorHAnsi" w:cs="David"/>
-                <w:color w:val="808080"/>
-                <w:sz w:val="20"/>
-                <w:szCs w:val="20"/>
-                <w:highlight w:val="white"/>
-                <w:lang w:val="en-US" w:eastAsia="en-US"/>
-              </w:rPr>
-              <w:t>"Bienvenida"</w:t>
-            </w:r>
-            <w:r>
-              <w:rPr>
-                <w:rFonts w:ascii="David" w:hAnsiTheme="minorHAnsi" w:cs="David"/>
-                <w:color w:val="000000"/>
-                <w:sz w:val="20"/>
-                <w:szCs w:val="20"/>
-                <w:highlight w:val="white"/>
-                <w:lang w:val="en-US" w:eastAsia="en-US"/>
-              </w:rPr>
-              <w:t xml:space="preserve"> </w:t>
-            </w:r>
-            <w:r>
-              <w:rPr>
-                <w:rFonts w:ascii="David" w:hAnsiTheme="minorHAnsi" w:cs="David"/>
-                <w:b/>
-                <w:bCs/>
-                <w:color w:val="000080"/>
-                <w:sz w:val="20"/>
-                <w:szCs w:val="20"/>
-                <w:highlight w:val="white"/>
-                <w:lang w:val="en-US" w:eastAsia="en-US"/>
-              </w:rPr>
-              <w:t>);</w:t>
-            </w:r>
-          </w:p>
-          <w:p>
-            <w:pPr>
-              <w:autoSpaceDE w:val="0"/>
-              <w:autoSpaceDN w:val="0"/>
-              <w:adjustRightInd w:val="0"/>
-              <w:spacing w:line="240" w:lineRule="auto"/>
-              <w:jc w:val="left"/>
-              <w:rPr>
-                <w:rFonts w:ascii="David" w:hAnsiTheme="minorHAnsi" w:cs="David"/>
-                <w:color w:val="000000"/>
-                <w:sz w:val="20"/>
-                <w:szCs w:val="20"/>
-                <w:highlight w:val="white"/>
-                <w:lang w:val="en-US" w:eastAsia="en-US"/>
-              </w:rPr>
-            </w:pPr>
-          </w:p>
-          <w:p>
-            <w:pPr>
-              <w:autoSpaceDE w:val="0"/>
-              <w:autoSpaceDN w:val="0"/>
-              <w:adjustRightInd w:val="0"/>
-              <w:spacing w:line="240" w:lineRule="auto"/>
-              <w:jc w:val="left"/>
-              <w:rPr>
-                <w:rFonts w:ascii="David" w:hAnsiTheme="minorHAnsi" w:cs="David"/>
-                <w:color w:val="000000"/>
-                <w:sz w:val="20"/>
-                <w:szCs w:val="20"/>
-                <w:highlight w:val="white"/>
-                <w:lang w:val="en-US" w:eastAsia="en-US"/>
-              </w:rPr>
-            </w:pPr>
-          </w:p>
-          <w:p>
-            <w:pPr>
-              <w:autoSpaceDE w:val="0"/>
-              <w:autoSpaceDN w:val="0"/>
-              <w:adjustRightInd w:val="0"/>
-              <w:spacing w:line="240" w:lineRule="auto"/>
-              <w:jc w:val="left"/>
-              <w:rPr>
-                <w:rFonts w:ascii="David" w:hAnsiTheme="minorHAnsi" w:cs="David"/>
-                <w:color w:val="000000"/>
-                <w:sz w:val="20"/>
-                <w:szCs w:val="20"/>
-                <w:highlight w:val="white"/>
-                <w:lang w:val="en-US" w:eastAsia="en-US"/>
-              </w:rPr>
-            </w:pPr>
-            <w:r>
-              <w:rPr>
-                <w:rFonts w:ascii="David" w:hAnsiTheme="minorHAnsi" w:cs="David"/>
-                <w:color w:val="000000"/>
-                <w:sz w:val="20"/>
-                <w:szCs w:val="20"/>
-                <w:highlight w:val="white"/>
-                <w:lang w:val="en-US" w:eastAsia="en-US"/>
-              </w:rPr>
-              <w:t xml:space="preserve">    @BeforeAll</w:t>
-            </w:r>
-          </w:p>
-          <w:p>
-            <w:pPr>
-              <w:autoSpaceDE w:val="0"/>
-              <w:autoSpaceDN w:val="0"/>
-              <w:adjustRightInd w:val="0"/>
-              <w:spacing w:line="240" w:lineRule="auto"/>
-              <w:jc w:val="left"/>
-              <w:rPr>
-                <w:rFonts w:ascii="David" w:hAnsiTheme="minorHAnsi" w:cs="David"/>
-                <w:color w:val="000000"/>
-                <w:sz w:val="20"/>
-                <w:szCs w:val="20"/>
-                <w:highlight w:val="white"/>
-                <w:lang w:val="en-US" w:eastAsia="en-US"/>
-              </w:rPr>
-            </w:pPr>
-            <w:r>
-              <w:rPr>
-                <w:rFonts w:ascii="David" w:hAnsiTheme="minorHAnsi" w:cs="David"/>
-                <w:color w:val="000000"/>
-                <w:sz w:val="20"/>
-                <w:szCs w:val="20"/>
-                <w:highlight w:val="white"/>
-                <w:lang w:val="en-US" w:eastAsia="en-US"/>
-              </w:rPr>
-              <w:t xml:space="preserve">    </w:t>
-            </w:r>
-            <w:r>
-              <w:rPr>
-                <w:rFonts w:ascii="David" w:hAnsiTheme="minorHAnsi" w:cs="David"/>
-                <w:color w:val="8000FF"/>
-                <w:sz w:val="20"/>
-                <w:szCs w:val="20"/>
-                <w:highlight w:val="white"/>
-                <w:lang w:val="en-US" w:eastAsia="en-US"/>
-              </w:rPr>
-              <w:t>public</w:t>
-            </w:r>
-            <w:r>
-              <w:rPr>
-                <w:rFonts w:ascii="David" w:hAnsiTheme="minorHAnsi" w:cs="David"/>
-                <w:color w:val="000000"/>
-                <w:sz w:val="20"/>
-                <w:szCs w:val="20"/>
-                <w:highlight w:val="white"/>
-                <w:lang w:val="en-US" w:eastAsia="en-US"/>
-              </w:rPr>
-              <w:t xml:space="preserve">  </w:t>
-            </w:r>
-            <w:r>
-              <w:rPr>
-                <w:rFonts w:ascii="David" w:hAnsiTheme="minorHAnsi" w:cs="David"/>
-                <w:color w:val="8000FF"/>
-                <w:sz w:val="20"/>
-                <w:szCs w:val="20"/>
-                <w:highlight w:val="white"/>
-                <w:lang w:val="en-US" w:eastAsia="en-US"/>
-              </w:rPr>
-              <w:t>void</w:t>
-            </w:r>
-            <w:r>
-              <w:rPr>
-                <w:rFonts w:ascii="David" w:hAnsiTheme="minorHAnsi" w:cs="David"/>
-                <w:color w:val="000000"/>
-                <w:sz w:val="20"/>
-                <w:szCs w:val="20"/>
-                <w:highlight w:val="white"/>
-                <w:lang w:val="en-US" w:eastAsia="en-US"/>
-              </w:rPr>
-              <w:t xml:space="preserve"> setUp </w:t>
-            </w:r>
-            <w:r>
-              <w:rPr>
-                <w:rFonts w:ascii="David" w:hAnsiTheme="minorHAnsi" w:cs="David"/>
-                <w:b/>
-                <w:bCs/>
-                <w:color w:val="000080"/>
-                <w:sz w:val="20"/>
-                <w:szCs w:val="20"/>
-                <w:highlight w:val="white"/>
-                <w:lang w:val="en-US" w:eastAsia="en-US"/>
-              </w:rPr>
-              <w:t>(){</w:t>
-            </w:r>
-          </w:p>
-          <w:p>
-            <w:pPr>
-              <w:autoSpaceDE w:val="0"/>
-              <w:autoSpaceDN w:val="0"/>
-              <w:adjustRightInd w:val="0"/>
-              <w:spacing w:line="240" w:lineRule="auto"/>
-              <w:jc w:val="left"/>
-              <w:rPr>
-                <w:rFonts w:ascii="David" w:hAnsiTheme="minorHAnsi" w:cs="David"/>
-                <w:color w:val="000000"/>
-                <w:sz w:val="20"/>
-                <w:szCs w:val="20"/>
-                <w:highlight w:val="white"/>
-                <w:lang w:val="en-US" w:eastAsia="en-US"/>
-              </w:rPr>
-            </w:pPr>
-            <w:r>
-              <w:rPr>
-                <w:rFonts w:ascii="David" w:hAnsiTheme="minorHAnsi" w:cs="David"/>
-                <w:color w:val="000000"/>
-                <w:sz w:val="20"/>
-                <w:szCs w:val="20"/>
-                <w:highlight w:val="white"/>
-                <w:lang w:val="en-US" w:eastAsia="en-US"/>
-              </w:rPr>
-              <w:t xml:space="preserve">        System</w:t>
-            </w:r>
-            <w:r>
-              <w:rPr>
-                <w:rFonts w:ascii="David" w:hAnsiTheme="minorHAnsi" w:cs="David"/>
-                <w:b/>
-                <w:bCs/>
-                <w:color w:val="000080"/>
-                <w:sz w:val="20"/>
-                <w:szCs w:val="20"/>
-                <w:highlight w:val="white"/>
-                <w:lang w:val="en-US" w:eastAsia="en-US"/>
-              </w:rPr>
-              <w:t>.</w:t>
-            </w:r>
-            <w:r>
-              <w:rPr>
-                <w:rFonts w:ascii="David" w:hAnsiTheme="minorHAnsi" w:cs="David"/>
-                <w:color w:val="000000"/>
-                <w:sz w:val="20"/>
-                <w:szCs w:val="20"/>
-                <w:highlight w:val="white"/>
-                <w:lang w:val="en-US" w:eastAsia="en-US"/>
-              </w:rPr>
-              <w:t>setProperty</w:t>
-            </w:r>
-            <w:r>
-              <w:rPr>
-                <w:rFonts w:ascii="David" w:hAnsiTheme="minorHAnsi" w:cs="David"/>
-                <w:b/>
-                <w:bCs/>
-                <w:color w:val="000080"/>
-                <w:sz w:val="20"/>
-                <w:szCs w:val="20"/>
-                <w:highlight w:val="white"/>
-                <w:lang w:val="en-US" w:eastAsia="en-US"/>
-              </w:rPr>
-              <w:t>(</w:t>
-            </w:r>
-            <w:r>
-              <w:rPr>
-                <w:rFonts w:ascii="David" w:hAnsiTheme="minorHAnsi" w:cs="David"/>
-                <w:color w:val="000000"/>
-                <w:sz w:val="20"/>
-                <w:szCs w:val="20"/>
-                <w:highlight w:val="white"/>
-                <w:lang w:val="en-US" w:eastAsia="en-US"/>
-              </w:rPr>
-              <w:t xml:space="preserve"> </w:t>
-            </w:r>
-            <w:r>
-              <w:rPr>
-                <w:rFonts w:ascii="David" w:hAnsiTheme="minorHAnsi" w:cs="David"/>
-                <w:color w:val="808080"/>
-                <w:sz w:val="20"/>
-                <w:szCs w:val="20"/>
-                <w:highlight w:val="white"/>
-                <w:lang w:val="en-US" w:eastAsia="en-US"/>
-              </w:rPr>
-              <w:t>"webdriver.chrome.driver"</w:t>
-            </w:r>
-            <w:r>
-              <w:rPr>
-                <w:rFonts w:ascii="David" w:hAnsiTheme="minorHAnsi" w:cs="David"/>
-                <w:color w:val="000000"/>
-                <w:sz w:val="20"/>
-                <w:szCs w:val="20"/>
-                <w:highlight w:val="white"/>
-                <w:lang w:val="en-US" w:eastAsia="en-US"/>
-              </w:rPr>
-              <w:t xml:space="preserve"> </w:t>
-            </w:r>
-            <w:r>
-              <w:rPr>
-                <w:rFonts w:ascii="David" w:hAnsiTheme="minorHAnsi" w:cs="David"/>
-                <w:b/>
-                <w:bCs/>
-                <w:color w:val="000080"/>
-                <w:sz w:val="20"/>
-                <w:szCs w:val="20"/>
-                <w:highlight w:val="white"/>
-                <w:lang w:val="en-US" w:eastAsia="en-US"/>
-              </w:rPr>
-              <w:t>,</w:t>
-            </w:r>
-            <w:r>
-              <w:rPr>
-                <w:rFonts w:ascii="David" w:hAnsiTheme="minorHAnsi" w:cs="David"/>
-                <w:color w:val="000000"/>
-                <w:sz w:val="20"/>
-                <w:szCs w:val="20"/>
-                <w:highlight w:val="white"/>
-                <w:lang w:val="en-US" w:eastAsia="en-US"/>
-              </w:rPr>
-              <w:t xml:space="preserve"> </w:t>
-            </w:r>
-            <w:r>
-              <w:rPr>
-                <w:rFonts w:ascii="David" w:hAnsiTheme="minorHAnsi" w:cs="David"/>
-                <w:color w:val="808080"/>
-                <w:sz w:val="20"/>
-                <w:szCs w:val="20"/>
-                <w:highlight w:val="white"/>
-                <w:lang w:val="en-US" w:eastAsia="en-US"/>
-              </w:rPr>
-              <w:t>"./src/test/resources/chromedriver.exe"</w:t>
-            </w:r>
-            <w:r>
-              <w:rPr>
-                <w:rFonts w:ascii="David" w:hAnsiTheme="minorHAnsi" w:cs="David"/>
-                <w:color w:val="000000"/>
-                <w:sz w:val="20"/>
-                <w:szCs w:val="20"/>
-                <w:highlight w:val="white"/>
-                <w:lang w:val="en-US" w:eastAsia="en-US"/>
-              </w:rPr>
-              <w:t xml:space="preserve"> </w:t>
-            </w:r>
-            <w:r>
-              <w:rPr>
-                <w:rFonts w:ascii="David" w:hAnsiTheme="minorHAnsi" w:cs="David"/>
-                <w:b/>
-                <w:bCs/>
-                <w:color w:val="000080"/>
-                <w:sz w:val="20"/>
-                <w:szCs w:val="20"/>
-                <w:highlight w:val="white"/>
-                <w:lang w:val="en-US" w:eastAsia="en-US"/>
-              </w:rPr>
-              <w:t>);</w:t>
-            </w:r>
-          </w:p>
-          <w:p>
-            <w:pPr>
-              <w:autoSpaceDE w:val="0"/>
-              <w:autoSpaceDN w:val="0"/>
-              <w:adjustRightInd w:val="0"/>
-              <w:spacing w:line="240" w:lineRule="auto"/>
-              <w:jc w:val="left"/>
-              <w:rPr>
-                <w:rFonts w:ascii="David" w:hAnsiTheme="minorHAnsi" w:cs="David"/>
-                <w:color w:val="000000"/>
-                <w:sz w:val="20"/>
-                <w:szCs w:val="20"/>
-                <w:highlight w:val="white"/>
-                <w:lang w:val="en-US" w:eastAsia="en-US"/>
-              </w:rPr>
-            </w:pPr>
-            <w:r>
-              <w:rPr>
-                <w:rFonts w:ascii="David" w:hAnsiTheme="minorHAnsi" w:cs="David"/>
-                <w:color w:val="000000"/>
-                <w:sz w:val="20"/>
-                <w:szCs w:val="20"/>
-                <w:highlight w:val="white"/>
-                <w:lang w:val="en-US" w:eastAsia="en-US"/>
-              </w:rPr>
-              <w:t xml:space="preserve">        driver </w:t>
-            </w:r>
-            <w:r>
-              <w:rPr>
-                <w:rFonts w:ascii="David" w:hAnsiTheme="minorHAnsi" w:cs="David"/>
-                <w:b/>
-                <w:bCs/>
-                <w:color w:val="000080"/>
-                <w:sz w:val="20"/>
-                <w:szCs w:val="20"/>
-                <w:highlight w:val="white"/>
-                <w:lang w:val="en-US" w:eastAsia="en-US"/>
-              </w:rPr>
-              <w:t>=</w:t>
-            </w:r>
-            <w:r>
-              <w:rPr>
-                <w:rFonts w:ascii="David" w:hAnsiTheme="minorHAnsi" w:cs="David"/>
-                <w:color w:val="000000"/>
-                <w:sz w:val="20"/>
-                <w:szCs w:val="20"/>
-                <w:highlight w:val="white"/>
-                <w:lang w:val="en-US" w:eastAsia="en-US"/>
-              </w:rPr>
-              <w:t xml:space="preserve"> </w:t>
-            </w:r>
-            <w:r>
-              <w:rPr>
-                <w:rFonts w:ascii="David" w:hAnsiTheme="minorHAnsi" w:cs="David"/>
-                <w:b/>
-                <w:bCs/>
-                <w:color w:val="0000FF"/>
-                <w:sz w:val="20"/>
-                <w:szCs w:val="20"/>
-                <w:highlight w:val="white"/>
-                <w:lang w:val="en-US" w:eastAsia="en-US"/>
-              </w:rPr>
-              <w:t>new</w:t>
-            </w:r>
-            <w:r>
-              <w:rPr>
-                <w:rFonts w:ascii="David" w:hAnsiTheme="minorHAnsi" w:cs="David"/>
-                <w:color w:val="000000"/>
-                <w:sz w:val="20"/>
-                <w:szCs w:val="20"/>
-                <w:highlight w:val="white"/>
-                <w:lang w:val="en-US" w:eastAsia="en-US"/>
-              </w:rPr>
-              <w:t xml:space="preserve"> ChromeDriver</w:t>
-            </w:r>
-            <w:r>
-              <w:rPr>
-                <w:rFonts w:ascii="David" w:hAnsiTheme="minorHAnsi" w:cs="David"/>
-                <w:b/>
-                <w:bCs/>
-                <w:color w:val="000080"/>
-                <w:sz w:val="20"/>
-                <w:szCs w:val="20"/>
-                <w:highlight w:val="white"/>
-                <w:lang w:val="en-US" w:eastAsia="en-US"/>
-              </w:rPr>
-              <w:t>();</w:t>
-            </w:r>
-          </w:p>
-          <w:p>
-            <w:pPr>
-              <w:autoSpaceDE w:val="0"/>
-              <w:autoSpaceDN w:val="0"/>
-              <w:adjustRightInd w:val="0"/>
-              <w:spacing w:line="240" w:lineRule="auto"/>
-              <w:jc w:val="left"/>
-              <w:rPr>
-                <w:rFonts w:ascii="David" w:hAnsiTheme="minorHAnsi" w:cs="David"/>
-                <w:color w:val="000000"/>
-                <w:sz w:val="20"/>
-                <w:szCs w:val="20"/>
-                <w:highlight w:val="white"/>
-                <w:lang w:val="en-US" w:eastAsia="en-US"/>
-              </w:rPr>
-            </w:pPr>
-            <w:r>
-              <w:rPr>
-                <w:rFonts w:ascii="David" w:hAnsiTheme="minorHAnsi" w:cs="David"/>
-                <w:color w:val="000000"/>
-                <w:sz w:val="20"/>
-                <w:szCs w:val="20"/>
-                <w:highlight w:val="white"/>
-                <w:lang w:val="en-US" w:eastAsia="en-US"/>
-              </w:rPr>
-              <w:t xml:space="preserve">        driver</w:t>
-            </w:r>
-            <w:r>
-              <w:rPr>
-                <w:rFonts w:ascii="David" w:hAnsiTheme="minorHAnsi" w:cs="David"/>
-                <w:b/>
-                <w:bCs/>
-                <w:color w:val="000080"/>
-                <w:sz w:val="20"/>
-                <w:szCs w:val="20"/>
-                <w:highlight w:val="white"/>
-                <w:lang w:val="en-US" w:eastAsia="en-US"/>
-              </w:rPr>
-              <w:t>.</w:t>
-            </w:r>
-            <w:r>
-              <w:rPr>
-                <w:rFonts w:ascii="David" w:hAnsiTheme="minorHAnsi" w:cs="David"/>
-                <w:color w:val="000000"/>
-                <w:sz w:val="20"/>
-                <w:szCs w:val="20"/>
-                <w:highlight w:val="white"/>
-                <w:lang w:val="en-US" w:eastAsia="en-US"/>
-              </w:rPr>
-              <w:t>manage</w:t>
-            </w:r>
-            <w:r>
-              <w:rPr>
-                <w:rFonts w:ascii="David" w:hAnsiTheme="minorHAnsi" w:cs="David"/>
-                <w:b/>
-                <w:bCs/>
-                <w:color w:val="000080"/>
-                <w:sz w:val="20"/>
-                <w:szCs w:val="20"/>
-                <w:highlight w:val="white"/>
-                <w:lang w:val="en-US" w:eastAsia="en-US"/>
-              </w:rPr>
-              <w:t>().</w:t>
-            </w:r>
-            <w:r>
-              <w:rPr>
-                <w:rFonts w:ascii="David" w:hAnsiTheme="minorHAnsi" w:cs="David"/>
-                <w:color w:val="000000"/>
-                <w:sz w:val="20"/>
-                <w:szCs w:val="20"/>
-                <w:highlight w:val="white"/>
-                <w:lang w:val="en-US" w:eastAsia="en-US"/>
-              </w:rPr>
-              <w:t>window</w:t>
-            </w:r>
-            <w:r>
-              <w:rPr>
-                <w:rFonts w:ascii="David" w:hAnsiTheme="minorHAnsi" w:cs="David"/>
-                <w:b/>
-                <w:bCs/>
-                <w:color w:val="000080"/>
-                <w:sz w:val="20"/>
-                <w:szCs w:val="20"/>
-                <w:highlight w:val="white"/>
-                <w:lang w:val="en-US" w:eastAsia="en-US"/>
-              </w:rPr>
-              <w:t>().</w:t>
-            </w:r>
-            <w:r>
-              <w:rPr>
-                <w:rFonts w:ascii="David" w:hAnsiTheme="minorHAnsi" w:cs="David"/>
-                <w:color w:val="000000"/>
-                <w:sz w:val="20"/>
-                <w:szCs w:val="20"/>
-                <w:highlight w:val="white"/>
-                <w:lang w:val="en-US" w:eastAsia="en-US"/>
-              </w:rPr>
-              <w:t>maximize</w:t>
-            </w:r>
-            <w:r>
-              <w:rPr>
-                <w:rFonts w:ascii="David" w:hAnsiTheme="minorHAnsi" w:cs="David"/>
-                <w:b/>
-                <w:bCs/>
-                <w:color w:val="000080"/>
-                <w:sz w:val="20"/>
-                <w:szCs w:val="20"/>
-                <w:highlight w:val="white"/>
-                <w:lang w:val="en-US" w:eastAsia="en-US"/>
-              </w:rPr>
-              <w:t>();</w:t>
-            </w:r>
-          </w:p>
-          <w:p>
-            <w:pPr>
-              <w:autoSpaceDE w:val="0"/>
-              <w:autoSpaceDN w:val="0"/>
-              <w:adjustRightInd w:val="0"/>
-              <w:spacing w:line="240" w:lineRule="auto"/>
-              <w:jc w:val="left"/>
-              <w:rPr>
-                <w:rFonts w:ascii="David" w:hAnsiTheme="minorHAnsi" w:cs="David"/>
-                <w:color w:val="000000"/>
-                <w:sz w:val="20"/>
-                <w:szCs w:val="20"/>
-                <w:highlight w:val="white"/>
-                <w:lang w:val="en-US" w:eastAsia="en-US"/>
-              </w:rPr>
-            </w:pPr>
-            <w:r>
-              <w:rPr>
-                <w:rFonts w:ascii="David" w:hAnsiTheme="minorHAnsi" w:cs="David"/>
-                <w:color w:val="000000"/>
-                <w:sz w:val="20"/>
-                <w:szCs w:val="20"/>
-                <w:highlight w:val="white"/>
-                <w:lang w:val="en-US" w:eastAsia="en-US"/>
-              </w:rPr>
-              <w:t xml:space="preserve">    </w:t>
-            </w:r>
-            <w:r>
-              <w:rPr>
-                <w:rFonts w:ascii="David" w:hAnsiTheme="minorHAnsi" w:cs="David"/>
-                <w:b/>
-                <w:bCs/>
-                <w:color w:val="000080"/>
-                <w:sz w:val="20"/>
-                <w:szCs w:val="20"/>
-                <w:highlight w:val="white"/>
-                <w:lang w:val="en-US" w:eastAsia="en-US"/>
-              </w:rPr>
-              <w:t>}</w:t>
-            </w:r>
-          </w:p>
-          <w:p>
-            <w:pPr>
-              <w:autoSpaceDE w:val="0"/>
-              <w:autoSpaceDN w:val="0"/>
-              <w:adjustRightInd w:val="0"/>
-              <w:spacing w:line="240" w:lineRule="auto"/>
-              <w:jc w:val="left"/>
-              <w:rPr>
-                <w:rFonts w:ascii="David" w:hAnsiTheme="minorHAnsi" w:cs="David"/>
-                <w:color w:val="000000"/>
-                <w:sz w:val="20"/>
-                <w:szCs w:val="20"/>
-                <w:highlight w:val="white"/>
-                <w:lang w:val="en-US" w:eastAsia="en-US"/>
-              </w:rPr>
-            </w:pPr>
-          </w:p>
-          <w:p>
-            <w:pPr>
-              <w:autoSpaceDE w:val="0"/>
-              <w:autoSpaceDN w:val="0"/>
-              <w:adjustRightInd w:val="0"/>
-              <w:spacing w:line="240" w:lineRule="auto"/>
-              <w:jc w:val="left"/>
-              <w:rPr>
-                <w:rFonts w:ascii="David" w:hAnsiTheme="minorHAnsi" w:cs="David"/>
-                <w:color w:val="000000"/>
-                <w:sz w:val="20"/>
-                <w:szCs w:val="20"/>
-                <w:highlight w:val="white"/>
-                <w:lang w:val="en-US" w:eastAsia="en-US"/>
-              </w:rPr>
-            </w:pPr>
-          </w:p>
-          <w:p>
-            <w:pPr>
-              <w:autoSpaceDE w:val="0"/>
-              <w:autoSpaceDN w:val="0"/>
-              <w:adjustRightInd w:val="0"/>
-              <w:spacing w:line="240" w:lineRule="auto"/>
-              <w:jc w:val="left"/>
-              <w:rPr>
-                <w:rFonts w:ascii="David" w:hAnsiTheme="minorHAnsi" w:cs="David"/>
-                <w:color w:val="000000"/>
-                <w:sz w:val="20"/>
-                <w:szCs w:val="20"/>
-                <w:highlight w:val="white"/>
-                <w:lang w:val="en-US" w:eastAsia="en-US"/>
-              </w:rPr>
-            </w:pPr>
-            <w:r>
-              <w:rPr>
-                <w:rFonts w:ascii="David" w:hAnsiTheme="minorHAnsi" w:cs="David"/>
-                <w:color w:val="000000"/>
-                <w:sz w:val="20"/>
-                <w:szCs w:val="20"/>
-                <w:highlight w:val="white"/>
-                <w:lang w:val="en-US" w:eastAsia="en-US"/>
-              </w:rPr>
-              <w:t xml:space="preserve">    @Test</w:t>
-            </w:r>
-          </w:p>
-          <w:p>
-            <w:pPr>
-              <w:autoSpaceDE w:val="0"/>
-              <w:autoSpaceDN w:val="0"/>
-              <w:adjustRightInd w:val="0"/>
-              <w:spacing w:line="240" w:lineRule="auto"/>
-              <w:jc w:val="left"/>
-              <w:rPr>
-                <w:rFonts w:ascii="David" w:hAnsiTheme="minorHAnsi" w:cs="David"/>
-                <w:color w:val="000000"/>
-                <w:sz w:val="20"/>
-                <w:szCs w:val="20"/>
-                <w:highlight w:val="white"/>
-                <w:lang w:val="en-US" w:eastAsia="en-US"/>
-              </w:rPr>
-            </w:pPr>
-            <w:r>
-              <w:rPr>
-                <w:rFonts w:ascii="David" w:hAnsiTheme="minorHAnsi" w:cs="David"/>
-                <w:color w:val="000000"/>
-                <w:sz w:val="20"/>
-                <w:szCs w:val="20"/>
-                <w:highlight w:val="white"/>
-                <w:lang w:val="en-US" w:eastAsia="en-US"/>
-              </w:rPr>
-              <w:t xml:space="preserve">    </w:t>
-            </w:r>
-            <w:r>
-              <w:rPr>
-                <w:rFonts w:ascii="David" w:hAnsiTheme="minorHAnsi" w:cs="David"/>
-                <w:color w:val="8000FF"/>
-                <w:sz w:val="20"/>
-                <w:szCs w:val="20"/>
-                <w:highlight w:val="white"/>
-                <w:lang w:val="en-US" w:eastAsia="en-US"/>
-              </w:rPr>
-              <w:t>public</w:t>
-            </w:r>
-            <w:r>
-              <w:rPr>
-                <w:rFonts w:ascii="David" w:hAnsiTheme="minorHAnsi" w:cs="David"/>
-                <w:color w:val="000000"/>
-                <w:sz w:val="20"/>
-                <w:szCs w:val="20"/>
-                <w:highlight w:val="white"/>
-                <w:lang w:val="en-US" w:eastAsia="en-US"/>
-              </w:rPr>
-              <w:t xml:space="preserve"> </w:t>
-            </w:r>
-            <w:r>
-              <w:rPr>
-                <w:rFonts w:ascii="David" w:hAnsiTheme="minorHAnsi" w:cs="David"/>
-                <w:color w:val="8000FF"/>
-                <w:sz w:val="20"/>
-                <w:szCs w:val="20"/>
-                <w:highlight w:val="white"/>
-                <w:lang w:val="en-US" w:eastAsia="en-US"/>
-              </w:rPr>
-              <w:t>void</w:t>
-            </w:r>
-            <w:r>
-              <w:rPr>
-                <w:rFonts w:ascii="David" w:hAnsiTheme="minorHAnsi" w:cs="David"/>
-                <w:color w:val="000000"/>
-                <w:sz w:val="20"/>
-                <w:szCs w:val="20"/>
-                <w:highlight w:val="white"/>
-                <w:lang w:val="en-US" w:eastAsia="en-US"/>
-              </w:rPr>
-              <w:t xml:space="preserve"> cesBusqueda </w:t>
-            </w:r>
-            <w:r>
-              <w:rPr>
-                <w:rFonts w:ascii="David" w:hAnsiTheme="minorHAnsi" w:cs="David"/>
-                <w:b/>
-                <w:bCs/>
-                <w:color w:val="000080"/>
-                <w:sz w:val="20"/>
-                <w:szCs w:val="20"/>
-                <w:highlight w:val="white"/>
-                <w:lang w:val="en-US" w:eastAsia="en-US"/>
-              </w:rPr>
-              <w:t>(){</w:t>
-            </w:r>
-          </w:p>
-          <w:p>
-            <w:pPr>
-              <w:autoSpaceDE w:val="0"/>
-              <w:autoSpaceDN w:val="0"/>
-              <w:adjustRightInd w:val="0"/>
-              <w:spacing w:line="240" w:lineRule="auto"/>
-              <w:jc w:val="left"/>
-              <w:rPr>
-                <w:rFonts w:ascii="David" w:hAnsiTheme="minorHAnsi" w:cs="David"/>
-                <w:color w:val="000000"/>
-                <w:sz w:val="20"/>
-                <w:szCs w:val="20"/>
-                <w:highlight w:val="white"/>
-                <w:lang w:val="en-US" w:eastAsia="en-US"/>
-              </w:rPr>
-            </w:pPr>
-            <w:r>
-              <w:rPr>
-                <w:rFonts w:ascii="David" w:hAnsiTheme="minorHAnsi" w:cs="David"/>
-                <w:color w:val="000000"/>
-                <w:sz w:val="20"/>
-                <w:szCs w:val="20"/>
-                <w:highlight w:val="white"/>
-                <w:lang w:val="en-US" w:eastAsia="en-US"/>
-              </w:rPr>
-              <w:t xml:space="preserve">        LeeFichero credencial</w:t>
-            </w:r>
-            <w:r>
-              <w:rPr>
-                <w:rFonts w:ascii="David" w:hAnsiTheme="minorHAnsi" w:cs="David"/>
-                <w:b/>
-                <w:bCs/>
-                <w:color w:val="000080"/>
-                <w:sz w:val="20"/>
-                <w:szCs w:val="20"/>
-                <w:highlight w:val="white"/>
-                <w:lang w:val="en-US" w:eastAsia="en-US"/>
-              </w:rPr>
-              <w:t>=</w:t>
-            </w:r>
-            <w:r>
-              <w:rPr>
-                <w:rFonts w:ascii="David" w:hAnsiTheme="minorHAnsi" w:cs="David"/>
-                <w:color w:val="000000"/>
-                <w:sz w:val="20"/>
-                <w:szCs w:val="20"/>
-                <w:highlight w:val="white"/>
-                <w:lang w:val="en-US" w:eastAsia="en-US"/>
-              </w:rPr>
-              <w:t xml:space="preserve"> </w:t>
-            </w:r>
-            <w:r>
-              <w:rPr>
-                <w:rFonts w:ascii="David" w:hAnsiTheme="minorHAnsi" w:cs="David"/>
-                <w:b/>
-                <w:bCs/>
-                <w:color w:val="0000FF"/>
-                <w:sz w:val="20"/>
-                <w:szCs w:val="20"/>
-                <w:highlight w:val="white"/>
-                <w:lang w:val="en-US" w:eastAsia="en-US"/>
-              </w:rPr>
-              <w:t>new</w:t>
-            </w:r>
-            <w:r>
-              <w:rPr>
-                <w:rFonts w:ascii="David" w:hAnsiTheme="minorHAnsi" w:cs="David"/>
-                <w:color w:val="000000"/>
-                <w:sz w:val="20"/>
-                <w:szCs w:val="20"/>
-                <w:highlight w:val="white"/>
-                <w:lang w:val="en-US" w:eastAsia="en-US"/>
-              </w:rPr>
-              <w:t xml:space="preserve"> LeeFichero</w:t>
-            </w:r>
-            <w:r>
-              <w:rPr>
-                <w:rFonts w:ascii="David" w:hAnsiTheme="minorHAnsi" w:cs="David"/>
-                <w:b/>
-                <w:bCs/>
-                <w:color w:val="000080"/>
-                <w:sz w:val="20"/>
-                <w:szCs w:val="20"/>
-                <w:highlight w:val="white"/>
-                <w:lang w:val="en-US" w:eastAsia="en-US"/>
-              </w:rPr>
-              <w:t>();</w:t>
-            </w:r>
-          </w:p>
-          <w:p>
-            <w:pPr>
-              <w:autoSpaceDE w:val="0"/>
-              <w:autoSpaceDN w:val="0"/>
-              <w:adjustRightInd w:val="0"/>
-              <w:spacing w:line="240" w:lineRule="auto"/>
-              <w:jc w:val="left"/>
-              <w:rPr>
-                <w:rFonts w:ascii="David" w:hAnsiTheme="minorHAnsi" w:cs="David"/>
-                <w:color w:val="000000"/>
-                <w:sz w:val="20"/>
-                <w:szCs w:val="20"/>
-                <w:highlight w:val="white"/>
-                <w:lang w:val="en-US" w:eastAsia="en-US"/>
-              </w:rPr>
-            </w:pPr>
-            <w:r>
-              <w:rPr>
-                <w:rFonts w:ascii="David" w:hAnsiTheme="minorHAnsi" w:cs="David"/>
-                <w:color w:val="000000"/>
-                <w:sz w:val="20"/>
-                <w:szCs w:val="20"/>
-                <w:highlight w:val="white"/>
-                <w:lang w:val="en-US" w:eastAsia="en-US"/>
-              </w:rPr>
-              <w:t xml:space="preserve">        ArrayList</w:t>
-            </w:r>
-            <w:r>
-              <w:rPr>
-                <w:rFonts w:ascii="David" w:hAnsiTheme="minorHAnsi" w:cs="David"/>
-                <w:b/>
-                <w:bCs/>
-                <w:color w:val="000080"/>
-                <w:sz w:val="20"/>
-                <w:szCs w:val="20"/>
-                <w:highlight w:val="white"/>
-                <w:lang w:val="en-US" w:eastAsia="en-US"/>
-              </w:rPr>
-              <w:t>&lt;</w:t>
-            </w:r>
-            <w:r>
-              <w:rPr>
-                <w:rFonts w:ascii="David" w:hAnsiTheme="minorHAnsi" w:cs="David"/>
-                <w:color w:val="000000"/>
-                <w:sz w:val="20"/>
-                <w:szCs w:val="20"/>
-                <w:highlight w:val="white"/>
-                <w:lang w:val="en-US" w:eastAsia="en-US"/>
-              </w:rPr>
-              <w:t>String</w:t>
-            </w:r>
-            <w:r>
-              <w:rPr>
-                <w:rFonts w:ascii="David" w:hAnsiTheme="minorHAnsi" w:cs="David"/>
-                <w:b/>
-                <w:bCs/>
-                <w:color w:val="000080"/>
-                <w:sz w:val="20"/>
-                <w:szCs w:val="20"/>
-                <w:highlight w:val="white"/>
-                <w:lang w:val="en-US" w:eastAsia="en-US"/>
-              </w:rPr>
-              <w:t>&gt;</w:t>
-            </w:r>
-            <w:r>
-              <w:rPr>
-                <w:rFonts w:ascii="David" w:hAnsiTheme="minorHAnsi" w:cs="David"/>
-                <w:color w:val="000000"/>
-                <w:sz w:val="20"/>
-                <w:szCs w:val="20"/>
-                <w:highlight w:val="white"/>
-                <w:lang w:val="en-US" w:eastAsia="en-US"/>
-              </w:rPr>
-              <w:t xml:space="preserve"> credenciales</w:t>
-            </w:r>
-            <w:r>
-              <w:rPr>
-                <w:rFonts w:ascii="David" w:hAnsiTheme="minorHAnsi" w:cs="David"/>
-                <w:b/>
-                <w:bCs/>
-                <w:color w:val="000080"/>
-                <w:sz w:val="20"/>
-                <w:szCs w:val="20"/>
-                <w:highlight w:val="white"/>
-                <w:lang w:val="en-US" w:eastAsia="en-US"/>
-              </w:rPr>
-              <w:t>=</w:t>
-            </w:r>
-            <w:r>
-              <w:rPr>
-                <w:rFonts w:ascii="David" w:hAnsiTheme="minorHAnsi" w:cs="David"/>
-                <w:color w:val="000000"/>
-                <w:sz w:val="20"/>
-                <w:szCs w:val="20"/>
-                <w:highlight w:val="white"/>
-                <w:lang w:val="en-US" w:eastAsia="en-US"/>
-              </w:rPr>
-              <w:t>credencial</w:t>
-            </w:r>
-            <w:r>
-              <w:rPr>
-                <w:rFonts w:ascii="David" w:hAnsiTheme="minorHAnsi" w:cs="David"/>
-                <w:b/>
-                <w:bCs/>
-                <w:color w:val="000080"/>
-                <w:sz w:val="20"/>
-                <w:szCs w:val="20"/>
-                <w:highlight w:val="white"/>
-                <w:lang w:val="en-US" w:eastAsia="en-US"/>
-              </w:rPr>
-              <w:t>.</w:t>
-            </w:r>
-            <w:r>
-              <w:rPr>
-                <w:rFonts w:ascii="David" w:hAnsiTheme="minorHAnsi" w:cs="David"/>
-                <w:color w:val="000000"/>
-                <w:sz w:val="20"/>
-                <w:szCs w:val="20"/>
-                <w:highlight w:val="white"/>
-                <w:lang w:val="en-US" w:eastAsia="en-US"/>
-              </w:rPr>
-              <w:t>leerFichero</w:t>
-            </w:r>
-            <w:r>
-              <w:rPr>
-                <w:rFonts w:ascii="David" w:hAnsiTheme="minorHAnsi" w:cs="David"/>
-                <w:b/>
-                <w:bCs/>
-                <w:color w:val="000080"/>
-                <w:sz w:val="20"/>
-                <w:szCs w:val="20"/>
-                <w:highlight w:val="white"/>
-                <w:lang w:val="en-US" w:eastAsia="en-US"/>
-              </w:rPr>
-              <w:t>();</w:t>
-            </w:r>
-          </w:p>
-          <w:p>
-            <w:pPr>
-              <w:autoSpaceDE w:val="0"/>
-              <w:autoSpaceDN w:val="0"/>
-              <w:adjustRightInd w:val="0"/>
-              <w:spacing w:line="240" w:lineRule="auto"/>
-              <w:jc w:val="left"/>
-              <w:rPr>
-                <w:rFonts w:ascii="David" w:hAnsiTheme="minorHAnsi" w:cs="David"/>
-                <w:color w:val="000000"/>
-                <w:sz w:val="20"/>
-                <w:szCs w:val="20"/>
-                <w:highlight w:val="white"/>
-                <w:lang w:val="en-US" w:eastAsia="en-US"/>
-              </w:rPr>
-            </w:pPr>
-            <w:r>
-              <w:rPr>
-                <w:rFonts w:ascii="David" w:hAnsiTheme="minorHAnsi" w:cs="David"/>
-                <w:color w:val="000000"/>
-                <w:sz w:val="20"/>
-                <w:szCs w:val="20"/>
-                <w:highlight w:val="white"/>
-                <w:lang w:val="en-US" w:eastAsia="en-US"/>
-              </w:rPr>
-              <w:t xml:space="preserve">        String  user</w:t>
-            </w:r>
-            <w:r>
-              <w:rPr>
-                <w:rFonts w:ascii="David" w:hAnsiTheme="minorHAnsi" w:cs="David"/>
-                <w:b/>
-                <w:bCs/>
-                <w:color w:val="000080"/>
-                <w:sz w:val="20"/>
-                <w:szCs w:val="20"/>
-                <w:highlight w:val="white"/>
-                <w:lang w:val="en-US" w:eastAsia="en-US"/>
-              </w:rPr>
-              <w:t>=</w:t>
-            </w:r>
-            <w:r>
-              <w:rPr>
-                <w:rFonts w:ascii="David" w:hAnsiTheme="minorHAnsi" w:cs="David"/>
-                <w:color w:val="000000"/>
-                <w:sz w:val="20"/>
-                <w:szCs w:val="20"/>
-                <w:highlight w:val="white"/>
-                <w:lang w:val="en-US" w:eastAsia="en-US"/>
-              </w:rPr>
-              <w:t>credenciales</w:t>
-            </w:r>
-            <w:r>
-              <w:rPr>
-                <w:rFonts w:ascii="David" w:hAnsiTheme="minorHAnsi" w:cs="David"/>
-                <w:b/>
-                <w:bCs/>
-                <w:color w:val="000080"/>
-                <w:sz w:val="20"/>
-                <w:szCs w:val="20"/>
-                <w:highlight w:val="white"/>
-                <w:lang w:val="en-US" w:eastAsia="en-US"/>
-              </w:rPr>
-              <w:t>.</w:t>
-            </w:r>
-            <w:r>
-              <w:rPr>
-                <w:rFonts w:ascii="David" w:hAnsiTheme="minorHAnsi" w:cs="David"/>
-                <w:color w:val="000000"/>
-                <w:sz w:val="20"/>
-                <w:szCs w:val="20"/>
-                <w:highlight w:val="white"/>
-                <w:lang w:val="en-US" w:eastAsia="en-US"/>
-              </w:rPr>
-              <w:t>get</w:t>
-            </w:r>
-            <w:r>
-              <w:rPr>
-                <w:rFonts w:ascii="David" w:hAnsiTheme="minorHAnsi" w:cs="David"/>
-                <w:b/>
-                <w:bCs/>
-                <w:color w:val="000080"/>
-                <w:sz w:val="20"/>
-                <w:szCs w:val="20"/>
-                <w:highlight w:val="white"/>
-                <w:lang w:val="en-US" w:eastAsia="en-US"/>
-              </w:rPr>
-              <w:t>(</w:t>
-            </w:r>
-            <w:r>
-              <w:rPr>
-                <w:rFonts w:ascii="David" w:hAnsiTheme="minorHAnsi" w:cs="David"/>
-                <w:color w:val="000000"/>
-                <w:sz w:val="20"/>
-                <w:szCs w:val="20"/>
-                <w:highlight w:val="white"/>
-                <w:lang w:val="en-US" w:eastAsia="en-US"/>
-              </w:rPr>
-              <w:t xml:space="preserve"> </w:t>
-            </w:r>
-            <w:r>
-              <w:rPr>
-                <w:rFonts w:ascii="David" w:hAnsiTheme="minorHAnsi" w:cs="David"/>
-                <w:color w:val="FF8000"/>
-                <w:sz w:val="20"/>
-                <w:szCs w:val="20"/>
-                <w:highlight w:val="white"/>
-                <w:lang w:val="en-US" w:eastAsia="en-US"/>
-              </w:rPr>
-              <w:t>0</w:t>
-            </w:r>
-            <w:r>
-              <w:rPr>
-                <w:rFonts w:ascii="David" w:hAnsiTheme="minorHAnsi" w:cs="David"/>
-                <w:color w:val="000000"/>
-                <w:sz w:val="20"/>
-                <w:szCs w:val="20"/>
-                <w:highlight w:val="white"/>
-                <w:lang w:val="en-US" w:eastAsia="en-US"/>
-              </w:rPr>
-              <w:t xml:space="preserve"> </w:t>
-            </w:r>
-            <w:r>
-              <w:rPr>
-                <w:rFonts w:ascii="David" w:hAnsiTheme="minorHAnsi" w:cs="David"/>
-                <w:b/>
-                <w:bCs/>
-                <w:color w:val="000080"/>
-                <w:sz w:val="20"/>
-                <w:szCs w:val="20"/>
-                <w:highlight w:val="white"/>
-                <w:lang w:val="en-US" w:eastAsia="en-US"/>
-              </w:rPr>
-              <w:t>);</w:t>
-            </w:r>
-          </w:p>
-          <w:p>
-            <w:pPr>
-              <w:autoSpaceDE w:val="0"/>
-              <w:autoSpaceDN w:val="0"/>
-              <w:adjustRightInd w:val="0"/>
-              <w:spacing w:line="240" w:lineRule="auto"/>
-              <w:jc w:val="left"/>
-              <w:rPr>
-                <w:rFonts w:ascii="David" w:hAnsiTheme="minorHAnsi" w:cs="David"/>
-                <w:color w:val="000000"/>
-                <w:sz w:val="20"/>
-                <w:szCs w:val="20"/>
-                <w:highlight w:val="white"/>
-                <w:lang w:val="en-US" w:eastAsia="en-US"/>
-              </w:rPr>
-            </w:pPr>
-            <w:r>
-              <w:rPr>
-                <w:rFonts w:ascii="David" w:hAnsiTheme="minorHAnsi" w:cs="David"/>
-                <w:color w:val="000000"/>
-                <w:sz w:val="20"/>
-                <w:szCs w:val="20"/>
-                <w:highlight w:val="white"/>
-                <w:lang w:val="en-US" w:eastAsia="en-US"/>
-              </w:rPr>
-              <w:t xml:space="preserve">        String  contra</w:t>
-            </w:r>
-            <w:r>
-              <w:rPr>
-                <w:rFonts w:ascii="David" w:hAnsiTheme="minorHAnsi" w:cs="David"/>
-                <w:b/>
-                <w:bCs/>
-                <w:color w:val="000080"/>
-                <w:sz w:val="20"/>
-                <w:szCs w:val="20"/>
-                <w:highlight w:val="white"/>
-                <w:lang w:val="en-US" w:eastAsia="en-US"/>
-              </w:rPr>
-              <w:t>=</w:t>
-            </w:r>
-            <w:r>
-              <w:rPr>
-                <w:rFonts w:ascii="David" w:hAnsiTheme="minorHAnsi" w:cs="David"/>
-                <w:color w:val="000000"/>
-                <w:sz w:val="20"/>
-                <w:szCs w:val="20"/>
-                <w:highlight w:val="white"/>
-                <w:lang w:val="en-US" w:eastAsia="en-US"/>
-              </w:rPr>
-              <w:t>credenciales</w:t>
-            </w:r>
-            <w:r>
-              <w:rPr>
-                <w:rFonts w:ascii="David" w:hAnsiTheme="minorHAnsi" w:cs="David"/>
-                <w:b/>
-                <w:bCs/>
-                <w:color w:val="000080"/>
-                <w:sz w:val="20"/>
-                <w:szCs w:val="20"/>
-                <w:highlight w:val="white"/>
-                <w:lang w:val="en-US" w:eastAsia="en-US"/>
-              </w:rPr>
-              <w:t>.</w:t>
-            </w:r>
-            <w:r>
-              <w:rPr>
-                <w:rFonts w:ascii="David" w:hAnsiTheme="minorHAnsi" w:cs="David"/>
-                <w:color w:val="000000"/>
-                <w:sz w:val="20"/>
-                <w:szCs w:val="20"/>
-                <w:highlight w:val="white"/>
-                <w:lang w:val="en-US" w:eastAsia="en-US"/>
-              </w:rPr>
-              <w:t>get</w:t>
-            </w:r>
-            <w:r>
-              <w:rPr>
-                <w:rFonts w:ascii="David" w:hAnsiTheme="minorHAnsi" w:cs="David"/>
-                <w:b/>
-                <w:bCs/>
-                <w:color w:val="000080"/>
-                <w:sz w:val="20"/>
-                <w:szCs w:val="20"/>
-                <w:highlight w:val="white"/>
-                <w:lang w:val="en-US" w:eastAsia="en-US"/>
-              </w:rPr>
-              <w:t>(</w:t>
-            </w:r>
-            <w:r>
-              <w:rPr>
-                <w:rFonts w:ascii="David" w:hAnsiTheme="minorHAnsi" w:cs="David"/>
-                <w:color w:val="FF8000"/>
-                <w:sz w:val="20"/>
-                <w:szCs w:val="20"/>
-                <w:highlight w:val="white"/>
-                <w:lang w:val="en-US" w:eastAsia="en-US"/>
-              </w:rPr>
-              <w:t>1</w:t>
-            </w:r>
-            <w:r>
-              <w:rPr>
-                <w:rFonts w:ascii="David" w:hAnsiTheme="minorHAnsi" w:cs="David"/>
-                <w:b/>
-                <w:bCs/>
-                <w:color w:val="000080"/>
-                <w:sz w:val="20"/>
-                <w:szCs w:val="20"/>
-                <w:highlight w:val="white"/>
-                <w:lang w:val="en-US" w:eastAsia="en-US"/>
-              </w:rPr>
-              <w:t>);</w:t>
-            </w:r>
-          </w:p>
-          <w:p>
-            <w:pPr>
-              <w:autoSpaceDE w:val="0"/>
-              <w:autoSpaceDN w:val="0"/>
-              <w:adjustRightInd w:val="0"/>
-              <w:spacing w:line="240" w:lineRule="auto"/>
-              <w:jc w:val="left"/>
-              <w:rPr>
-                <w:rFonts w:ascii="David" w:hAnsiTheme="minorHAnsi" w:cs="David"/>
-                <w:color w:val="000000"/>
-                <w:sz w:val="20"/>
-                <w:szCs w:val="20"/>
-                <w:highlight w:val="white"/>
-                <w:lang w:val="en-US" w:eastAsia="en-US"/>
-              </w:rPr>
-            </w:pPr>
-            <w:r>
-              <w:rPr>
-                <w:rFonts w:ascii="David" w:hAnsiTheme="minorHAnsi" w:cs="David"/>
-                <w:color w:val="000000"/>
-                <w:sz w:val="20"/>
-                <w:szCs w:val="20"/>
-                <w:highlight w:val="white"/>
-                <w:lang w:val="en-US" w:eastAsia="en-US"/>
-              </w:rPr>
-              <w:t xml:space="preserve">        driver</w:t>
-            </w:r>
-            <w:r>
-              <w:rPr>
-                <w:rFonts w:ascii="David" w:hAnsiTheme="minorHAnsi" w:cs="David"/>
-                <w:b/>
-                <w:bCs/>
-                <w:color w:val="000080"/>
-                <w:sz w:val="20"/>
-                <w:szCs w:val="20"/>
-                <w:highlight w:val="white"/>
-                <w:lang w:val="en-US" w:eastAsia="en-US"/>
-              </w:rPr>
-              <w:t>.</w:t>
-            </w:r>
-            <w:r>
-              <w:rPr>
-                <w:rFonts w:ascii="David" w:hAnsiTheme="minorHAnsi" w:cs="David"/>
-                <w:color w:val="000000"/>
-                <w:sz w:val="20"/>
-                <w:szCs w:val="20"/>
-                <w:highlight w:val="white"/>
-                <w:lang w:val="en-US" w:eastAsia="en-US"/>
-              </w:rPr>
-              <w:t>get</w:t>
-            </w:r>
-            <w:r>
-              <w:rPr>
-                <w:rFonts w:ascii="David" w:hAnsiTheme="minorHAnsi" w:cs="David"/>
-                <w:b/>
-                <w:bCs/>
-                <w:color w:val="000080"/>
-                <w:sz w:val="20"/>
-                <w:szCs w:val="20"/>
-                <w:highlight w:val="white"/>
-                <w:lang w:val="en-US" w:eastAsia="en-US"/>
-              </w:rPr>
-              <w:t>(</w:t>
-            </w:r>
-            <w:r>
-              <w:rPr>
-                <w:rFonts w:ascii="David" w:hAnsiTheme="minorHAnsi" w:cs="David"/>
-                <w:color w:val="000000"/>
-                <w:sz w:val="20"/>
-                <w:szCs w:val="20"/>
-                <w:highlight w:val="white"/>
-                <w:lang w:val="en-US" w:eastAsia="en-US"/>
-              </w:rPr>
-              <w:t xml:space="preserve"> </w:t>
-            </w:r>
-            <w:r>
-              <w:rPr>
-                <w:rFonts w:ascii="David" w:hAnsiTheme="minorHAnsi" w:cs="David"/>
-                <w:color w:val="808080"/>
-                <w:sz w:val="20"/>
-                <w:szCs w:val="20"/>
-                <w:highlight w:val="white"/>
-                <w:lang w:val="en-US" w:eastAsia="en-US"/>
-              </w:rPr>
-              <w:t>"https://capacitacion.ces.com.uy"</w:t>
-            </w:r>
-            <w:r>
-              <w:rPr>
-                <w:rFonts w:ascii="David" w:hAnsiTheme="minorHAnsi" w:cs="David"/>
-                <w:color w:val="000000"/>
-                <w:sz w:val="20"/>
-                <w:szCs w:val="20"/>
-                <w:highlight w:val="white"/>
-                <w:lang w:val="en-US" w:eastAsia="en-US"/>
-              </w:rPr>
-              <w:t xml:space="preserve"> </w:t>
-            </w:r>
-            <w:r>
-              <w:rPr>
-                <w:rFonts w:ascii="David" w:hAnsiTheme="minorHAnsi" w:cs="David"/>
-                <w:b/>
-                <w:bCs/>
-                <w:color w:val="000080"/>
-                <w:sz w:val="20"/>
-                <w:szCs w:val="20"/>
-                <w:highlight w:val="white"/>
-                <w:lang w:val="en-US" w:eastAsia="en-US"/>
-              </w:rPr>
-              <w:t>);</w:t>
-            </w:r>
-          </w:p>
-          <w:p>
-            <w:pPr>
-              <w:autoSpaceDE w:val="0"/>
-              <w:autoSpaceDN w:val="0"/>
-              <w:adjustRightInd w:val="0"/>
-              <w:spacing w:line="240" w:lineRule="auto"/>
-              <w:jc w:val="left"/>
-              <w:rPr>
-                <w:rFonts w:ascii="David" w:hAnsiTheme="minorHAnsi" w:cs="David"/>
-                <w:color w:val="000000"/>
-                <w:sz w:val="20"/>
-                <w:szCs w:val="20"/>
-                <w:highlight w:val="white"/>
-                <w:lang w:val="en-US" w:eastAsia="en-US"/>
-              </w:rPr>
-            </w:pPr>
-            <w:r>
-              <w:rPr>
-                <w:rFonts w:ascii="David" w:hAnsiTheme="minorHAnsi" w:cs="David"/>
-                <w:color w:val="000000"/>
-                <w:sz w:val="20"/>
-                <w:szCs w:val="20"/>
-                <w:highlight w:val="white"/>
-                <w:lang w:val="en-US" w:eastAsia="en-US"/>
-              </w:rPr>
-              <w:t xml:space="preserve">        driver</w:t>
-            </w:r>
-            <w:r>
-              <w:rPr>
-                <w:rFonts w:ascii="David" w:hAnsiTheme="minorHAnsi" w:cs="David"/>
-                <w:b/>
-                <w:bCs/>
-                <w:color w:val="000080"/>
-                <w:sz w:val="20"/>
-                <w:szCs w:val="20"/>
-                <w:highlight w:val="white"/>
-                <w:lang w:val="en-US" w:eastAsia="en-US"/>
-              </w:rPr>
-              <w:t>.</w:t>
-            </w:r>
-            <w:r>
-              <w:rPr>
-                <w:rFonts w:ascii="David" w:hAnsiTheme="minorHAnsi" w:cs="David"/>
-                <w:color w:val="000000"/>
-                <w:sz w:val="20"/>
-                <w:szCs w:val="20"/>
-                <w:highlight w:val="white"/>
-                <w:lang w:val="en-US" w:eastAsia="en-US"/>
-              </w:rPr>
-              <w:t>manage</w:t>
-            </w:r>
-            <w:r>
-              <w:rPr>
-                <w:rFonts w:ascii="David" w:hAnsiTheme="minorHAnsi" w:cs="David"/>
-                <w:b/>
-                <w:bCs/>
-                <w:color w:val="000080"/>
-                <w:sz w:val="20"/>
-                <w:szCs w:val="20"/>
-                <w:highlight w:val="white"/>
-                <w:lang w:val="en-US" w:eastAsia="en-US"/>
-              </w:rPr>
-              <w:t>().</w:t>
-            </w:r>
-            <w:r>
-              <w:rPr>
-                <w:rFonts w:ascii="David" w:hAnsiTheme="minorHAnsi" w:cs="David"/>
-                <w:color w:val="000000"/>
-                <w:sz w:val="20"/>
-                <w:szCs w:val="20"/>
-                <w:highlight w:val="white"/>
-                <w:lang w:val="en-US" w:eastAsia="en-US"/>
-              </w:rPr>
-              <w:t>timeouts</w:t>
-            </w:r>
-            <w:r>
-              <w:rPr>
-                <w:rFonts w:ascii="David" w:hAnsiTheme="minorHAnsi" w:cs="David"/>
-                <w:b/>
-                <w:bCs/>
-                <w:color w:val="000080"/>
-                <w:sz w:val="20"/>
-                <w:szCs w:val="20"/>
-                <w:highlight w:val="white"/>
-                <w:lang w:val="en-US" w:eastAsia="en-US"/>
-              </w:rPr>
-              <w:t>().</w:t>
-            </w:r>
-            <w:r>
-              <w:rPr>
-                <w:rFonts w:ascii="David" w:hAnsiTheme="minorHAnsi" w:cs="David"/>
-                <w:color w:val="000000"/>
-                <w:sz w:val="20"/>
-                <w:szCs w:val="20"/>
-                <w:highlight w:val="white"/>
-                <w:lang w:val="en-US" w:eastAsia="en-US"/>
-              </w:rPr>
-              <w:t>implicitlyWait</w:t>
-            </w:r>
-            <w:r>
-              <w:rPr>
-                <w:rFonts w:ascii="David" w:hAnsiTheme="minorHAnsi" w:cs="David"/>
-                <w:b/>
-                <w:bCs/>
-                <w:color w:val="000080"/>
-                <w:sz w:val="20"/>
-                <w:szCs w:val="20"/>
-                <w:highlight w:val="white"/>
-                <w:lang w:val="en-US" w:eastAsia="en-US"/>
-              </w:rPr>
-              <w:t>(</w:t>
-            </w:r>
-            <w:r>
-              <w:rPr>
-                <w:rFonts w:ascii="David" w:hAnsiTheme="minorHAnsi" w:cs="David"/>
-                <w:color w:val="000000"/>
-                <w:sz w:val="20"/>
-                <w:szCs w:val="20"/>
-                <w:highlight w:val="white"/>
-                <w:lang w:val="en-US" w:eastAsia="en-US"/>
-              </w:rPr>
-              <w:t xml:space="preserve"> </w:t>
-            </w:r>
-            <w:r>
-              <w:rPr>
-                <w:rFonts w:ascii="David" w:hAnsiTheme="minorHAnsi" w:cs="David"/>
-                <w:color w:val="FF8000"/>
-                <w:sz w:val="20"/>
-                <w:szCs w:val="20"/>
-                <w:highlight w:val="white"/>
-                <w:lang w:val="en-US" w:eastAsia="en-US"/>
-              </w:rPr>
-              <w:t>5</w:t>
-            </w:r>
-            <w:r>
-              <w:rPr>
-                <w:rFonts w:ascii="David" w:hAnsiTheme="minorHAnsi" w:cs="David"/>
-                <w:color w:val="000000"/>
-                <w:sz w:val="20"/>
-                <w:szCs w:val="20"/>
-                <w:highlight w:val="white"/>
-                <w:lang w:val="en-US" w:eastAsia="en-US"/>
-              </w:rPr>
-              <w:t xml:space="preserve"> </w:t>
-            </w:r>
-            <w:r>
-              <w:rPr>
-                <w:rFonts w:ascii="David" w:hAnsiTheme="minorHAnsi" w:cs="David"/>
-                <w:b/>
-                <w:bCs/>
-                <w:color w:val="000080"/>
-                <w:sz w:val="20"/>
-                <w:szCs w:val="20"/>
-                <w:highlight w:val="white"/>
-                <w:lang w:val="en-US" w:eastAsia="en-US"/>
-              </w:rPr>
-              <w:t>,</w:t>
-            </w:r>
-            <w:r>
-              <w:rPr>
-                <w:rFonts w:ascii="David" w:hAnsiTheme="minorHAnsi" w:cs="David"/>
-                <w:color w:val="000000"/>
-                <w:sz w:val="20"/>
-                <w:szCs w:val="20"/>
-                <w:highlight w:val="white"/>
-                <w:lang w:val="en-US" w:eastAsia="en-US"/>
-              </w:rPr>
-              <w:t xml:space="preserve"> TimeUnit</w:t>
-            </w:r>
-            <w:r>
-              <w:rPr>
-                <w:rFonts w:ascii="David" w:hAnsiTheme="minorHAnsi" w:cs="David"/>
-                <w:b/>
-                <w:bCs/>
-                <w:color w:val="000080"/>
-                <w:sz w:val="20"/>
-                <w:szCs w:val="20"/>
-                <w:highlight w:val="white"/>
-                <w:lang w:val="en-US" w:eastAsia="en-US"/>
-              </w:rPr>
-              <w:t>.</w:t>
-            </w:r>
-            <w:r>
-              <w:rPr>
-                <w:rFonts w:ascii="David" w:hAnsiTheme="minorHAnsi" w:cs="David"/>
-                <w:color w:val="000000"/>
-                <w:sz w:val="20"/>
-                <w:szCs w:val="20"/>
-                <w:highlight w:val="white"/>
-                <w:lang w:val="en-US" w:eastAsia="en-US"/>
-              </w:rPr>
-              <w:t xml:space="preserve">SECONDS </w:t>
-            </w:r>
-            <w:r>
-              <w:rPr>
-                <w:rFonts w:ascii="David" w:hAnsiTheme="minorHAnsi" w:cs="David"/>
-                <w:b/>
-                <w:bCs/>
-                <w:color w:val="000080"/>
-                <w:sz w:val="20"/>
-                <w:szCs w:val="20"/>
-                <w:highlight w:val="white"/>
-                <w:lang w:val="en-US" w:eastAsia="en-US"/>
-              </w:rPr>
-              <w:t>);</w:t>
-            </w:r>
-          </w:p>
-          <w:p>
-            <w:pPr>
-              <w:autoSpaceDE w:val="0"/>
-              <w:autoSpaceDN w:val="0"/>
-              <w:adjustRightInd w:val="0"/>
-              <w:spacing w:line="240" w:lineRule="auto"/>
-              <w:jc w:val="left"/>
-              <w:rPr>
-                <w:rFonts w:ascii="David" w:hAnsiTheme="minorHAnsi" w:cs="David"/>
-                <w:color w:val="000000"/>
-                <w:sz w:val="20"/>
-                <w:szCs w:val="20"/>
-                <w:highlight w:val="white"/>
-                <w:lang w:val="en-US" w:eastAsia="en-US"/>
-              </w:rPr>
-            </w:pPr>
-            <w:r>
-              <w:rPr>
-                <w:rFonts w:ascii="David" w:hAnsiTheme="minorHAnsi" w:cs="David"/>
-                <w:color w:val="000000"/>
-                <w:sz w:val="20"/>
-                <w:szCs w:val="20"/>
-                <w:highlight w:val="white"/>
-                <w:lang w:val="en-US" w:eastAsia="en-US"/>
-              </w:rPr>
-              <w:t xml:space="preserve">        driver</w:t>
-            </w:r>
-            <w:r>
-              <w:rPr>
-                <w:rFonts w:ascii="David" w:hAnsiTheme="minorHAnsi" w:cs="David"/>
-                <w:b/>
-                <w:bCs/>
-                <w:color w:val="000080"/>
-                <w:sz w:val="20"/>
-                <w:szCs w:val="20"/>
-                <w:highlight w:val="white"/>
-                <w:lang w:val="en-US" w:eastAsia="en-US"/>
-              </w:rPr>
-              <w:t>.</w:t>
-            </w:r>
-            <w:r>
-              <w:rPr>
-                <w:rFonts w:ascii="David" w:hAnsiTheme="minorHAnsi" w:cs="David"/>
-                <w:color w:val="000000"/>
-                <w:sz w:val="20"/>
-                <w:szCs w:val="20"/>
-                <w:highlight w:val="white"/>
-                <w:lang w:val="en-US" w:eastAsia="en-US"/>
-              </w:rPr>
-              <w:t>findElement</w:t>
-            </w:r>
-            <w:r>
-              <w:rPr>
-                <w:rFonts w:ascii="David" w:hAnsiTheme="minorHAnsi" w:cs="David"/>
-                <w:b/>
-                <w:bCs/>
-                <w:color w:val="000080"/>
-                <w:sz w:val="20"/>
-                <w:szCs w:val="20"/>
-                <w:highlight w:val="white"/>
-                <w:lang w:val="en-US" w:eastAsia="en-US"/>
-              </w:rPr>
-              <w:t>(</w:t>
-            </w:r>
-            <w:r>
-              <w:rPr>
-                <w:rFonts w:ascii="David" w:hAnsiTheme="minorHAnsi" w:cs="David"/>
-                <w:color w:val="000000"/>
-                <w:sz w:val="20"/>
-                <w:szCs w:val="20"/>
-                <w:highlight w:val="white"/>
-                <w:lang w:val="en-US" w:eastAsia="en-US"/>
-              </w:rPr>
-              <w:t xml:space="preserve"> linkAcceder </w:t>
-            </w:r>
-            <w:r>
-              <w:rPr>
-                <w:rFonts w:ascii="David" w:hAnsiTheme="minorHAnsi" w:cs="David"/>
-                <w:b/>
-                <w:bCs/>
-                <w:color w:val="000080"/>
-                <w:sz w:val="20"/>
-                <w:szCs w:val="20"/>
-                <w:highlight w:val="white"/>
-                <w:lang w:val="en-US" w:eastAsia="en-US"/>
-              </w:rPr>
-              <w:t>).</w:t>
-            </w:r>
-            <w:r>
-              <w:rPr>
-                <w:rFonts w:ascii="David" w:hAnsiTheme="minorHAnsi" w:cs="David"/>
-                <w:color w:val="000000"/>
-                <w:sz w:val="20"/>
-                <w:szCs w:val="20"/>
-                <w:highlight w:val="white"/>
-                <w:lang w:val="en-US" w:eastAsia="en-US"/>
-              </w:rPr>
-              <w:t>click</w:t>
-            </w:r>
-            <w:r>
-              <w:rPr>
-                <w:rFonts w:ascii="David" w:hAnsiTheme="minorHAnsi" w:cs="David"/>
-                <w:b/>
-                <w:bCs/>
-                <w:color w:val="000080"/>
-                <w:sz w:val="20"/>
-                <w:szCs w:val="20"/>
-                <w:highlight w:val="white"/>
-                <w:lang w:val="en-US" w:eastAsia="en-US"/>
-              </w:rPr>
-              <w:t>();</w:t>
-            </w:r>
-          </w:p>
-          <w:p>
-            <w:pPr>
-              <w:autoSpaceDE w:val="0"/>
-              <w:autoSpaceDN w:val="0"/>
-              <w:adjustRightInd w:val="0"/>
-              <w:spacing w:line="240" w:lineRule="auto"/>
-              <w:jc w:val="left"/>
-              <w:rPr>
-                <w:rFonts w:ascii="David" w:hAnsiTheme="minorHAnsi" w:cs="David"/>
-                <w:color w:val="000000"/>
-                <w:sz w:val="20"/>
-                <w:szCs w:val="20"/>
-                <w:highlight w:val="white"/>
-                <w:lang w:val="en-US" w:eastAsia="en-US"/>
-              </w:rPr>
-            </w:pPr>
-            <w:r>
-              <w:rPr>
-                <w:rFonts w:ascii="David" w:hAnsiTheme="minorHAnsi" w:cs="David"/>
-                <w:color w:val="000000"/>
-                <w:sz w:val="20"/>
-                <w:szCs w:val="20"/>
-                <w:highlight w:val="white"/>
-                <w:lang w:val="en-US" w:eastAsia="en-US"/>
-              </w:rPr>
-              <w:t xml:space="preserve">        WebElement username </w:t>
-            </w:r>
-            <w:r>
-              <w:rPr>
-                <w:rFonts w:ascii="David" w:hAnsiTheme="minorHAnsi" w:cs="David"/>
-                <w:b/>
-                <w:bCs/>
-                <w:color w:val="000080"/>
-                <w:sz w:val="20"/>
-                <w:szCs w:val="20"/>
-                <w:highlight w:val="white"/>
-                <w:lang w:val="en-US" w:eastAsia="en-US"/>
-              </w:rPr>
-              <w:t>=</w:t>
-            </w:r>
-            <w:r>
-              <w:rPr>
-                <w:rFonts w:ascii="David" w:hAnsiTheme="minorHAnsi" w:cs="David"/>
-                <w:color w:val="000000"/>
-                <w:sz w:val="20"/>
-                <w:szCs w:val="20"/>
-                <w:highlight w:val="white"/>
-                <w:lang w:val="en-US" w:eastAsia="en-US"/>
-              </w:rPr>
-              <w:t xml:space="preserve"> driver</w:t>
-            </w:r>
-            <w:r>
-              <w:rPr>
-                <w:rFonts w:ascii="David" w:hAnsiTheme="minorHAnsi" w:cs="David"/>
-                <w:b/>
-                <w:bCs/>
-                <w:color w:val="000080"/>
-                <w:sz w:val="20"/>
-                <w:szCs w:val="20"/>
-                <w:highlight w:val="white"/>
-                <w:lang w:val="en-US" w:eastAsia="en-US"/>
-              </w:rPr>
-              <w:t>.</w:t>
-            </w:r>
-            <w:r>
-              <w:rPr>
-                <w:rFonts w:ascii="David" w:hAnsiTheme="minorHAnsi" w:cs="David"/>
-                <w:color w:val="000000"/>
-                <w:sz w:val="20"/>
-                <w:szCs w:val="20"/>
-                <w:highlight w:val="white"/>
-                <w:lang w:val="en-US" w:eastAsia="en-US"/>
-              </w:rPr>
-              <w:t>findElement</w:t>
-            </w:r>
-            <w:r>
-              <w:rPr>
-                <w:rFonts w:ascii="David" w:hAnsiTheme="minorHAnsi" w:cs="David"/>
-                <w:b/>
-                <w:bCs/>
-                <w:color w:val="000080"/>
-                <w:sz w:val="20"/>
-                <w:szCs w:val="20"/>
-                <w:highlight w:val="white"/>
-                <w:lang w:val="en-US" w:eastAsia="en-US"/>
-              </w:rPr>
-              <w:t>(</w:t>
-            </w:r>
-            <w:r>
-              <w:rPr>
-                <w:rFonts w:ascii="David" w:hAnsiTheme="minorHAnsi" w:cs="David"/>
-                <w:color w:val="000000"/>
-                <w:sz w:val="20"/>
-                <w:szCs w:val="20"/>
-                <w:highlight w:val="white"/>
-                <w:lang w:val="en-US" w:eastAsia="en-US"/>
-              </w:rPr>
-              <w:t xml:space="preserve"> nombre </w:t>
-            </w:r>
-            <w:r>
-              <w:rPr>
-                <w:rFonts w:ascii="David" w:hAnsiTheme="minorHAnsi" w:cs="David"/>
-                <w:b/>
-                <w:bCs/>
-                <w:color w:val="000080"/>
-                <w:sz w:val="20"/>
-                <w:szCs w:val="20"/>
-                <w:highlight w:val="white"/>
-                <w:lang w:val="en-US" w:eastAsia="en-US"/>
-              </w:rPr>
-              <w:t>);</w:t>
-            </w:r>
-          </w:p>
-          <w:p>
-            <w:pPr>
-              <w:autoSpaceDE w:val="0"/>
-              <w:autoSpaceDN w:val="0"/>
-              <w:adjustRightInd w:val="0"/>
-              <w:spacing w:line="240" w:lineRule="auto"/>
-              <w:jc w:val="left"/>
-              <w:rPr>
-                <w:rFonts w:ascii="David" w:hAnsiTheme="minorHAnsi" w:cs="David"/>
-                <w:color w:val="000000"/>
-                <w:sz w:val="20"/>
-                <w:szCs w:val="20"/>
-                <w:highlight w:val="white"/>
-                <w:lang w:val="en-US" w:eastAsia="en-US"/>
-              </w:rPr>
-            </w:pPr>
-            <w:r>
-              <w:rPr>
-                <w:rFonts w:ascii="David" w:hAnsiTheme="minorHAnsi" w:cs="David"/>
-                <w:color w:val="000000"/>
-                <w:sz w:val="20"/>
-                <w:szCs w:val="20"/>
-                <w:highlight w:val="white"/>
-                <w:lang w:val="en-US" w:eastAsia="en-US"/>
-              </w:rPr>
-              <w:t xml:space="preserve">        username</w:t>
-            </w:r>
-            <w:r>
-              <w:rPr>
-                <w:rFonts w:ascii="David" w:hAnsiTheme="minorHAnsi" w:cs="David"/>
-                <w:b/>
-                <w:bCs/>
-                <w:color w:val="000080"/>
-                <w:sz w:val="20"/>
-                <w:szCs w:val="20"/>
-                <w:highlight w:val="white"/>
-                <w:lang w:val="en-US" w:eastAsia="en-US"/>
-              </w:rPr>
-              <w:t>.</w:t>
-            </w:r>
-            <w:r>
-              <w:rPr>
-                <w:rFonts w:ascii="David" w:hAnsiTheme="minorHAnsi" w:cs="David"/>
-                <w:color w:val="000000"/>
-                <w:sz w:val="20"/>
-                <w:szCs w:val="20"/>
-                <w:highlight w:val="white"/>
-                <w:lang w:val="en-US" w:eastAsia="en-US"/>
-              </w:rPr>
-              <w:t>clear</w:t>
-            </w:r>
-            <w:r>
-              <w:rPr>
-                <w:rFonts w:ascii="David" w:hAnsiTheme="minorHAnsi" w:cs="David"/>
-                <w:b/>
-                <w:bCs/>
-                <w:color w:val="000080"/>
-                <w:sz w:val="20"/>
-                <w:szCs w:val="20"/>
-                <w:highlight w:val="white"/>
-                <w:lang w:val="en-US" w:eastAsia="en-US"/>
-              </w:rPr>
-              <w:t>();</w:t>
-            </w:r>
-          </w:p>
-          <w:p>
-            <w:pPr>
-              <w:autoSpaceDE w:val="0"/>
-              <w:autoSpaceDN w:val="0"/>
-              <w:adjustRightInd w:val="0"/>
-              <w:spacing w:line="240" w:lineRule="auto"/>
-              <w:jc w:val="left"/>
-              <w:rPr>
-                <w:rFonts w:ascii="David" w:hAnsiTheme="minorHAnsi" w:cs="David"/>
-                <w:color w:val="000000"/>
-                <w:sz w:val="20"/>
-                <w:szCs w:val="20"/>
-                <w:highlight w:val="white"/>
-                <w:lang w:val="en-US" w:eastAsia="en-US"/>
-              </w:rPr>
-            </w:pPr>
-            <w:r>
-              <w:rPr>
-                <w:rFonts w:ascii="David" w:hAnsiTheme="minorHAnsi" w:cs="David"/>
-                <w:color w:val="000000"/>
-                <w:sz w:val="20"/>
-                <w:szCs w:val="20"/>
-                <w:highlight w:val="white"/>
-                <w:lang w:val="en-US" w:eastAsia="en-US"/>
-              </w:rPr>
-              <w:t xml:space="preserve">        username</w:t>
-            </w:r>
-            <w:r>
-              <w:rPr>
-                <w:rFonts w:ascii="David" w:hAnsiTheme="minorHAnsi" w:cs="David"/>
-                <w:b/>
-                <w:bCs/>
-                <w:color w:val="000080"/>
-                <w:sz w:val="20"/>
-                <w:szCs w:val="20"/>
-                <w:highlight w:val="white"/>
-                <w:lang w:val="en-US" w:eastAsia="en-US"/>
-              </w:rPr>
-              <w:t>.</w:t>
-            </w:r>
-            <w:r>
-              <w:rPr>
-                <w:rFonts w:ascii="David" w:hAnsiTheme="minorHAnsi" w:cs="David"/>
-                <w:color w:val="000000"/>
-                <w:sz w:val="20"/>
-                <w:szCs w:val="20"/>
-                <w:highlight w:val="white"/>
-                <w:lang w:val="en-US" w:eastAsia="en-US"/>
-              </w:rPr>
-              <w:t>sendKeys</w:t>
-            </w:r>
-            <w:r>
-              <w:rPr>
-                <w:rFonts w:ascii="David" w:hAnsiTheme="minorHAnsi" w:cs="David"/>
-                <w:b/>
-                <w:bCs/>
-                <w:color w:val="000080"/>
-                <w:sz w:val="20"/>
-                <w:szCs w:val="20"/>
-                <w:highlight w:val="white"/>
-                <w:lang w:val="en-US" w:eastAsia="en-US"/>
-              </w:rPr>
-              <w:t>(</w:t>
-            </w:r>
-            <w:r>
-              <w:rPr>
-                <w:rFonts w:ascii="David" w:hAnsiTheme="minorHAnsi" w:cs="David"/>
-                <w:color w:val="000000"/>
-                <w:sz w:val="20"/>
-                <w:szCs w:val="20"/>
-                <w:highlight w:val="white"/>
-                <w:lang w:val="en-US" w:eastAsia="en-US"/>
-              </w:rPr>
-              <w:t>user</w:t>
-            </w:r>
-            <w:r>
-              <w:rPr>
-                <w:rFonts w:ascii="David" w:hAnsiTheme="minorHAnsi" w:cs="David"/>
-                <w:b/>
-                <w:bCs/>
-                <w:color w:val="000080"/>
-                <w:sz w:val="20"/>
-                <w:szCs w:val="20"/>
-                <w:highlight w:val="white"/>
-                <w:lang w:val="en-US" w:eastAsia="en-US"/>
-              </w:rPr>
-              <w:t>);</w:t>
-            </w:r>
-          </w:p>
-          <w:p>
-            <w:pPr>
-              <w:autoSpaceDE w:val="0"/>
-              <w:autoSpaceDN w:val="0"/>
-              <w:adjustRightInd w:val="0"/>
-              <w:spacing w:line="240" w:lineRule="auto"/>
-              <w:jc w:val="left"/>
-              <w:rPr>
-                <w:rFonts w:ascii="David" w:hAnsiTheme="minorHAnsi" w:cs="David"/>
-                <w:color w:val="000000"/>
-                <w:sz w:val="20"/>
-                <w:szCs w:val="20"/>
-                <w:highlight w:val="white"/>
-                <w:lang w:val="en-US" w:eastAsia="en-US"/>
-              </w:rPr>
-            </w:pPr>
-            <w:r>
-              <w:rPr>
-                <w:rFonts w:ascii="David" w:hAnsiTheme="minorHAnsi" w:cs="David"/>
-                <w:color w:val="000000"/>
-                <w:sz w:val="20"/>
-                <w:szCs w:val="20"/>
-                <w:highlight w:val="white"/>
-                <w:lang w:val="en-US" w:eastAsia="en-US"/>
-              </w:rPr>
-              <w:t xml:space="preserve">        WebElement clave </w:t>
-            </w:r>
-            <w:r>
-              <w:rPr>
-                <w:rFonts w:ascii="David" w:hAnsiTheme="minorHAnsi" w:cs="David"/>
-                <w:b/>
-                <w:bCs/>
-                <w:color w:val="000080"/>
-                <w:sz w:val="20"/>
-                <w:szCs w:val="20"/>
-                <w:highlight w:val="white"/>
-                <w:lang w:val="en-US" w:eastAsia="en-US"/>
-              </w:rPr>
-              <w:t>=</w:t>
-            </w:r>
-            <w:r>
-              <w:rPr>
-                <w:rFonts w:ascii="David" w:hAnsiTheme="minorHAnsi" w:cs="David"/>
-                <w:color w:val="000000"/>
-                <w:sz w:val="20"/>
-                <w:szCs w:val="20"/>
-                <w:highlight w:val="white"/>
-                <w:lang w:val="en-US" w:eastAsia="en-US"/>
-              </w:rPr>
-              <w:t xml:space="preserve"> driver</w:t>
-            </w:r>
-            <w:r>
-              <w:rPr>
-                <w:rFonts w:ascii="David" w:hAnsiTheme="minorHAnsi" w:cs="David"/>
-                <w:b/>
-                <w:bCs/>
-                <w:color w:val="000080"/>
-                <w:sz w:val="20"/>
-                <w:szCs w:val="20"/>
-                <w:highlight w:val="white"/>
-                <w:lang w:val="en-US" w:eastAsia="en-US"/>
-              </w:rPr>
-              <w:t>.</w:t>
-            </w:r>
-            <w:r>
-              <w:rPr>
-                <w:rFonts w:ascii="David" w:hAnsiTheme="minorHAnsi" w:cs="David"/>
-                <w:color w:val="000000"/>
-                <w:sz w:val="20"/>
-                <w:szCs w:val="20"/>
-                <w:highlight w:val="white"/>
-                <w:lang w:val="en-US" w:eastAsia="en-US"/>
-              </w:rPr>
-              <w:t>findElement</w:t>
-            </w:r>
-            <w:r>
-              <w:rPr>
-                <w:rFonts w:ascii="David" w:hAnsiTheme="minorHAnsi" w:cs="David"/>
-                <w:b/>
-                <w:bCs/>
-                <w:color w:val="000080"/>
-                <w:sz w:val="20"/>
-                <w:szCs w:val="20"/>
-                <w:highlight w:val="white"/>
-                <w:lang w:val="en-US" w:eastAsia="en-US"/>
-              </w:rPr>
-              <w:t>(</w:t>
-            </w:r>
-            <w:r>
-              <w:rPr>
-                <w:rFonts w:ascii="David" w:hAnsiTheme="minorHAnsi" w:cs="David"/>
-                <w:color w:val="000000"/>
-                <w:sz w:val="20"/>
-                <w:szCs w:val="20"/>
-                <w:highlight w:val="white"/>
-                <w:lang w:val="en-US" w:eastAsia="en-US"/>
-              </w:rPr>
-              <w:t xml:space="preserve"> password </w:t>
-            </w:r>
-            <w:r>
-              <w:rPr>
-                <w:rFonts w:ascii="David" w:hAnsiTheme="minorHAnsi" w:cs="David"/>
-                <w:b/>
-                <w:bCs/>
-                <w:color w:val="000080"/>
-                <w:sz w:val="20"/>
-                <w:szCs w:val="20"/>
-                <w:highlight w:val="white"/>
-                <w:lang w:val="en-US" w:eastAsia="en-US"/>
-              </w:rPr>
-              <w:t>);</w:t>
-            </w:r>
-          </w:p>
-          <w:p>
-            <w:pPr>
-              <w:autoSpaceDE w:val="0"/>
-              <w:autoSpaceDN w:val="0"/>
-              <w:adjustRightInd w:val="0"/>
-              <w:spacing w:line="240" w:lineRule="auto"/>
-              <w:jc w:val="left"/>
-              <w:rPr>
-                <w:rFonts w:ascii="David" w:hAnsiTheme="minorHAnsi" w:cs="David"/>
-                <w:color w:val="000000"/>
-                <w:sz w:val="20"/>
-                <w:szCs w:val="20"/>
-                <w:highlight w:val="white"/>
-                <w:lang w:eastAsia="en-US"/>
-              </w:rPr>
-            </w:pPr>
-            <w:r>
-              <w:rPr>
-                <w:rFonts w:ascii="David" w:hAnsiTheme="minorHAnsi" w:cs="David"/>
-                <w:color w:val="000000"/>
-                <w:sz w:val="20"/>
-                <w:szCs w:val="20"/>
-                <w:highlight w:val="white"/>
-                <w:lang w:val="en-US" w:eastAsia="en-US"/>
-              </w:rPr>
-              <w:t xml:space="preserve">        </w:t>
-            </w:r>
-            <w:r>
-              <w:rPr>
-                <w:rFonts w:ascii="David" w:hAnsiTheme="minorHAnsi" w:cs="David"/>
-                <w:color w:val="000000"/>
-                <w:sz w:val="20"/>
-                <w:szCs w:val="20"/>
-                <w:highlight w:val="white"/>
-                <w:lang w:eastAsia="en-US"/>
-              </w:rPr>
-              <w:t>clave</w:t>
-            </w:r>
-            <w:r>
-              <w:rPr>
-                <w:rFonts w:ascii="David" w:hAnsiTheme="minorHAnsi" w:cs="David"/>
-                <w:b/>
-                <w:bCs/>
-                <w:color w:val="000080"/>
-                <w:sz w:val="20"/>
-                <w:szCs w:val="20"/>
-                <w:highlight w:val="white"/>
-                <w:lang w:eastAsia="en-US"/>
-              </w:rPr>
-              <w:t>.</w:t>
-            </w:r>
-            <w:r>
-              <w:rPr>
-                <w:rFonts w:ascii="David" w:hAnsiTheme="minorHAnsi" w:cs="David"/>
-                <w:color w:val="000000"/>
-                <w:sz w:val="20"/>
-                <w:szCs w:val="20"/>
-                <w:highlight w:val="white"/>
-                <w:lang w:eastAsia="en-US"/>
-              </w:rPr>
-              <w:t>clear</w:t>
-            </w:r>
-            <w:r>
-              <w:rPr>
-                <w:rFonts w:ascii="David" w:hAnsiTheme="minorHAnsi" w:cs="David"/>
-                <w:b/>
-                <w:bCs/>
-                <w:color w:val="000080"/>
-                <w:sz w:val="20"/>
-                <w:szCs w:val="20"/>
-                <w:highlight w:val="white"/>
-                <w:lang w:eastAsia="en-US"/>
-              </w:rPr>
-              <w:t>();</w:t>
-            </w:r>
-          </w:p>
-          <w:p>
-            <w:pPr>
-              <w:autoSpaceDE w:val="0"/>
-              <w:autoSpaceDN w:val="0"/>
-              <w:adjustRightInd w:val="0"/>
-              <w:spacing w:line="240" w:lineRule="auto"/>
-              <w:jc w:val="left"/>
-              <w:rPr>
-                <w:rFonts w:ascii="David" w:hAnsiTheme="minorHAnsi" w:cs="David"/>
-                <w:color w:val="000000"/>
-                <w:sz w:val="20"/>
-                <w:szCs w:val="20"/>
-                <w:highlight w:val="white"/>
-                <w:lang w:eastAsia="en-US"/>
-              </w:rPr>
-            </w:pPr>
-            <w:r>
-              <w:rPr>
-                <w:rFonts w:ascii="David" w:hAnsiTheme="minorHAnsi" w:cs="David"/>
-                <w:color w:val="000000"/>
-                <w:sz w:val="20"/>
-                <w:szCs w:val="20"/>
-                <w:highlight w:val="white"/>
-                <w:lang w:eastAsia="en-US"/>
-              </w:rPr>
-              <w:t xml:space="preserve">        clave</w:t>
-            </w:r>
-            <w:r>
-              <w:rPr>
-                <w:rFonts w:ascii="David" w:hAnsiTheme="minorHAnsi" w:cs="David"/>
-                <w:b/>
-                <w:bCs/>
-                <w:color w:val="000080"/>
-                <w:sz w:val="20"/>
-                <w:szCs w:val="20"/>
-                <w:highlight w:val="white"/>
-                <w:lang w:eastAsia="en-US"/>
-              </w:rPr>
-              <w:t>.</w:t>
-            </w:r>
-            <w:r>
-              <w:rPr>
-                <w:rFonts w:ascii="David" w:hAnsiTheme="minorHAnsi" w:cs="David"/>
-                <w:color w:val="000000"/>
-                <w:sz w:val="20"/>
-                <w:szCs w:val="20"/>
-                <w:highlight w:val="white"/>
-                <w:lang w:eastAsia="en-US"/>
-              </w:rPr>
-              <w:t>sendKeys</w:t>
-            </w:r>
-            <w:r>
-              <w:rPr>
-                <w:rFonts w:ascii="David" w:hAnsiTheme="minorHAnsi" w:cs="David"/>
-                <w:b/>
-                <w:bCs/>
-                <w:color w:val="000080"/>
-                <w:sz w:val="20"/>
-                <w:szCs w:val="20"/>
-                <w:highlight w:val="white"/>
-                <w:lang w:eastAsia="en-US"/>
-              </w:rPr>
-              <w:t>(</w:t>
-            </w:r>
-            <w:r>
-              <w:rPr>
-                <w:rFonts w:ascii="David" w:hAnsiTheme="minorHAnsi" w:cs="David"/>
-                <w:color w:val="000000"/>
-                <w:sz w:val="20"/>
-                <w:szCs w:val="20"/>
-                <w:highlight w:val="white"/>
-                <w:lang w:eastAsia="en-US"/>
-              </w:rPr>
-              <w:t xml:space="preserve">contra </w:t>
-            </w:r>
-            <w:r>
-              <w:rPr>
-                <w:rFonts w:ascii="David" w:hAnsiTheme="minorHAnsi" w:cs="David"/>
-                <w:b/>
-                <w:bCs/>
-                <w:color w:val="000080"/>
-                <w:sz w:val="20"/>
-                <w:szCs w:val="20"/>
-                <w:highlight w:val="white"/>
-                <w:lang w:eastAsia="en-US"/>
-              </w:rPr>
-              <w:t>);</w:t>
-            </w:r>
-          </w:p>
-          <w:p>
-            <w:pPr>
-              <w:autoSpaceDE w:val="0"/>
-              <w:autoSpaceDN w:val="0"/>
-              <w:adjustRightInd w:val="0"/>
-              <w:spacing w:line="240" w:lineRule="auto"/>
-              <w:jc w:val="left"/>
-              <w:rPr>
-                <w:rFonts w:ascii="David" w:hAnsiTheme="minorHAnsi" w:cs="David"/>
-                <w:color w:val="000000"/>
-                <w:sz w:val="20"/>
-                <w:szCs w:val="20"/>
-                <w:highlight w:val="white"/>
-                <w:lang w:val="en-US" w:eastAsia="en-US"/>
-              </w:rPr>
-            </w:pPr>
-            <w:r>
-              <w:rPr>
-                <w:rFonts w:ascii="David" w:hAnsiTheme="minorHAnsi" w:cs="David"/>
-                <w:color w:val="000000"/>
-                <w:sz w:val="20"/>
-                <w:szCs w:val="20"/>
-                <w:highlight w:val="white"/>
-                <w:lang w:eastAsia="en-US"/>
-              </w:rPr>
-              <w:t xml:space="preserve">        </w:t>
-            </w:r>
-            <w:r>
-              <w:rPr>
-                <w:rFonts w:ascii="David" w:hAnsiTheme="minorHAnsi" w:cs="David"/>
-                <w:color w:val="000000"/>
-                <w:sz w:val="20"/>
-                <w:szCs w:val="20"/>
-                <w:highlight w:val="white"/>
-                <w:lang w:val="en-US" w:eastAsia="en-US"/>
-              </w:rPr>
-              <w:t xml:space="preserve">WebElement acceder </w:t>
-            </w:r>
-            <w:r>
-              <w:rPr>
-                <w:rFonts w:ascii="David" w:hAnsiTheme="minorHAnsi" w:cs="David"/>
-                <w:b/>
-                <w:bCs/>
-                <w:color w:val="000080"/>
-                <w:sz w:val="20"/>
-                <w:szCs w:val="20"/>
-                <w:highlight w:val="white"/>
-                <w:lang w:val="en-US" w:eastAsia="en-US"/>
-              </w:rPr>
-              <w:t>=</w:t>
-            </w:r>
-            <w:r>
-              <w:rPr>
-                <w:rFonts w:ascii="David" w:hAnsiTheme="minorHAnsi" w:cs="David"/>
-                <w:color w:val="000000"/>
-                <w:sz w:val="20"/>
-                <w:szCs w:val="20"/>
-                <w:highlight w:val="white"/>
-                <w:lang w:val="en-US" w:eastAsia="en-US"/>
-              </w:rPr>
-              <w:t xml:space="preserve"> driver</w:t>
-            </w:r>
-            <w:r>
-              <w:rPr>
-                <w:rFonts w:ascii="David" w:hAnsiTheme="minorHAnsi" w:cs="David"/>
-                <w:b/>
-                <w:bCs/>
-                <w:color w:val="000080"/>
-                <w:sz w:val="20"/>
-                <w:szCs w:val="20"/>
-                <w:highlight w:val="white"/>
-                <w:lang w:val="en-US" w:eastAsia="en-US"/>
-              </w:rPr>
-              <w:t>.</w:t>
-            </w:r>
-            <w:r>
-              <w:rPr>
-                <w:rFonts w:ascii="David" w:hAnsiTheme="minorHAnsi" w:cs="David"/>
-                <w:color w:val="000000"/>
-                <w:sz w:val="20"/>
-                <w:szCs w:val="20"/>
-                <w:highlight w:val="white"/>
-                <w:lang w:val="en-US" w:eastAsia="en-US"/>
-              </w:rPr>
-              <w:t>findElement</w:t>
-            </w:r>
-            <w:r>
-              <w:rPr>
-                <w:rFonts w:ascii="David" w:hAnsiTheme="minorHAnsi" w:cs="David"/>
-                <w:b/>
-                <w:bCs/>
-                <w:color w:val="000080"/>
-                <w:sz w:val="20"/>
-                <w:szCs w:val="20"/>
-                <w:highlight w:val="white"/>
-                <w:lang w:val="en-US" w:eastAsia="en-US"/>
-              </w:rPr>
-              <w:t>(</w:t>
-            </w:r>
-            <w:r>
-              <w:rPr>
-                <w:rFonts w:ascii="David" w:hAnsiTheme="minorHAnsi" w:cs="David"/>
-                <w:color w:val="000000"/>
-                <w:sz w:val="20"/>
-                <w:szCs w:val="20"/>
-                <w:highlight w:val="white"/>
-                <w:lang w:val="en-US" w:eastAsia="en-US"/>
-              </w:rPr>
-              <w:t xml:space="preserve"> entrar </w:t>
-            </w:r>
-            <w:r>
-              <w:rPr>
-                <w:rFonts w:ascii="David" w:hAnsiTheme="minorHAnsi" w:cs="David"/>
-                <w:b/>
-                <w:bCs/>
-                <w:color w:val="000080"/>
-                <w:sz w:val="20"/>
-                <w:szCs w:val="20"/>
-                <w:highlight w:val="white"/>
-                <w:lang w:val="en-US" w:eastAsia="en-US"/>
-              </w:rPr>
-              <w:t>);</w:t>
-            </w:r>
-          </w:p>
-          <w:p>
-            <w:pPr>
-              <w:autoSpaceDE w:val="0"/>
-              <w:autoSpaceDN w:val="0"/>
-              <w:adjustRightInd w:val="0"/>
-              <w:spacing w:line="240" w:lineRule="auto"/>
-              <w:jc w:val="left"/>
-              <w:rPr>
-                <w:rFonts w:ascii="David" w:hAnsiTheme="minorHAnsi" w:cs="David"/>
-                <w:color w:val="000000"/>
-                <w:sz w:val="20"/>
-                <w:szCs w:val="20"/>
-                <w:highlight w:val="white"/>
-                <w:lang w:val="en-US" w:eastAsia="en-US"/>
-              </w:rPr>
-            </w:pPr>
-            <w:r>
-              <w:rPr>
-                <w:rFonts w:ascii="David" w:hAnsiTheme="minorHAnsi" w:cs="David"/>
-                <w:color w:val="000000"/>
-                <w:sz w:val="20"/>
-                <w:szCs w:val="20"/>
-                <w:highlight w:val="white"/>
-                <w:lang w:val="en-US" w:eastAsia="en-US"/>
-              </w:rPr>
-              <w:t xml:space="preserve">        acceder</w:t>
-            </w:r>
-            <w:r>
-              <w:rPr>
-                <w:rFonts w:ascii="David" w:hAnsiTheme="minorHAnsi" w:cs="David"/>
-                <w:b/>
-                <w:bCs/>
-                <w:color w:val="000080"/>
-                <w:sz w:val="20"/>
-                <w:szCs w:val="20"/>
-                <w:highlight w:val="white"/>
-                <w:lang w:val="en-US" w:eastAsia="en-US"/>
-              </w:rPr>
-              <w:t>.</w:t>
-            </w:r>
-            <w:r>
-              <w:rPr>
-                <w:rFonts w:ascii="David" w:hAnsiTheme="minorHAnsi" w:cs="David"/>
-                <w:color w:val="000000"/>
-                <w:sz w:val="20"/>
-                <w:szCs w:val="20"/>
-                <w:highlight w:val="white"/>
-                <w:lang w:val="en-US" w:eastAsia="en-US"/>
-              </w:rPr>
-              <w:t>submit</w:t>
-            </w:r>
-            <w:r>
-              <w:rPr>
-                <w:rFonts w:ascii="David" w:hAnsiTheme="minorHAnsi" w:cs="David"/>
-                <w:b/>
-                <w:bCs/>
-                <w:color w:val="000080"/>
-                <w:sz w:val="20"/>
-                <w:szCs w:val="20"/>
-                <w:highlight w:val="white"/>
-                <w:lang w:val="en-US" w:eastAsia="en-US"/>
-              </w:rPr>
-              <w:t>();</w:t>
-            </w:r>
-          </w:p>
-          <w:p>
-            <w:pPr>
-              <w:autoSpaceDE w:val="0"/>
-              <w:autoSpaceDN w:val="0"/>
-              <w:adjustRightInd w:val="0"/>
-              <w:spacing w:line="240" w:lineRule="auto"/>
-              <w:jc w:val="left"/>
-              <w:rPr>
-                <w:rFonts w:ascii="David" w:hAnsiTheme="minorHAnsi" w:cs="David"/>
-                <w:color w:val="000000"/>
-                <w:sz w:val="20"/>
-                <w:szCs w:val="20"/>
-                <w:highlight w:val="white"/>
-                <w:lang w:val="en-US" w:eastAsia="en-US"/>
-              </w:rPr>
-            </w:pPr>
-            <w:r>
-              <w:rPr>
-                <w:rFonts w:ascii="David" w:hAnsiTheme="minorHAnsi" w:cs="David"/>
-                <w:color w:val="000000"/>
-                <w:sz w:val="20"/>
-                <w:szCs w:val="20"/>
-                <w:highlight w:val="white"/>
-                <w:lang w:val="en-US" w:eastAsia="en-US"/>
-              </w:rPr>
-              <w:t xml:space="preserve">        WebElement pagCursos </w:t>
-            </w:r>
-            <w:r>
-              <w:rPr>
-                <w:rFonts w:ascii="David" w:hAnsiTheme="minorHAnsi" w:cs="David"/>
-                <w:b/>
-                <w:bCs/>
-                <w:color w:val="000080"/>
-                <w:sz w:val="20"/>
-                <w:szCs w:val="20"/>
-                <w:highlight w:val="white"/>
-                <w:lang w:val="en-US" w:eastAsia="en-US"/>
-              </w:rPr>
-              <w:t>=</w:t>
-            </w:r>
-            <w:r>
-              <w:rPr>
-                <w:rFonts w:ascii="David" w:hAnsiTheme="minorHAnsi" w:cs="David"/>
-                <w:color w:val="000000"/>
-                <w:sz w:val="20"/>
-                <w:szCs w:val="20"/>
-                <w:highlight w:val="white"/>
-                <w:lang w:val="en-US" w:eastAsia="en-US"/>
-              </w:rPr>
-              <w:t xml:space="preserve"> driver</w:t>
-            </w:r>
-            <w:r>
-              <w:rPr>
-                <w:rFonts w:ascii="David" w:hAnsiTheme="minorHAnsi" w:cs="David"/>
-                <w:b/>
-                <w:bCs/>
-                <w:color w:val="000080"/>
-                <w:sz w:val="20"/>
-                <w:szCs w:val="20"/>
-                <w:highlight w:val="white"/>
-                <w:lang w:val="en-US" w:eastAsia="en-US"/>
-              </w:rPr>
-              <w:t>.</w:t>
-            </w:r>
-            <w:r>
-              <w:rPr>
-                <w:rFonts w:ascii="David" w:hAnsiTheme="minorHAnsi" w:cs="David"/>
-                <w:color w:val="000000"/>
-                <w:sz w:val="20"/>
-                <w:szCs w:val="20"/>
-                <w:highlight w:val="white"/>
-                <w:lang w:val="en-US" w:eastAsia="en-US"/>
-              </w:rPr>
-              <w:t>findElement</w:t>
-            </w:r>
-            <w:r>
-              <w:rPr>
-                <w:rFonts w:ascii="David" w:hAnsiTheme="minorHAnsi" w:cs="David"/>
-                <w:b/>
-                <w:bCs/>
-                <w:color w:val="000080"/>
-                <w:sz w:val="20"/>
-                <w:szCs w:val="20"/>
-                <w:highlight w:val="white"/>
-                <w:lang w:val="en-US" w:eastAsia="en-US"/>
-              </w:rPr>
-              <w:t>(</w:t>
-            </w:r>
-            <w:r>
-              <w:rPr>
-                <w:rFonts w:ascii="David" w:hAnsiTheme="minorHAnsi" w:cs="David"/>
-                <w:color w:val="000000"/>
-                <w:sz w:val="20"/>
-                <w:szCs w:val="20"/>
-                <w:highlight w:val="white"/>
-                <w:lang w:val="en-US" w:eastAsia="en-US"/>
-              </w:rPr>
-              <w:t xml:space="preserve"> paginaCursos </w:t>
-            </w:r>
-            <w:r>
-              <w:rPr>
-                <w:rFonts w:ascii="David" w:hAnsiTheme="minorHAnsi" w:cs="David"/>
-                <w:b/>
-                <w:bCs/>
-                <w:color w:val="000080"/>
-                <w:sz w:val="20"/>
-                <w:szCs w:val="20"/>
-                <w:highlight w:val="white"/>
-                <w:lang w:val="en-US" w:eastAsia="en-US"/>
-              </w:rPr>
-              <w:t>);</w:t>
-            </w:r>
-          </w:p>
-          <w:p>
-            <w:pPr>
-              <w:autoSpaceDE w:val="0"/>
-              <w:autoSpaceDN w:val="0"/>
-              <w:adjustRightInd w:val="0"/>
-              <w:spacing w:line="240" w:lineRule="auto"/>
-              <w:jc w:val="left"/>
-              <w:rPr>
-                <w:rFonts w:ascii="David" w:hAnsiTheme="minorHAnsi" w:cs="David"/>
-                <w:color w:val="000000"/>
-                <w:sz w:val="20"/>
-                <w:szCs w:val="20"/>
-                <w:highlight w:val="white"/>
-                <w:lang w:val="en-US" w:eastAsia="en-US"/>
-              </w:rPr>
-            </w:pPr>
-            <w:r>
-              <w:rPr>
-                <w:rFonts w:ascii="David" w:hAnsiTheme="minorHAnsi" w:cs="David"/>
-                <w:color w:val="000000"/>
-                <w:sz w:val="20"/>
-                <w:szCs w:val="20"/>
-                <w:highlight w:val="white"/>
-                <w:lang w:val="en-US" w:eastAsia="en-US"/>
-              </w:rPr>
-              <w:t xml:space="preserve">        pagCursos</w:t>
-            </w:r>
-            <w:r>
-              <w:rPr>
-                <w:rFonts w:ascii="David" w:hAnsiTheme="minorHAnsi" w:cs="David"/>
-                <w:b/>
-                <w:bCs/>
-                <w:color w:val="000080"/>
-                <w:sz w:val="20"/>
-                <w:szCs w:val="20"/>
-                <w:highlight w:val="white"/>
-                <w:lang w:val="en-US" w:eastAsia="en-US"/>
-              </w:rPr>
-              <w:t>.</w:t>
-            </w:r>
-            <w:r>
-              <w:rPr>
-                <w:rFonts w:ascii="David" w:hAnsiTheme="minorHAnsi" w:cs="David"/>
-                <w:color w:val="000000"/>
-                <w:sz w:val="20"/>
-                <w:szCs w:val="20"/>
-                <w:highlight w:val="white"/>
-                <w:lang w:val="en-US" w:eastAsia="en-US"/>
-              </w:rPr>
-              <w:t>click</w:t>
-            </w:r>
-            <w:r>
-              <w:rPr>
-                <w:rFonts w:ascii="David" w:hAnsiTheme="minorHAnsi" w:cs="David"/>
-                <w:b/>
-                <w:bCs/>
-                <w:color w:val="000080"/>
-                <w:sz w:val="20"/>
-                <w:szCs w:val="20"/>
-                <w:highlight w:val="white"/>
-                <w:lang w:val="en-US" w:eastAsia="en-US"/>
-              </w:rPr>
-              <w:t>();</w:t>
-            </w:r>
-          </w:p>
-          <w:p>
-            <w:pPr>
-              <w:autoSpaceDE w:val="0"/>
-              <w:autoSpaceDN w:val="0"/>
-              <w:adjustRightInd w:val="0"/>
-              <w:spacing w:line="240" w:lineRule="auto"/>
-              <w:jc w:val="left"/>
-              <w:rPr>
-                <w:rFonts w:ascii="David" w:hAnsiTheme="minorHAnsi" w:cs="David"/>
-                <w:color w:val="000000"/>
-                <w:sz w:val="20"/>
-                <w:szCs w:val="20"/>
-                <w:highlight w:val="white"/>
-                <w:lang w:val="en-US" w:eastAsia="en-US"/>
-              </w:rPr>
-            </w:pPr>
-            <w:r>
-              <w:rPr>
-                <w:rFonts w:ascii="David" w:hAnsiTheme="minorHAnsi" w:cs="David"/>
-                <w:color w:val="000000"/>
-                <w:sz w:val="20"/>
-                <w:szCs w:val="20"/>
-                <w:highlight w:val="white"/>
-                <w:lang w:val="en-US" w:eastAsia="en-US"/>
-              </w:rPr>
-              <w:t xml:space="preserve">        WebElement novedades </w:t>
-            </w:r>
-            <w:r>
-              <w:rPr>
-                <w:rFonts w:ascii="David" w:hAnsiTheme="minorHAnsi" w:cs="David"/>
-                <w:b/>
-                <w:bCs/>
-                <w:color w:val="000080"/>
-                <w:sz w:val="20"/>
-                <w:szCs w:val="20"/>
-                <w:highlight w:val="white"/>
-                <w:lang w:val="en-US" w:eastAsia="en-US"/>
-              </w:rPr>
-              <w:t>=</w:t>
-            </w:r>
-            <w:r>
-              <w:rPr>
-                <w:rFonts w:ascii="David" w:hAnsiTheme="minorHAnsi" w:cs="David"/>
-                <w:color w:val="000000"/>
-                <w:sz w:val="20"/>
-                <w:szCs w:val="20"/>
-                <w:highlight w:val="white"/>
-                <w:lang w:val="en-US" w:eastAsia="en-US"/>
-              </w:rPr>
-              <w:t xml:space="preserve"> driver</w:t>
-            </w:r>
-            <w:r>
-              <w:rPr>
-                <w:rFonts w:ascii="David" w:hAnsiTheme="minorHAnsi" w:cs="David"/>
-                <w:b/>
-                <w:bCs/>
-                <w:color w:val="000080"/>
-                <w:sz w:val="20"/>
-                <w:szCs w:val="20"/>
-                <w:highlight w:val="white"/>
-                <w:lang w:val="en-US" w:eastAsia="en-US"/>
-              </w:rPr>
-              <w:t>.</w:t>
-            </w:r>
-            <w:r>
-              <w:rPr>
-                <w:rFonts w:ascii="David" w:hAnsiTheme="minorHAnsi" w:cs="David"/>
-                <w:color w:val="000000"/>
-                <w:sz w:val="20"/>
-                <w:szCs w:val="20"/>
-                <w:highlight w:val="white"/>
-                <w:lang w:val="en-US" w:eastAsia="en-US"/>
-              </w:rPr>
-              <w:t>findElement</w:t>
-            </w:r>
-            <w:r>
-              <w:rPr>
-                <w:rFonts w:ascii="David" w:hAnsiTheme="minorHAnsi" w:cs="David"/>
-                <w:b/>
-                <w:bCs/>
-                <w:color w:val="000080"/>
-                <w:sz w:val="20"/>
-                <w:szCs w:val="20"/>
-                <w:highlight w:val="white"/>
-                <w:lang w:val="en-US" w:eastAsia="en-US"/>
-              </w:rPr>
-              <w:t>(</w:t>
-            </w:r>
-            <w:r>
-              <w:rPr>
-                <w:rFonts w:ascii="David" w:hAnsiTheme="minorHAnsi" w:cs="David"/>
-                <w:color w:val="000000"/>
-                <w:sz w:val="20"/>
-                <w:szCs w:val="20"/>
-                <w:highlight w:val="white"/>
-                <w:lang w:val="en-US" w:eastAsia="en-US"/>
-              </w:rPr>
-              <w:t xml:space="preserve"> foro </w:t>
-            </w:r>
-            <w:r>
-              <w:rPr>
-                <w:rFonts w:ascii="David" w:hAnsiTheme="minorHAnsi" w:cs="David"/>
-                <w:b/>
-                <w:bCs/>
-                <w:color w:val="000080"/>
-                <w:sz w:val="20"/>
-                <w:szCs w:val="20"/>
-                <w:highlight w:val="white"/>
-                <w:lang w:val="en-US" w:eastAsia="en-US"/>
-              </w:rPr>
-              <w:t>);</w:t>
-            </w:r>
-          </w:p>
-          <w:p>
-            <w:pPr>
-              <w:autoSpaceDE w:val="0"/>
-              <w:autoSpaceDN w:val="0"/>
-              <w:adjustRightInd w:val="0"/>
-              <w:spacing w:line="240" w:lineRule="auto"/>
-              <w:jc w:val="left"/>
-              <w:rPr>
-                <w:rFonts w:ascii="David" w:hAnsiTheme="minorHAnsi" w:cs="David"/>
-                <w:color w:val="000000"/>
-                <w:sz w:val="20"/>
-                <w:szCs w:val="20"/>
-                <w:highlight w:val="white"/>
-                <w:lang w:val="en-US" w:eastAsia="en-US"/>
-              </w:rPr>
-            </w:pPr>
-            <w:r>
-              <w:rPr>
-                <w:rFonts w:ascii="David" w:hAnsiTheme="minorHAnsi" w:cs="David"/>
-                <w:color w:val="000000"/>
-                <w:sz w:val="20"/>
-                <w:szCs w:val="20"/>
-                <w:highlight w:val="white"/>
-                <w:lang w:val="en-US" w:eastAsia="en-US"/>
-              </w:rPr>
-              <w:t xml:space="preserve">        novedades</w:t>
-            </w:r>
-            <w:r>
-              <w:rPr>
-                <w:rFonts w:ascii="David" w:hAnsiTheme="minorHAnsi" w:cs="David"/>
-                <w:b/>
-                <w:bCs/>
-                <w:color w:val="000080"/>
-                <w:sz w:val="20"/>
-                <w:szCs w:val="20"/>
-                <w:highlight w:val="white"/>
-                <w:lang w:val="en-US" w:eastAsia="en-US"/>
-              </w:rPr>
-              <w:t>.</w:t>
-            </w:r>
-            <w:r>
-              <w:rPr>
-                <w:rFonts w:ascii="David" w:hAnsiTheme="minorHAnsi" w:cs="David"/>
-                <w:color w:val="000000"/>
-                <w:sz w:val="20"/>
-                <w:szCs w:val="20"/>
-                <w:highlight w:val="white"/>
-                <w:lang w:val="en-US" w:eastAsia="en-US"/>
-              </w:rPr>
-              <w:t>click</w:t>
-            </w:r>
-            <w:r>
-              <w:rPr>
-                <w:rFonts w:ascii="David" w:hAnsiTheme="minorHAnsi" w:cs="David"/>
-                <w:b/>
-                <w:bCs/>
-                <w:color w:val="000080"/>
-                <w:sz w:val="20"/>
-                <w:szCs w:val="20"/>
-                <w:highlight w:val="white"/>
-                <w:lang w:val="en-US" w:eastAsia="en-US"/>
-              </w:rPr>
-              <w:t>();</w:t>
-            </w:r>
-          </w:p>
-          <w:p>
-            <w:pPr>
-              <w:autoSpaceDE w:val="0"/>
-              <w:autoSpaceDN w:val="0"/>
-              <w:adjustRightInd w:val="0"/>
-              <w:spacing w:line="240" w:lineRule="auto"/>
-              <w:jc w:val="left"/>
-              <w:rPr>
-                <w:rFonts w:ascii="David" w:hAnsiTheme="minorHAnsi" w:cs="David"/>
-                <w:color w:val="000000"/>
-                <w:sz w:val="20"/>
-                <w:szCs w:val="20"/>
-                <w:highlight w:val="white"/>
-                <w:lang w:val="en-US" w:eastAsia="en-US"/>
-              </w:rPr>
-            </w:pPr>
-            <w:r>
-              <w:rPr>
-                <w:rFonts w:ascii="David" w:hAnsiTheme="minorHAnsi" w:cs="David"/>
-                <w:color w:val="000000"/>
-                <w:sz w:val="20"/>
-                <w:szCs w:val="20"/>
-                <w:highlight w:val="white"/>
-                <w:lang w:val="en-US" w:eastAsia="en-US"/>
-              </w:rPr>
-              <w:t xml:space="preserve">        assertEquals</w:t>
-            </w:r>
-            <w:r>
-              <w:rPr>
-                <w:rFonts w:ascii="David" w:hAnsiTheme="minorHAnsi" w:cs="David"/>
-                <w:b/>
-                <w:bCs/>
-                <w:color w:val="000080"/>
-                <w:sz w:val="20"/>
-                <w:szCs w:val="20"/>
-                <w:highlight w:val="white"/>
-                <w:lang w:val="en-US" w:eastAsia="en-US"/>
-              </w:rPr>
-              <w:t>(</w:t>
-            </w:r>
-            <w:r>
-              <w:rPr>
-                <w:rFonts w:ascii="David" w:hAnsiTheme="minorHAnsi" w:cs="David"/>
-                <w:color w:val="000000"/>
-                <w:sz w:val="20"/>
-                <w:szCs w:val="20"/>
-                <w:highlight w:val="white"/>
-                <w:lang w:val="en-US" w:eastAsia="en-US"/>
-              </w:rPr>
-              <w:t xml:space="preserve"> </w:t>
-            </w:r>
-            <w:r>
-              <w:rPr>
-                <w:rFonts w:ascii="David" w:hAnsiTheme="minorHAnsi" w:cs="David"/>
-                <w:color w:val="808080"/>
-                <w:sz w:val="20"/>
-                <w:szCs w:val="20"/>
-                <w:highlight w:val="white"/>
-                <w:lang w:val="en-US" w:eastAsia="en-US"/>
-              </w:rPr>
-              <w:t>"Novedades"</w:t>
-            </w:r>
-            <w:r>
-              <w:rPr>
-                <w:rFonts w:ascii="David" w:hAnsiTheme="minorHAnsi" w:cs="David"/>
-                <w:color w:val="000000"/>
-                <w:sz w:val="20"/>
-                <w:szCs w:val="20"/>
-                <w:highlight w:val="white"/>
-                <w:lang w:val="en-US" w:eastAsia="en-US"/>
-              </w:rPr>
-              <w:t xml:space="preserve"> </w:t>
-            </w:r>
-            <w:r>
-              <w:rPr>
-                <w:rFonts w:ascii="David" w:hAnsiTheme="minorHAnsi" w:cs="David"/>
-                <w:b/>
-                <w:bCs/>
-                <w:color w:val="000080"/>
-                <w:sz w:val="20"/>
-                <w:szCs w:val="20"/>
-                <w:highlight w:val="white"/>
-                <w:lang w:val="en-US" w:eastAsia="en-US"/>
-              </w:rPr>
-              <w:t>,</w:t>
-            </w:r>
-            <w:r>
-              <w:rPr>
-                <w:rFonts w:ascii="David" w:hAnsiTheme="minorHAnsi" w:cs="David"/>
-                <w:color w:val="000000"/>
-                <w:sz w:val="20"/>
-                <w:szCs w:val="20"/>
-                <w:highlight w:val="white"/>
-                <w:lang w:val="en-US" w:eastAsia="en-US"/>
-              </w:rPr>
-              <w:t xml:space="preserve"> driver</w:t>
-            </w:r>
-            <w:r>
-              <w:rPr>
-                <w:rFonts w:ascii="David" w:hAnsiTheme="minorHAnsi" w:cs="David"/>
-                <w:b/>
-                <w:bCs/>
-                <w:color w:val="000080"/>
-                <w:sz w:val="20"/>
-                <w:szCs w:val="20"/>
-                <w:highlight w:val="white"/>
-                <w:lang w:val="en-US" w:eastAsia="en-US"/>
-              </w:rPr>
-              <w:t>.</w:t>
-            </w:r>
-            <w:r>
-              <w:rPr>
-                <w:rFonts w:ascii="David" w:hAnsiTheme="minorHAnsi" w:cs="David"/>
-                <w:color w:val="000000"/>
-                <w:sz w:val="20"/>
-                <w:szCs w:val="20"/>
-                <w:highlight w:val="white"/>
-                <w:lang w:val="en-US" w:eastAsia="en-US"/>
-              </w:rPr>
-              <w:t>getTitle</w:t>
-            </w:r>
-            <w:r>
-              <w:rPr>
-                <w:rFonts w:ascii="David" w:hAnsiTheme="minorHAnsi" w:cs="David"/>
-                <w:b/>
-                <w:bCs/>
-                <w:color w:val="000080"/>
-                <w:sz w:val="20"/>
-                <w:szCs w:val="20"/>
-                <w:highlight w:val="white"/>
-                <w:lang w:val="en-US" w:eastAsia="en-US"/>
-              </w:rPr>
-              <w:t>()</w:t>
-            </w:r>
-            <w:r>
-              <w:rPr>
-                <w:rFonts w:ascii="David" w:hAnsiTheme="minorHAnsi" w:cs="David"/>
-                <w:color w:val="000000"/>
-                <w:sz w:val="20"/>
-                <w:szCs w:val="20"/>
-                <w:highlight w:val="white"/>
-                <w:lang w:val="en-US" w:eastAsia="en-US"/>
-              </w:rPr>
-              <w:t xml:space="preserve"> </w:t>
-            </w:r>
-            <w:r>
-              <w:rPr>
-                <w:rFonts w:ascii="David" w:hAnsiTheme="minorHAnsi" w:cs="David"/>
-                <w:b/>
-                <w:bCs/>
-                <w:color w:val="000080"/>
-                <w:sz w:val="20"/>
-                <w:szCs w:val="20"/>
-                <w:highlight w:val="white"/>
-                <w:lang w:val="en-US" w:eastAsia="en-US"/>
-              </w:rPr>
-              <w:t>);</w:t>
-            </w:r>
-          </w:p>
-          <w:p>
-            <w:pPr>
-              <w:autoSpaceDE w:val="0"/>
-              <w:autoSpaceDN w:val="0"/>
-              <w:adjustRightInd w:val="0"/>
-              <w:spacing w:line="240" w:lineRule="auto"/>
-              <w:jc w:val="left"/>
-              <w:rPr>
-                <w:rFonts w:ascii="David" w:hAnsiTheme="minorHAnsi" w:cs="David"/>
-                <w:color w:val="000000"/>
-                <w:sz w:val="20"/>
-                <w:szCs w:val="20"/>
-                <w:highlight w:val="white"/>
-                <w:lang w:val="en-US" w:eastAsia="en-US"/>
-              </w:rPr>
-            </w:pPr>
-            <w:r>
-              <w:rPr>
-                <w:rFonts w:ascii="David" w:hAnsiTheme="minorHAnsi" w:cs="David"/>
-                <w:color w:val="000000"/>
-                <w:sz w:val="20"/>
-                <w:szCs w:val="20"/>
-                <w:highlight w:val="white"/>
-                <w:lang w:val="en-US" w:eastAsia="en-US"/>
-              </w:rPr>
-              <w:t xml:space="preserve">        WebElement bienvenida </w:t>
-            </w:r>
-            <w:r>
-              <w:rPr>
-                <w:rFonts w:ascii="David" w:hAnsiTheme="minorHAnsi" w:cs="David"/>
-                <w:b/>
-                <w:bCs/>
-                <w:color w:val="000080"/>
-                <w:sz w:val="20"/>
-                <w:szCs w:val="20"/>
-                <w:highlight w:val="white"/>
-                <w:lang w:val="en-US" w:eastAsia="en-US"/>
-              </w:rPr>
-              <w:t>=</w:t>
-            </w:r>
-            <w:r>
-              <w:rPr>
-                <w:rFonts w:ascii="David" w:hAnsiTheme="minorHAnsi" w:cs="David"/>
-                <w:color w:val="000000"/>
-                <w:sz w:val="20"/>
-                <w:szCs w:val="20"/>
-                <w:highlight w:val="white"/>
-                <w:lang w:val="en-US" w:eastAsia="en-US"/>
-              </w:rPr>
-              <w:t xml:space="preserve"> driver</w:t>
-            </w:r>
-            <w:r>
-              <w:rPr>
-                <w:rFonts w:ascii="David" w:hAnsiTheme="minorHAnsi" w:cs="David"/>
-                <w:b/>
-                <w:bCs/>
-                <w:color w:val="000080"/>
-                <w:sz w:val="20"/>
-                <w:szCs w:val="20"/>
-                <w:highlight w:val="white"/>
-                <w:lang w:val="en-US" w:eastAsia="en-US"/>
-              </w:rPr>
-              <w:t>.</w:t>
-            </w:r>
-            <w:r>
-              <w:rPr>
-                <w:rFonts w:ascii="David" w:hAnsiTheme="minorHAnsi" w:cs="David"/>
-                <w:color w:val="000000"/>
-                <w:sz w:val="20"/>
-                <w:szCs w:val="20"/>
-                <w:highlight w:val="white"/>
-                <w:lang w:val="en-US" w:eastAsia="en-US"/>
-              </w:rPr>
-              <w:t>findElement</w:t>
-            </w:r>
-            <w:r>
-              <w:rPr>
-                <w:rFonts w:ascii="David" w:hAnsiTheme="minorHAnsi" w:cs="David"/>
-                <w:b/>
-                <w:bCs/>
-                <w:color w:val="000080"/>
-                <w:sz w:val="20"/>
-                <w:szCs w:val="20"/>
-                <w:highlight w:val="white"/>
-                <w:lang w:val="en-US" w:eastAsia="en-US"/>
-              </w:rPr>
-              <w:t>(</w:t>
-            </w:r>
-            <w:r>
-              <w:rPr>
-                <w:rFonts w:ascii="David" w:hAnsiTheme="minorHAnsi" w:cs="David"/>
-                <w:color w:val="000000"/>
-                <w:sz w:val="20"/>
-                <w:szCs w:val="20"/>
-                <w:highlight w:val="white"/>
-                <w:lang w:val="en-US" w:eastAsia="en-US"/>
-              </w:rPr>
-              <w:t xml:space="preserve"> linkBienvenida </w:t>
-            </w:r>
-            <w:r>
-              <w:rPr>
-                <w:rFonts w:ascii="David" w:hAnsiTheme="minorHAnsi" w:cs="David"/>
-                <w:b/>
-                <w:bCs/>
-                <w:color w:val="000080"/>
-                <w:sz w:val="20"/>
-                <w:szCs w:val="20"/>
-                <w:highlight w:val="white"/>
-                <w:lang w:val="en-US" w:eastAsia="en-US"/>
-              </w:rPr>
-              <w:t>);</w:t>
-            </w:r>
-          </w:p>
-          <w:p>
-            <w:pPr>
-              <w:autoSpaceDE w:val="0"/>
-              <w:autoSpaceDN w:val="0"/>
-              <w:adjustRightInd w:val="0"/>
-              <w:spacing w:line="240" w:lineRule="auto"/>
-              <w:jc w:val="left"/>
-              <w:rPr>
-                <w:rFonts w:ascii="David" w:hAnsiTheme="minorHAnsi" w:cs="David"/>
-                <w:color w:val="000000"/>
-                <w:sz w:val="20"/>
-                <w:szCs w:val="20"/>
-                <w:highlight w:val="white"/>
-                <w:lang w:val="en-US" w:eastAsia="en-US"/>
-              </w:rPr>
-            </w:pPr>
-            <w:r>
-              <w:rPr>
-                <w:rFonts w:ascii="David" w:hAnsiTheme="minorHAnsi" w:cs="David"/>
-                <w:color w:val="000000"/>
-                <w:sz w:val="20"/>
-                <w:szCs w:val="20"/>
-                <w:highlight w:val="white"/>
-                <w:lang w:val="en-US" w:eastAsia="en-US"/>
-              </w:rPr>
-              <w:t xml:space="preserve">        assertEquals</w:t>
-            </w:r>
-            <w:r>
-              <w:rPr>
-                <w:rFonts w:ascii="David" w:hAnsiTheme="minorHAnsi" w:cs="David"/>
-                <w:b/>
-                <w:bCs/>
-                <w:color w:val="000080"/>
-                <w:sz w:val="20"/>
-                <w:szCs w:val="20"/>
-                <w:highlight w:val="white"/>
-                <w:lang w:val="en-US" w:eastAsia="en-US"/>
-              </w:rPr>
-              <w:t>(</w:t>
-            </w:r>
-            <w:r>
-              <w:rPr>
-                <w:rFonts w:ascii="David" w:hAnsiTheme="minorHAnsi" w:cs="David"/>
-                <w:color w:val="000000"/>
-                <w:sz w:val="20"/>
-                <w:szCs w:val="20"/>
-                <w:highlight w:val="white"/>
-                <w:lang w:val="en-US" w:eastAsia="en-US"/>
-              </w:rPr>
-              <w:t xml:space="preserve"> </w:t>
-            </w:r>
-            <w:r>
-              <w:rPr>
-                <w:rFonts w:ascii="David" w:hAnsiTheme="minorHAnsi" w:cs="David"/>
-                <w:color w:val="808080"/>
-                <w:sz w:val="20"/>
-                <w:szCs w:val="20"/>
-                <w:highlight w:val="white"/>
-                <w:lang w:val="en-US" w:eastAsia="en-US"/>
-              </w:rPr>
-              <w:t>"Bienvenida"</w:t>
-            </w:r>
-            <w:r>
-              <w:rPr>
-                <w:rFonts w:ascii="David" w:hAnsiTheme="minorHAnsi" w:cs="David"/>
-                <w:color w:val="000000"/>
-                <w:sz w:val="20"/>
-                <w:szCs w:val="20"/>
-                <w:highlight w:val="white"/>
-                <w:lang w:val="en-US" w:eastAsia="en-US"/>
-              </w:rPr>
-              <w:t xml:space="preserve"> </w:t>
-            </w:r>
-            <w:r>
-              <w:rPr>
-                <w:rFonts w:ascii="David" w:hAnsiTheme="minorHAnsi" w:cs="David"/>
-                <w:b/>
-                <w:bCs/>
-                <w:color w:val="000080"/>
-                <w:sz w:val="20"/>
-                <w:szCs w:val="20"/>
-                <w:highlight w:val="white"/>
-                <w:lang w:val="en-US" w:eastAsia="en-US"/>
-              </w:rPr>
-              <w:t>,</w:t>
-            </w:r>
-            <w:r>
-              <w:rPr>
-                <w:rFonts w:ascii="David" w:hAnsiTheme="minorHAnsi" w:cs="David"/>
-                <w:color w:val="000000"/>
-                <w:sz w:val="20"/>
-                <w:szCs w:val="20"/>
-                <w:highlight w:val="white"/>
-                <w:lang w:val="en-US" w:eastAsia="en-US"/>
-              </w:rPr>
-              <w:t xml:space="preserve"> bienvenida</w:t>
-            </w:r>
-            <w:r>
-              <w:rPr>
-                <w:rFonts w:ascii="David" w:hAnsiTheme="minorHAnsi" w:cs="David"/>
-                <w:b/>
-                <w:bCs/>
-                <w:color w:val="000080"/>
-                <w:sz w:val="20"/>
-                <w:szCs w:val="20"/>
-                <w:highlight w:val="white"/>
-                <w:lang w:val="en-US" w:eastAsia="en-US"/>
-              </w:rPr>
-              <w:t>.</w:t>
-            </w:r>
-            <w:r>
-              <w:rPr>
-                <w:rFonts w:ascii="David" w:hAnsiTheme="minorHAnsi" w:cs="David"/>
-                <w:color w:val="000000"/>
-                <w:sz w:val="20"/>
-                <w:szCs w:val="20"/>
-                <w:highlight w:val="white"/>
-                <w:lang w:val="en-US" w:eastAsia="en-US"/>
-              </w:rPr>
-              <w:t>getText</w:t>
-            </w:r>
-            <w:r>
-              <w:rPr>
-                <w:rFonts w:ascii="David" w:hAnsiTheme="minorHAnsi" w:cs="David"/>
-                <w:b/>
-                <w:bCs/>
-                <w:color w:val="000080"/>
-                <w:sz w:val="20"/>
-                <w:szCs w:val="20"/>
-                <w:highlight w:val="white"/>
-                <w:lang w:val="en-US" w:eastAsia="en-US"/>
-              </w:rPr>
-              <w:t>()</w:t>
-            </w:r>
-            <w:r>
-              <w:rPr>
-                <w:rFonts w:ascii="David" w:hAnsiTheme="minorHAnsi" w:cs="David"/>
-                <w:color w:val="000000"/>
-                <w:sz w:val="20"/>
-                <w:szCs w:val="20"/>
-                <w:highlight w:val="white"/>
-                <w:lang w:val="en-US" w:eastAsia="en-US"/>
-              </w:rPr>
-              <w:t xml:space="preserve"> </w:t>
-            </w:r>
-            <w:r>
-              <w:rPr>
-                <w:rFonts w:ascii="David" w:hAnsiTheme="minorHAnsi" w:cs="David"/>
-                <w:b/>
-                <w:bCs/>
-                <w:color w:val="000080"/>
-                <w:sz w:val="20"/>
-                <w:szCs w:val="20"/>
-                <w:highlight w:val="white"/>
-                <w:lang w:val="en-US" w:eastAsia="en-US"/>
-              </w:rPr>
-              <w:t>);</w:t>
-            </w:r>
-          </w:p>
-          <w:p>
-            <w:pPr>
-              <w:autoSpaceDE w:val="0"/>
-              <w:autoSpaceDN w:val="0"/>
-              <w:adjustRightInd w:val="0"/>
-              <w:spacing w:line="240" w:lineRule="auto"/>
-              <w:jc w:val="left"/>
-              <w:rPr>
-                <w:rFonts w:ascii="David" w:hAnsiTheme="minorHAnsi" w:cs="David"/>
-                <w:color w:val="000000"/>
-                <w:sz w:val="20"/>
-                <w:szCs w:val="20"/>
-                <w:highlight w:val="white"/>
-                <w:lang w:val="en-US" w:eastAsia="en-US"/>
-              </w:rPr>
-            </w:pPr>
-            <w:r>
-              <w:rPr>
-                <w:rFonts w:ascii="David" w:hAnsiTheme="minorHAnsi" w:cs="David"/>
-                <w:color w:val="000000"/>
-                <w:sz w:val="20"/>
-                <w:szCs w:val="20"/>
-                <w:highlight w:val="white"/>
-                <w:lang w:val="en-US" w:eastAsia="en-US"/>
-              </w:rPr>
-              <w:t xml:space="preserve">    </w:t>
-            </w:r>
-            <w:r>
-              <w:rPr>
-                <w:rFonts w:ascii="David" w:hAnsiTheme="minorHAnsi" w:cs="David"/>
-                <w:b/>
-                <w:bCs/>
-                <w:color w:val="000080"/>
-                <w:sz w:val="20"/>
-                <w:szCs w:val="20"/>
-                <w:highlight w:val="white"/>
-                <w:lang w:val="en-US" w:eastAsia="en-US"/>
-              </w:rPr>
-              <w:t>}</w:t>
-            </w:r>
-          </w:p>
-          <w:p>
-            <w:pPr>
-              <w:autoSpaceDE w:val="0"/>
-              <w:autoSpaceDN w:val="0"/>
-              <w:adjustRightInd w:val="0"/>
-              <w:spacing w:line="240" w:lineRule="auto"/>
-              <w:jc w:val="left"/>
-              <w:rPr>
-                <w:rFonts w:ascii="David" w:hAnsiTheme="minorHAnsi" w:cs="David"/>
-                <w:color w:val="000000"/>
-                <w:sz w:val="20"/>
-                <w:szCs w:val="20"/>
-                <w:highlight w:val="white"/>
-                <w:lang w:val="en-US" w:eastAsia="en-US"/>
-              </w:rPr>
-            </w:pPr>
-          </w:p>
-          <w:p>
-            <w:pPr>
-              <w:autoSpaceDE w:val="0"/>
-              <w:autoSpaceDN w:val="0"/>
-              <w:adjustRightInd w:val="0"/>
-              <w:spacing w:line="240" w:lineRule="auto"/>
-              <w:jc w:val="left"/>
-              <w:rPr>
-                <w:rFonts w:ascii="David" w:hAnsiTheme="minorHAnsi" w:cs="David"/>
-                <w:color w:val="000000"/>
-                <w:sz w:val="20"/>
-                <w:szCs w:val="20"/>
-                <w:highlight w:val="white"/>
-                <w:lang w:val="en-US" w:eastAsia="en-US"/>
-              </w:rPr>
-            </w:pPr>
-            <w:r>
-              <w:rPr>
-                <w:rFonts w:ascii="David" w:hAnsiTheme="minorHAnsi" w:cs="David"/>
-                <w:color w:val="000000"/>
-                <w:sz w:val="20"/>
-                <w:szCs w:val="20"/>
-                <w:highlight w:val="white"/>
-                <w:lang w:val="en-US" w:eastAsia="en-US"/>
-              </w:rPr>
-              <w:t xml:space="preserve">    @AfterAll</w:t>
-            </w:r>
-          </w:p>
-          <w:p>
-            <w:pPr>
-              <w:autoSpaceDE w:val="0"/>
-              <w:autoSpaceDN w:val="0"/>
-              <w:adjustRightInd w:val="0"/>
-              <w:spacing w:line="240" w:lineRule="auto"/>
-              <w:jc w:val="left"/>
-              <w:rPr>
-                <w:rFonts w:ascii="David" w:hAnsiTheme="minorHAnsi" w:cs="David"/>
-                <w:color w:val="000000"/>
-                <w:sz w:val="20"/>
-                <w:szCs w:val="20"/>
-                <w:highlight w:val="white"/>
-                <w:lang w:val="en-US" w:eastAsia="en-US"/>
-              </w:rPr>
-            </w:pPr>
-            <w:r>
-              <w:rPr>
-                <w:rFonts w:ascii="David" w:hAnsiTheme="minorHAnsi" w:cs="David"/>
-                <w:color w:val="000000"/>
-                <w:sz w:val="20"/>
-                <w:szCs w:val="20"/>
-                <w:highlight w:val="white"/>
-                <w:lang w:val="en-US" w:eastAsia="en-US"/>
-              </w:rPr>
-              <w:t xml:space="preserve">    </w:t>
-            </w:r>
-            <w:r>
-              <w:rPr>
-                <w:rFonts w:ascii="David" w:hAnsiTheme="minorHAnsi" w:cs="David"/>
-                <w:color w:val="8000FF"/>
-                <w:sz w:val="20"/>
-                <w:szCs w:val="20"/>
-                <w:highlight w:val="white"/>
-                <w:lang w:val="en-US" w:eastAsia="en-US"/>
-              </w:rPr>
-              <w:t>public</w:t>
-            </w:r>
-            <w:r>
-              <w:rPr>
-                <w:rFonts w:ascii="David" w:hAnsiTheme="minorHAnsi" w:cs="David"/>
-                <w:color w:val="000000"/>
-                <w:sz w:val="20"/>
-                <w:szCs w:val="20"/>
-                <w:highlight w:val="white"/>
-                <w:lang w:val="en-US" w:eastAsia="en-US"/>
-              </w:rPr>
-              <w:t xml:space="preserve">  </w:t>
-            </w:r>
-            <w:r>
-              <w:rPr>
-                <w:rFonts w:ascii="David" w:hAnsiTheme="minorHAnsi" w:cs="David"/>
-                <w:color w:val="8000FF"/>
-                <w:sz w:val="20"/>
-                <w:szCs w:val="20"/>
-                <w:highlight w:val="white"/>
-                <w:lang w:val="en-US" w:eastAsia="en-US"/>
-              </w:rPr>
-              <w:t>void</w:t>
-            </w:r>
-            <w:r>
-              <w:rPr>
-                <w:rFonts w:ascii="David" w:hAnsiTheme="minorHAnsi" w:cs="David"/>
-                <w:color w:val="000000"/>
-                <w:sz w:val="20"/>
-                <w:szCs w:val="20"/>
-                <w:highlight w:val="white"/>
-                <w:lang w:val="en-US" w:eastAsia="en-US"/>
-              </w:rPr>
-              <w:t xml:space="preserve"> tearDown</w:t>
-            </w:r>
-            <w:r>
-              <w:rPr>
-                <w:rFonts w:ascii="David" w:hAnsiTheme="minorHAnsi" w:cs="David"/>
-                <w:b/>
-                <w:bCs/>
-                <w:color w:val="000080"/>
-                <w:sz w:val="20"/>
-                <w:szCs w:val="20"/>
-                <w:highlight w:val="white"/>
-                <w:lang w:val="en-US" w:eastAsia="en-US"/>
-              </w:rPr>
-              <w:t>(){</w:t>
-            </w:r>
-          </w:p>
-          <w:p>
-            <w:pPr>
-              <w:autoSpaceDE w:val="0"/>
-              <w:autoSpaceDN w:val="0"/>
-              <w:adjustRightInd w:val="0"/>
-              <w:spacing w:line="240" w:lineRule="auto"/>
-              <w:jc w:val="left"/>
-              <w:rPr>
-                <w:rFonts w:ascii="David" w:hAnsiTheme="minorHAnsi" w:cs="David"/>
-                <w:color w:val="000000"/>
-                <w:sz w:val="20"/>
-                <w:szCs w:val="20"/>
-                <w:highlight w:val="white"/>
-                <w:lang w:val="en-US" w:eastAsia="en-US"/>
-              </w:rPr>
-            </w:pPr>
-          </w:p>
-          <w:p>
-            <w:pPr>
-              <w:autoSpaceDE w:val="0"/>
-              <w:autoSpaceDN w:val="0"/>
-              <w:adjustRightInd w:val="0"/>
-              <w:spacing w:line="240" w:lineRule="auto"/>
-              <w:jc w:val="left"/>
-              <w:rPr>
-                <w:rFonts w:ascii="David" w:hAnsiTheme="minorHAnsi" w:cs="David"/>
-                <w:color w:val="000000"/>
-                <w:sz w:val="20"/>
-                <w:szCs w:val="20"/>
-                <w:highlight w:val="white"/>
-                <w:lang w:eastAsia="en-US"/>
-              </w:rPr>
-            </w:pPr>
-            <w:r>
-              <w:rPr>
-                <w:rFonts w:ascii="David" w:hAnsiTheme="minorHAnsi" w:cs="David"/>
-                <w:color w:val="000000"/>
-                <w:sz w:val="20"/>
-                <w:szCs w:val="20"/>
-                <w:highlight w:val="white"/>
-                <w:lang w:val="en-US" w:eastAsia="en-US"/>
-              </w:rPr>
-              <w:t xml:space="preserve">        </w:t>
-            </w:r>
-            <w:r>
-              <w:rPr>
-                <w:rFonts w:ascii="David" w:hAnsiTheme="minorHAnsi" w:cs="David"/>
-                <w:color w:val="000000"/>
-                <w:sz w:val="20"/>
-                <w:szCs w:val="20"/>
-                <w:highlight w:val="white"/>
-                <w:lang w:eastAsia="en-US"/>
-              </w:rPr>
-              <w:t>driver</w:t>
-            </w:r>
-            <w:r>
-              <w:rPr>
-                <w:rFonts w:ascii="David" w:hAnsiTheme="minorHAnsi" w:cs="David"/>
-                <w:b/>
-                <w:bCs/>
-                <w:color w:val="000080"/>
-                <w:sz w:val="20"/>
-                <w:szCs w:val="20"/>
-                <w:highlight w:val="white"/>
-                <w:lang w:eastAsia="en-US"/>
-              </w:rPr>
-              <w:t>.</w:t>
-            </w:r>
-            <w:r>
-              <w:rPr>
-                <w:rFonts w:ascii="David" w:hAnsiTheme="minorHAnsi" w:cs="David"/>
-                <w:color w:val="000000"/>
-                <w:sz w:val="20"/>
-                <w:szCs w:val="20"/>
-                <w:highlight w:val="white"/>
-                <w:lang w:eastAsia="en-US"/>
-              </w:rPr>
-              <w:t>quit</w:t>
-            </w:r>
-            <w:r>
-              <w:rPr>
-                <w:rFonts w:ascii="David" w:hAnsiTheme="minorHAnsi" w:cs="David"/>
-                <w:b/>
-                <w:bCs/>
-                <w:color w:val="000080"/>
-                <w:sz w:val="20"/>
-                <w:szCs w:val="20"/>
-                <w:highlight w:val="white"/>
-                <w:lang w:eastAsia="en-US"/>
-              </w:rPr>
-              <w:t>();</w:t>
-            </w:r>
-          </w:p>
-          <w:p>
-            <w:pPr>
-              <w:autoSpaceDE w:val="0"/>
-              <w:autoSpaceDN w:val="0"/>
-              <w:adjustRightInd w:val="0"/>
-              <w:spacing w:line="240" w:lineRule="auto"/>
-              <w:jc w:val="left"/>
-              <w:rPr>
-                <w:rFonts w:ascii="David" w:hAnsiTheme="minorHAnsi" w:cs="David"/>
-                <w:color w:val="000000"/>
-                <w:sz w:val="20"/>
-                <w:szCs w:val="20"/>
-                <w:highlight w:val="white"/>
-                <w:lang w:eastAsia="en-US"/>
-              </w:rPr>
-            </w:pPr>
-          </w:p>
-          <w:p>
-            <w:pPr>
-              <w:autoSpaceDE w:val="0"/>
-              <w:autoSpaceDN w:val="0"/>
-              <w:adjustRightInd w:val="0"/>
-              <w:spacing w:line="240" w:lineRule="auto"/>
-              <w:jc w:val="left"/>
-              <w:rPr>
-                <w:rFonts w:ascii="David" w:hAnsiTheme="minorHAnsi" w:cs="David"/>
-                <w:color w:val="000000"/>
-                <w:sz w:val="20"/>
-                <w:szCs w:val="20"/>
-                <w:highlight w:val="white"/>
-                <w:lang w:eastAsia="en-US"/>
-              </w:rPr>
-            </w:pPr>
-            <w:r>
-              <w:rPr>
-                <w:rFonts w:ascii="David" w:hAnsiTheme="minorHAnsi" w:cs="David"/>
-                <w:color w:val="000000"/>
-                <w:sz w:val="20"/>
-                <w:szCs w:val="20"/>
-                <w:highlight w:val="white"/>
-                <w:lang w:eastAsia="en-US"/>
-              </w:rPr>
-              <w:t xml:space="preserve">    </w:t>
-            </w:r>
-            <w:r>
-              <w:rPr>
-                <w:rFonts w:ascii="David" w:hAnsiTheme="minorHAnsi" w:cs="David"/>
-                <w:b/>
-                <w:bCs/>
-                <w:color w:val="000080"/>
-                <w:sz w:val="20"/>
-                <w:szCs w:val="20"/>
-                <w:highlight w:val="white"/>
-                <w:lang w:eastAsia="en-US"/>
-              </w:rPr>
-              <w:t>}</w:t>
-            </w:r>
-          </w:p>
-          <w:p>
-            <w:pPr>
-              <w:autoSpaceDE w:val="0"/>
-              <w:autoSpaceDN w:val="0"/>
-              <w:adjustRightInd w:val="0"/>
-              <w:spacing w:line="240" w:lineRule="auto"/>
-              <w:jc w:val="left"/>
-              <w:rPr>
-                <w:rFonts w:ascii="David" w:hAnsiTheme="minorHAnsi" w:cs="David"/>
-                <w:color w:val="000000"/>
-                <w:sz w:val="20"/>
-                <w:szCs w:val="20"/>
-                <w:highlight w:val="white"/>
-                <w:lang w:eastAsia="en-US"/>
-              </w:rPr>
-            </w:pPr>
-          </w:p>
-          <w:p>
-            <w:pPr>
-              <w:autoSpaceDE w:val="0"/>
-              <w:autoSpaceDN w:val="0"/>
-              <w:adjustRightInd w:val="0"/>
-              <w:spacing w:line="240" w:lineRule="auto"/>
-              <w:jc w:val="left"/>
-              <w:rPr>
-                <w:rFonts w:ascii="David" w:hAnsiTheme="minorHAnsi" w:cs="David"/>
-                <w:color w:val="000000"/>
-                <w:sz w:val="20"/>
-                <w:szCs w:val="20"/>
-                <w:highlight w:val="white"/>
-                <w:lang w:eastAsia="en-US"/>
-              </w:rPr>
-            </w:pPr>
-          </w:p>
-          <w:p>
-            <w:pPr>
-              <w:autoSpaceDE w:val="0"/>
-              <w:autoSpaceDN w:val="0"/>
-              <w:adjustRightInd w:val="0"/>
-              <w:spacing w:line="240" w:lineRule="auto"/>
-              <w:jc w:val="left"/>
-              <w:rPr>
-                <w:rFonts w:ascii="David" w:hAnsiTheme="minorHAnsi" w:cs="David"/>
-                <w:color w:val="000000"/>
-                <w:sz w:val="20"/>
-                <w:szCs w:val="20"/>
-                <w:highlight w:val="white"/>
-                <w:lang w:eastAsia="en-US"/>
-              </w:rPr>
-            </w:pPr>
-            <w:r>
-              <w:rPr>
-                <w:rFonts w:ascii="David" w:hAnsiTheme="minorHAnsi" w:cs="David"/>
-                <w:b/>
-                <w:bCs/>
-                <w:color w:val="000080"/>
-                <w:sz w:val="20"/>
-                <w:szCs w:val="20"/>
-                <w:highlight w:val="white"/>
-                <w:lang w:eastAsia="en-US"/>
-              </w:rPr>
-              <w:t>}</w:t>
-            </w:r>
-          </w:p>
-          <w:p>
-            <w:pPr>
-              <w:spacing w:line="259" w:lineRule="auto"/>
-              <w:jc w:val="left"/>
-              <w:rPr>
-                <w:rFonts w:eastAsia="Times New Roman"/>
-                <w:b/>
-                <w:bCs/>
-                <w:sz w:val="28"/>
-                <w:szCs w:val="36"/>
-              </w:rPr>
-            </w:pPr>
-          </w:p>
-        </w:tc>
-      </w:tr>
-    </w:tbl>
     <w:p>
       <w:pPr>
         <w:spacing w:line="259" w:lineRule="auto"/>
@@ -22632,76 +15895,358 @@
           <w:sz w:val="28"/>
           <w:szCs w:val="36"/>
         </w:rPr>
-        <w:lastRenderedPageBreak/>
         <w:t>Captura del test pasando y con la versión de Chrome utilizada.</w:t>
       </w:r>
     </w:p>
     <w:p>
       <w:pPr>
+        <w:spacing w:line="259" w:lineRule="auto"/>
+        <w:jc w:val="left"/>
+        <w:rPr>
+          <w:rFonts w:eastAsia="Times New Roman"/>
+          <w:b/>
+          <w:bCs/>
+          <w:sz w:val="28"/>
+          <w:szCs w:val="36"/>
+        </w:rPr>
+      </w:pPr>
+    </w:p>
+    <w:tbl>
+      <w:tblPr>
+        <w:tblStyle w:val="Tablaconcuadrcula"/>
+        <w:tblW w:w="0" w:type="auto"/>
+        <w:tblLook w:val="04A0" w:firstRow="1" w:lastRow="0" w:firstColumn="1" w:lastColumn="0" w:noHBand="0" w:noVBand="1"/>
+      </w:tblPr>
+      <w:tblGrid>
+        <w:gridCol w:w="9913"/>
+      </w:tblGrid>
+      <w:tr>
+        <w:tc>
+          <w:tcPr>
+            <w:tcW w:w="9913" w:type="dxa"/>
+          </w:tcPr>
+          <w:p>
+            <w:r>
+              <w:rPr>
+                <w:noProof/>
+              </w:rPr>
+              <w:drawing>
+                <wp:inline distT="0" distB="0" distL="0" distR="0" wp14:anchorId="235B6989" wp14:editId="74E7C59F">
+                  <wp:extent cx="6301105" cy="4257675"/>
+                  <wp:effectExtent l="0" t="0" r="4445" b="9525"/>
+                  <wp:docPr id="1" name="Imagen 1"/>
+                  <wp:cNvGraphicFramePr>
+                    <a:graphicFrameLocks xmlns:a="http://schemas.openxmlformats.org/drawingml/2006/main" noChangeAspect="1"/>
+                  </wp:cNvGraphicFramePr>
+                  <a:graphic xmlns:a="http://schemas.openxmlformats.org/drawingml/2006/main">
+                    <a:graphicData uri="http://schemas.openxmlformats.org/drawingml/2006/picture">
+                      <pic:pic xmlns:pic="http://schemas.openxmlformats.org/drawingml/2006/picture">
+                        <pic:nvPicPr>
+                          <pic:cNvPr id="1" name=""/>
+                          <pic:cNvPicPr/>
+                        </pic:nvPicPr>
+                        <pic:blipFill>
+                          <a:blip r:embed="rId13"/>
+                          <a:stretch>
+                            <a:fillRect/>
+                          </a:stretch>
+                        </pic:blipFill>
+                        <pic:spPr>
+                          <a:xfrm>
+                            <a:off x="0" y="0"/>
+                            <a:ext cx="6301105" cy="4257675"/>
+                          </a:xfrm>
+                          <a:prstGeom prst="rect">
+                            <a:avLst/>
+                          </a:prstGeom>
+                        </pic:spPr>
+                      </pic:pic>
+                    </a:graphicData>
+                  </a:graphic>
+                </wp:inline>
+              </w:drawing>
+            </w:r>
+          </w:p>
+        </w:tc>
+      </w:tr>
+    </w:tbl>
+    <w:p>
+      <w:pPr>
         <w:pStyle w:val="Ttulo2"/>
       </w:pPr>
-      <w:bookmarkStart w:id="6" w:name="_Toc79660962"/>
-      <w:r>
-        <w:rPr>
-          <w:noProof/>
-        </w:rPr>
-        <w:drawing>
-          <wp:anchor distT="0" distB="0" distL="114300" distR="114300" simplePos="0" relativeHeight="251660288" behindDoc="1" locked="0" layoutInCell="1" allowOverlap="1">
-            <wp:simplePos x="0" y="0"/>
-            <wp:positionH relativeFrom="margin">
-              <wp:align>left</wp:align>
-            </wp:positionH>
-            <wp:positionV relativeFrom="paragraph">
-              <wp:posOffset>85725</wp:posOffset>
-            </wp:positionV>
-            <wp:extent cx="6301105" cy="762635"/>
-            <wp:effectExtent l="0" t="0" r="4445" b="0"/>
-            <wp:wrapNone/>
-            <wp:docPr id="6" name="Imagen 6"/>
-            <wp:cNvGraphicFramePr>
-              <a:graphicFrameLocks xmlns:a="http://schemas.openxmlformats.org/drawingml/2006/main" noChangeAspect="1"/>
-            </wp:cNvGraphicFramePr>
-            <a:graphic xmlns:a="http://schemas.openxmlformats.org/drawingml/2006/main">
-              <a:graphicData uri="http://schemas.openxmlformats.org/drawingml/2006/picture">
-                <pic:pic xmlns:pic="http://schemas.openxmlformats.org/drawingml/2006/picture">
-                  <pic:nvPicPr>
-                    <pic:cNvPr id="1" name=""/>
-                    <pic:cNvPicPr/>
-                  </pic:nvPicPr>
-                  <pic:blipFill>
-                    <a:blip r:embed="rId13">
-                      <a:extLst>
-                        <a:ext uri="{28A0092B-C50C-407E-A947-70E740481C1C}">
-                          <a14:useLocalDpi xmlns:a14="http://schemas.microsoft.com/office/drawing/2010/main" val="0"/>
-                        </a:ext>
-                      </a:extLst>
-                    </a:blip>
-                    <a:stretch>
-                      <a:fillRect/>
-                    </a:stretch>
-                  </pic:blipFill>
-                  <pic:spPr>
-                    <a:xfrm>
-                      <a:off x="0" y="0"/>
-                      <a:ext cx="6301105" cy="762635"/>
-                    </a:xfrm>
-                    <a:prstGeom prst="rect">
-                      <a:avLst/>
-                    </a:prstGeom>
-                  </pic:spPr>
-                </pic:pic>
-              </a:graphicData>
-            </a:graphic>
-            <wp14:sizeRelH relativeFrom="page">
-              <wp14:pctWidth>0</wp14:pctWidth>
-            </wp14:sizeRelH>
-            <wp14:sizeRelV relativeFrom="page">
-              <wp14:pctHeight>0</wp14:pctHeight>
-            </wp14:sizeRelV>
-          </wp:anchor>
-        </w:drawing>
-      </w:r>
-      <w:bookmarkEnd w:id="6"/>
+    </w:p>
+    <w:tbl>
+      <w:tblPr>
+        <w:tblStyle w:val="Tablaconcuadrcula"/>
+        <w:tblW w:w="0" w:type="auto"/>
+        <w:tblLook w:val="04A0" w:firstRow="1" w:lastRow="0" w:firstColumn="1" w:lastColumn="0" w:noHBand="0" w:noVBand="1"/>
+      </w:tblPr>
+      <w:tblGrid>
+        <w:gridCol w:w="9913"/>
+      </w:tblGrid>
+      <w:tr>
+        <w:tc>
+          <w:tcPr>
+            <w:tcW w:w="9913" w:type="dxa"/>
+          </w:tcPr>
+          <w:p>
+            <w:r>
+              <w:rPr>
+                <w:noProof/>
+              </w:rPr>
+              <w:lastRenderedPageBreak/>
+              <w:drawing>
+                <wp:inline distT="0" distB="0" distL="0" distR="0" wp14:anchorId="55C03F93" wp14:editId="0E02D2AD">
+                  <wp:extent cx="6301105" cy="4036060"/>
+                  <wp:effectExtent l="0" t="0" r="4445" b="2540"/>
+                  <wp:docPr id="8" name="Imagen 8"/>
+                  <wp:cNvGraphicFramePr>
+                    <a:graphicFrameLocks xmlns:a="http://schemas.openxmlformats.org/drawingml/2006/main" noChangeAspect="1"/>
+                  </wp:cNvGraphicFramePr>
+                  <a:graphic xmlns:a="http://schemas.openxmlformats.org/drawingml/2006/main">
+                    <a:graphicData uri="http://schemas.openxmlformats.org/drawingml/2006/picture">
+                      <pic:pic xmlns:pic="http://schemas.openxmlformats.org/drawingml/2006/picture">
+                        <pic:nvPicPr>
+                          <pic:cNvPr id="1" name=""/>
+                          <pic:cNvPicPr/>
+                        </pic:nvPicPr>
+                        <pic:blipFill>
+                          <a:blip r:embed="rId14"/>
+                          <a:stretch>
+                            <a:fillRect/>
+                          </a:stretch>
+                        </pic:blipFill>
+                        <pic:spPr>
+                          <a:xfrm>
+                            <a:off x="0" y="0"/>
+                            <a:ext cx="6301105" cy="4036060"/>
+                          </a:xfrm>
+                          <a:prstGeom prst="rect">
+                            <a:avLst/>
+                          </a:prstGeom>
+                        </pic:spPr>
+                      </pic:pic>
+                    </a:graphicData>
+                  </a:graphic>
+                </wp:inline>
+              </w:drawing>
+            </w:r>
+          </w:p>
+        </w:tc>
+      </w:tr>
+    </w:tbl>
+    <w:p>
+      <w:pPr>
+        <w:pStyle w:val="Ttulo2"/>
+      </w:pPr>
+    </w:p>
+    <w:p>
+      <w:pPr>
+        <w:pStyle w:val="Ttulo2"/>
+      </w:pPr>
+    </w:p>
+    <w:tbl>
+      <w:tblPr>
+        <w:tblStyle w:val="Tablaconcuadrcula"/>
+        <w:tblW w:w="0" w:type="auto"/>
+        <w:tblLook w:val="04A0" w:firstRow="1" w:lastRow="0" w:firstColumn="1" w:lastColumn="0" w:noHBand="0" w:noVBand="1"/>
+      </w:tblPr>
+      <w:tblGrid>
+        <w:gridCol w:w="9913"/>
+      </w:tblGrid>
+      <w:tr>
+        <w:tc>
+          <w:tcPr>
+            <w:tcW w:w="9913" w:type="dxa"/>
+          </w:tcPr>
+          <w:p>
+            <w:r>
+              <w:rPr>
+                <w:noProof/>
+              </w:rPr>
+              <w:drawing>
+                <wp:inline distT="0" distB="0" distL="0" distR="0" wp14:anchorId="52024D30" wp14:editId="3673E981">
+                  <wp:extent cx="6301105" cy="3823970"/>
+                  <wp:effectExtent l="0" t="0" r="4445" b="5080"/>
+                  <wp:docPr id="9" name="Imagen 9"/>
+                  <wp:cNvGraphicFramePr>
+                    <a:graphicFrameLocks xmlns:a="http://schemas.openxmlformats.org/drawingml/2006/main" noChangeAspect="1"/>
+                  </wp:cNvGraphicFramePr>
+                  <a:graphic xmlns:a="http://schemas.openxmlformats.org/drawingml/2006/main">
+                    <a:graphicData uri="http://schemas.openxmlformats.org/drawingml/2006/picture">
+                      <pic:pic xmlns:pic="http://schemas.openxmlformats.org/drawingml/2006/picture">
+                        <pic:nvPicPr>
+                          <pic:cNvPr id="1" name=""/>
+                          <pic:cNvPicPr/>
+                        </pic:nvPicPr>
+                        <pic:blipFill>
+                          <a:blip r:embed="rId15"/>
+                          <a:stretch>
+                            <a:fillRect/>
+                          </a:stretch>
+                        </pic:blipFill>
+                        <pic:spPr>
+                          <a:xfrm>
+                            <a:off x="0" y="0"/>
+                            <a:ext cx="6301105" cy="3823970"/>
+                          </a:xfrm>
+                          <a:prstGeom prst="rect">
+                            <a:avLst/>
+                          </a:prstGeom>
+                        </pic:spPr>
+                      </pic:pic>
+                    </a:graphicData>
+                  </a:graphic>
+                </wp:inline>
+              </w:drawing>
+            </w:r>
+          </w:p>
+        </w:tc>
+      </w:tr>
+    </w:tbl>
+    <w:p>
+      <w:pPr>
+        <w:pStyle w:val="Ttulo2"/>
+      </w:pPr>
+    </w:p>
+    <w:p>
+      <w:pPr>
+        <w:pStyle w:val="Ttulo2"/>
+      </w:pPr>
+    </w:p>
+    <w:tbl>
+      <w:tblPr>
+        <w:tblStyle w:val="Tablaconcuadrcula"/>
+        <w:tblW w:w="0" w:type="auto"/>
+        <w:tblLook w:val="04A0" w:firstRow="1" w:lastRow="0" w:firstColumn="1" w:lastColumn="0" w:noHBand="0" w:noVBand="1"/>
+      </w:tblPr>
+      <w:tblGrid>
+        <w:gridCol w:w="9913"/>
+      </w:tblGrid>
+      <w:tr>
+        <w:tc>
+          <w:tcPr>
+            <w:tcW w:w="9913" w:type="dxa"/>
+          </w:tcPr>
+          <w:p>
+            <w:bookmarkStart w:id="5" w:name="_GoBack"/>
+            <w:r>
+              <w:rPr>
+                <w:noProof/>
+              </w:rPr>
+              <w:drawing>
+                <wp:inline distT="0" distB="0" distL="0" distR="0" wp14:anchorId="2DB291CA" wp14:editId="045D361E">
+                  <wp:extent cx="6301105" cy="3772535"/>
+                  <wp:effectExtent l="0" t="0" r="4445" b="0"/>
+                  <wp:docPr id="10" name="Imagen 10"/>
+                  <wp:cNvGraphicFramePr>
+                    <a:graphicFrameLocks xmlns:a="http://schemas.openxmlformats.org/drawingml/2006/main" noChangeAspect="1"/>
+                  </wp:cNvGraphicFramePr>
+                  <a:graphic xmlns:a="http://schemas.openxmlformats.org/drawingml/2006/main">
+                    <a:graphicData uri="http://schemas.openxmlformats.org/drawingml/2006/picture">
+                      <pic:pic xmlns:pic="http://schemas.openxmlformats.org/drawingml/2006/picture">
+                        <pic:nvPicPr>
+                          <pic:cNvPr id="1" name=""/>
+                          <pic:cNvPicPr/>
+                        </pic:nvPicPr>
+                        <pic:blipFill>
+                          <a:blip r:embed="rId16"/>
+                          <a:stretch>
+                            <a:fillRect/>
+                          </a:stretch>
+                        </pic:blipFill>
+                        <pic:spPr>
+                          <a:xfrm>
+                            <a:off x="0" y="0"/>
+                            <a:ext cx="6301105" cy="3772535"/>
+                          </a:xfrm>
+                          <a:prstGeom prst="rect">
+                            <a:avLst/>
+                          </a:prstGeom>
+                        </pic:spPr>
+                      </pic:pic>
+                    </a:graphicData>
+                  </a:graphic>
+                </wp:inline>
+              </w:drawing>
+            </w:r>
+            <w:bookmarkEnd w:id="5"/>
+          </w:p>
+        </w:tc>
+      </w:tr>
+    </w:tbl>
+    <w:p>
+      <w:pPr>
+        <w:pStyle w:val="Ttulo2"/>
+      </w:pPr>
+    </w:p>
+    <w:tbl>
+      <w:tblPr>
+        <w:tblStyle w:val="Tablaconcuadrcula"/>
+        <w:tblW w:w="0" w:type="auto"/>
+        <w:tblLook w:val="04A0" w:firstRow="1" w:lastRow="0" w:firstColumn="1" w:lastColumn="0" w:noHBand="0" w:noVBand="1"/>
+      </w:tblPr>
+      <w:tblGrid>
+        <w:gridCol w:w="9913"/>
+      </w:tblGrid>
+      <w:tr>
+        <w:tc>
+          <w:tcPr>
+            <w:tcW w:w="9913" w:type="dxa"/>
+          </w:tcPr>
+          <w:p>
+            <w:pPr>
+              <w:pStyle w:val="Ttulo2"/>
+              <w:outlineLvl w:val="1"/>
+            </w:pPr>
+            <w:r>
+              <w:rPr>
+                <w:noProof/>
+              </w:rPr>
+              <w:drawing>
+                <wp:inline distT="0" distB="0" distL="0" distR="0" wp14:anchorId="666B3780" wp14:editId="602D6A66">
+                  <wp:extent cx="6500242" cy="3648075"/>
+                  <wp:effectExtent l="0" t="0" r="0" b="0"/>
+                  <wp:docPr id="17" name="Imagen 17"/>
+                  <wp:cNvGraphicFramePr>
+                    <a:graphicFrameLocks xmlns:a="http://schemas.openxmlformats.org/drawingml/2006/main" noChangeAspect="1"/>
+                  </wp:cNvGraphicFramePr>
+                  <a:graphic xmlns:a="http://schemas.openxmlformats.org/drawingml/2006/main">
+                    <a:graphicData uri="http://schemas.openxmlformats.org/drawingml/2006/picture">
+                      <pic:pic xmlns:pic="http://schemas.openxmlformats.org/drawingml/2006/picture">
+                        <pic:nvPicPr>
+                          <pic:cNvPr id="1" name=""/>
+                          <pic:cNvPicPr/>
+                        </pic:nvPicPr>
+                        <pic:blipFill>
+                          <a:blip r:embed="rId17"/>
+                          <a:stretch>
+                            <a:fillRect/>
+                          </a:stretch>
+                        </pic:blipFill>
+                        <pic:spPr>
+                          <a:xfrm>
+                            <a:off x="0" y="0"/>
+                            <a:ext cx="6504058" cy="3650217"/>
+                          </a:xfrm>
+                          <a:prstGeom prst="rect">
+                            <a:avLst/>
+                          </a:prstGeom>
+                        </pic:spPr>
+                      </pic:pic>
+                    </a:graphicData>
+                  </a:graphic>
+                </wp:inline>
+              </w:drawing>
+            </w:r>
+          </w:p>
+        </w:tc>
+      </w:tr>
+    </w:tbl>
+    <w:p>
+      <w:pPr>
+        <w:pStyle w:val="Ttulo2"/>
+      </w:pPr>
     </w:p>
     <w:p>
       <w:pPr>
@@ -22717,11 +16262,12 @@
       <w:pPr>
         <w:pStyle w:val="Ttulo2"/>
       </w:pPr>
-      <w:bookmarkStart w:id="7" w:name="_Toc79660963"/>
+      <w:bookmarkStart w:id="6" w:name="_Toc80208388"/>
       <w:r>
+        <w:lastRenderedPageBreak/>
         <w:t>Herramientas Utilizadas</w:t>
       </w:r>
-      <w:bookmarkEnd w:id="7"/>
+      <w:bookmarkEnd w:id="6"/>
     </w:p>
     <w:p>
       <w:pPr>
@@ -22816,78 +16362,13 @@
     </w:p>
     <w:p>
       <w:pPr>
-        <w:rPr>
-          <w:rStyle w:val="jb-text-nowrap"/>
-          <w:lang w:val="en-US"/>
-        </w:rPr>
-      </w:pPr>
-      <w:r>
-        <w:rPr>
-          <w:rStyle w:val="jb-text-nowrap"/>
-          <w:lang w:val="en-US"/>
-        </w:rPr>
-        <w:t>Parte B2</w:t>
-      </w:r>
-    </w:p>
-    <w:p>
-      <w:pPr>
-        <w:rPr>
-          <w:rStyle w:val="jb-text-nowrap"/>
-        </w:rPr>
-      </w:pPr>
-      <w:r>
-        <w:rPr>
-          <w:rStyle w:val="jb-text-nowrap"/>
-        </w:rPr>
-        <w:t xml:space="preserve"> ¿Es posible automatizar la descarga del archivo PDF "Material cubrimiento" del "Módulo 3" solamente utilizando Selenium? Justifique.</w:t>
-      </w:r>
-    </w:p>
-    <w:p>
-      <w:pPr>
-        <w:rPr>
-          <w:rStyle w:val="jb-text-nowrap"/>
-        </w:rPr>
-      </w:pPr>
-      <w:r>
-        <w:rPr>
-          <w:rStyle w:val="jb-text-nowrap"/>
-        </w:rPr>
-        <w:t xml:space="preserve">Entiendo que no es posible solamente con Selenium, </w:t>
-      </w:r>
-      <w:r>
-        <w:rPr>
-          <w:rStyle w:val="jb-text-nowrap"/>
-        </w:rPr>
-        <w:t>hay que agregar configuraciones específicas dependencia del navegador, agregando configuración específica del navegador (en Firefox agregando Firefox Profile y seteando configuración específica…) Chrome parte de lo que podría hacerse es activar la descarga automática desde la configuración del navegador, pero no es lo único.</w:t>
-      </w:r>
-    </w:p>
-    <w:p>
-      <w:pPr>
-        <w:rPr>
-          <w:rStyle w:val="jb-text-nowrap"/>
-        </w:rPr>
-      </w:pPr>
-    </w:p>
-    <w:p/>
-    <w:p>
-      <w:pPr>
-        <w:spacing w:line="259" w:lineRule="auto"/>
-        <w:jc w:val="left"/>
-      </w:pPr>
-      <w:r>
-        <w:br w:type="page"/>
-      </w:r>
-    </w:p>
-    <w:p>
-      <w:pPr>
         <w:pStyle w:val="Ttulo1"/>
       </w:pPr>
-      <w:bookmarkStart w:id="8" w:name="_Toc79660964"/>
+      <w:bookmarkStart w:id="7" w:name="_Toc80208389"/>
       <w:r>
-        <w:lastRenderedPageBreak/>
         <w:t>CONCLUSIONES</w:t>
       </w:r>
-      <w:bookmarkEnd w:id="8"/>
+      <w:bookmarkEnd w:id="7"/>
     </w:p>
     <w:p/>
     <w:p>
@@ -22904,7 +16385,10 @@
         </w:numPr>
       </w:pPr>
       <w:r>
-        <w:t>Es útil apoyarse de herramientas como selenium IDE para obtener los selectores.</w:t>
+        <w:t>Que si bien es útil la herramienta Selenium IDE para obtener selectores, hay que usar las herramientas dev tool del navegador comprobar la unicidad del selector o en mucho de los cas</w:t>
+      </w:r>
+      <w:r>
+        <w:t>os construirlos, y depende de la situación a veces es mejor usar un tipo de selector u otro, más complejo cuando son dinámicos o están en elementos que desaparecen.</w:t>
       </w:r>
     </w:p>
     <w:p>
@@ -22916,19 +16400,10 @@
         </w:numPr>
       </w:pPr>
       <w:r>
-        <w:t>Hay diferentes tipos de selectores</w:t>
+        <w:t xml:space="preserve">La </w:t>
       </w:r>
-    </w:p>
-    <w:p>
-      <w:pPr>
-        <w:pStyle w:val="Prrafodelista"/>
-        <w:numPr>
-          <w:ilvl w:val="0"/>
-          <w:numId w:val="2"/>
-        </w:numPr>
-      </w:pPr>
       <w:r>
-        <w:t>La importante la utilización de Junit 5 con Selenium</w:t>
+        <w:t>estructura, organización y nombre de los métodos te das cuenta de la importancia cuando el proyecto va creciendo un poco y puedes reutilizarlos y encontrar de forma rápida lo que necesitas cuando tienes que hacer un cambio.</w:t>
       </w:r>
     </w:p>
     <w:sectPr>
@@ -23731,259 +17206,6 @@
     </w:lvl>
   </w:abstractNum>
   <w:abstractNum w:abstractNumId="6" w15:restartNumberingAfterBreak="0">
-    <w:nsid w:val="581C6B58"/>
-    <w:multiLevelType w:val="hybridMultilevel"/>
-    <w:tmpl w:val="CBA296CC"/>
-    <w:lvl w:ilvl="0" w:tplc="380A0001">
-      <w:start w:val="1"/>
-      <w:numFmt w:val="bullet"/>
-      <w:lvlText w:val=""/>
-      <w:lvlJc w:val="left"/>
-      <w:pPr>
-        <w:ind w:left="720" w:hanging="360"/>
-      </w:pPr>
-      <w:rPr>
-        <w:rFonts w:ascii="Symbol" w:hAnsi="Symbol" w:hint="default"/>
-      </w:rPr>
-    </w:lvl>
-    <w:lvl w:ilvl="1" w:tplc="380A0003" w:tentative="1">
-      <w:start w:val="1"/>
-      <w:numFmt w:val="bullet"/>
-      <w:lvlText w:val="o"/>
-      <w:lvlJc w:val="left"/>
-      <w:pPr>
-        <w:ind w:left="1440" w:hanging="360"/>
-      </w:pPr>
-      <w:rPr>
-        <w:rFonts w:ascii="Courier New" w:hAnsi="Courier New" w:cs="Courier New" w:hint="default"/>
-      </w:rPr>
-    </w:lvl>
-    <w:lvl w:ilvl="2" w:tplc="380A0005" w:tentative="1">
-      <w:start w:val="1"/>
-      <w:numFmt w:val="bullet"/>
-      <w:lvlText w:val=""/>
-      <w:lvlJc w:val="left"/>
-      <w:pPr>
-        <w:ind w:left="2160" w:hanging="360"/>
-      </w:pPr>
-      <w:rPr>
-        <w:rFonts w:ascii="Wingdings" w:hAnsi="Wingdings" w:hint="default"/>
-      </w:rPr>
-    </w:lvl>
-    <w:lvl w:ilvl="3" w:tplc="380A0001" w:tentative="1">
-      <w:start w:val="1"/>
-      <w:numFmt w:val="bullet"/>
-      <w:lvlText w:val=""/>
-      <w:lvlJc w:val="left"/>
-      <w:pPr>
-        <w:ind w:left="2880" w:hanging="360"/>
-      </w:pPr>
-      <w:rPr>
-        <w:rFonts w:ascii="Symbol" w:hAnsi="Symbol" w:hint="default"/>
-      </w:rPr>
-    </w:lvl>
-    <w:lvl w:ilvl="4" w:tplc="380A0003" w:tentative="1">
-      <w:start w:val="1"/>
-      <w:numFmt w:val="bullet"/>
-      <w:lvlText w:val="o"/>
-      <w:lvlJc w:val="left"/>
-      <w:pPr>
-        <w:ind w:left="3600" w:hanging="360"/>
-      </w:pPr>
-      <w:rPr>
-        <w:rFonts w:ascii="Courier New" w:hAnsi="Courier New" w:cs="Courier New" w:hint="default"/>
-      </w:rPr>
-    </w:lvl>
-    <w:lvl w:ilvl="5" w:tplc="380A0005" w:tentative="1">
-      <w:start w:val="1"/>
-      <w:numFmt w:val="bullet"/>
-      <w:lvlText w:val=""/>
-      <w:lvlJc w:val="left"/>
-      <w:pPr>
-        <w:ind w:left="4320" w:hanging="360"/>
-      </w:pPr>
-      <w:rPr>
-        <w:rFonts w:ascii="Wingdings" w:hAnsi="Wingdings" w:hint="default"/>
-      </w:rPr>
-    </w:lvl>
-    <w:lvl w:ilvl="6" w:tplc="380A0001" w:tentative="1">
-      <w:start w:val="1"/>
-      <w:numFmt w:val="bullet"/>
-      <w:lvlText w:val=""/>
-      <w:lvlJc w:val="left"/>
-      <w:pPr>
-        <w:ind w:left="5040" w:hanging="360"/>
-      </w:pPr>
-      <w:rPr>
-        <w:rFonts w:ascii="Symbol" w:hAnsi="Symbol" w:hint="default"/>
-      </w:rPr>
-    </w:lvl>
-    <w:lvl w:ilvl="7" w:tplc="380A0003" w:tentative="1">
-      <w:start w:val="1"/>
-      <w:numFmt w:val="bullet"/>
-      <w:lvlText w:val="o"/>
-      <w:lvlJc w:val="left"/>
-      <w:pPr>
-        <w:ind w:left="5760" w:hanging="360"/>
-      </w:pPr>
-      <w:rPr>
-        <w:rFonts w:ascii="Courier New" w:hAnsi="Courier New" w:cs="Courier New" w:hint="default"/>
-      </w:rPr>
-    </w:lvl>
-    <w:lvl w:ilvl="8" w:tplc="380A0005" w:tentative="1">
-      <w:start w:val="1"/>
-      <w:numFmt w:val="bullet"/>
-      <w:lvlText w:val=""/>
-      <w:lvlJc w:val="left"/>
-      <w:pPr>
-        <w:ind w:left="6480" w:hanging="360"/>
-      </w:pPr>
-      <w:rPr>
-        <w:rFonts w:ascii="Wingdings" w:hAnsi="Wingdings" w:hint="default"/>
-      </w:rPr>
-    </w:lvl>
-  </w:abstractNum>
-  <w:abstractNum w:abstractNumId="7" w15:restartNumberingAfterBreak="0">
-    <w:nsid w:val="5C711C40"/>
-    <w:multiLevelType w:val="multilevel"/>
-    <w:tmpl w:val="6FC8DA02"/>
-    <w:lvl w:ilvl="0">
-      <w:start w:val="1"/>
-      <w:numFmt w:val="decimal"/>
-      <w:lvlText w:val="%1."/>
-      <w:lvlJc w:val="left"/>
-      <w:pPr>
-        <w:tabs>
-          <w:tab w:val="num" w:pos="720"/>
-        </w:tabs>
-        <w:ind w:left="720" w:hanging="360"/>
-      </w:pPr>
-      <w:rPr>
-        <w:rFonts w:hint="default"/>
-      </w:rPr>
-    </w:lvl>
-    <w:lvl w:ilvl="1">
-      <w:start w:val="1"/>
-      <w:numFmt w:val="decimal"/>
-      <w:lvlText w:val="%2."/>
-      <w:lvlJc w:val="left"/>
-      <w:pPr>
-        <w:tabs>
-          <w:tab w:val="num" w:pos="1440"/>
-        </w:tabs>
-        <w:ind w:left="1440" w:hanging="360"/>
-      </w:pPr>
-      <w:rPr>
-        <w:rFonts w:hint="default"/>
-      </w:rPr>
-    </w:lvl>
-    <w:lvl w:ilvl="2">
-      <w:start w:val="1"/>
-      <w:numFmt w:val="decimal"/>
-      <w:lvlText w:val="%3."/>
-      <w:lvlJc w:val="left"/>
-      <w:pPr>
-        <w:tabs>
-          <w:tab w:val="num" w:pos="2160"/>
-        </w:tabs>
-        <w:ind w:left="2160" w:hanging="360"/>
-      </w:pPr>
-      <w:rPr>
-        <w:rFonts w:hint="default"/>
-      </w:rPr>
-    </w:lvl>
-    <w:lvl w:ilvl="3">
-      <w:start w:val="1"/>
-      <w:numFmt w:val="decimal"/>
-      <w:lvlText w:val="%4."/>
-      <w:lvlJc w:val="left"/>
-      <w:pPr>
-        <w:tabs>
-          <w:tab w:val="num" w:pos="2880"/>
-        </w:tabs>
-        <w:ind w:left="2880" w:hanging="360"/>
-      </w:pPr>
-      <w:rPr>
-        <w:rFonts w:hint="default"/>
-      </w:rPr>
-    </w:lvl>
-    <w:lvl w:ilvl="4">
-      <w:start w:val="1"/>
-      <w:numFmt w:val="decimal"/>
-      <w:lvlText w:val="%5."/>
-      <w:lvlJc w:val="left"/>
-      <w:pPr>
-        <w:tabs>
-          <w:tab w:val="num" w:pos="3600"/>
-        </w:tabs>
-        <w:ind w:left="3600" w:hanging="360"/>
-      </w:pPr>
-      <w:rPr>
-        <w:rFonts w:hint="default"/>
-      </w:rPr>
-    </w:lvl>
-    <w:lvl w:ilvl="5">
-      <w:start w:val="1"/>
-      <w:numFmt w:val="decimal"/>
-      <w:lvlText w:val="%6."/>
-      <w:lvlJc w:val="left"/>
-      <w:pPr>
-        <w:tabs>
-          <w:tab w:val="num" w:pos="4320"/>
-        </w:tabs>
-        <w:ind w:left="4320" w:hanging="360"/>
-      </w:pPr>
-      <w:rPr>
-        <w:rFonts w:hint="default"/>
-      </w:rPr>
-    </w:lvl>
-    <w:lvl w:ilvl="6">
-      <w:start w:val="1"/>
-      <w:numFmt w:val="decimal"/>
-      <w:lvlText w:val="%7."/>
-      <w:lvlJc w:val="left"/>
-      <w:pPr>
-        <w:tabs>
-          <w:tab w:val="num" w:pos="5040"/>
-        </w:tabs>
-        <w:ind w:left="5040" w:hanging="360"/>
-      </w:pPr>
-      <w:rPr>
-        <w:rFonts w:hint="default"/>
-      </w:rPr>
-    </w:lvl>
-    <w:lvl w:ilvl="7">
-      <w:start w:val="1"/>
-      <w:numFmt w:val="decimal"/>
-      <w:lvlText w:val="%8."/>
-      <w:lvlJc w:val="left"/>
-      <w:pPr>
-        <w:tabs>
-          <w:tab w:val="num" w:pos="5760"/>
-        </w:tabs>
-        <w:ind w:left="5760" w:hanging="360"/>
-      </w:pPr>
-      <w:rPr>
-        <w:rFonts w:hint="default"/>
-      </w:rPr>
-    </w:lvl>
-    <w:lvl w:ilvl="8">
-      <w:start w:val="1"/>
-      <w:numFmt w:val="decimal"/>
-      <w:lvlText w:val="%9."/>
-      <w:lvlJc w:val="left"/>
-      <w:pPr>
-        <w:tabs>
-          <w:tab w:val="num" w:pos="6480"/>
-        </w:tabs>
-        <w:ind w:left="6480" w:hanging="360"/>
-      </w:pPr>
-      <w:rPr>
-        <w:rFonts w:hint="default"/>
-      </w:rPr>
-    </w:lvl>
-  </w:abstractNum>
-  <w:abstractNum w:abstractNumId="8" w15:restartNumberingAfterBreak="0">
     <w:nsid w:val="5CFB5AD2"/>
     <w:multiLevelType w:val="hybridMultilevel"/>
     <w:tmpl w:val="9EF6BEC6"/>
@@ -24072,7 +17294,7 @@
       </w:pPr>
     </w:lvl>
   </w:abstractNum>
-  <w:abstractNum w:abstractNumId="9" w15:restartNumberingAfterBreak="0">
+  <w:abstractNum w:abstractNumId="7" w15:restartNumberingAfterBreak="0">
     <w:nsid w:val="5F3001B7"/>
     <w:multiLevelType w:val="hybridMultilevel"/>
     <w:tmpl w:val="F6387EA2"/>
@@ -24189,7 +17411,7 @@
     <w:abstractNumId w:val="4"/>
   </w:num>
   <w:num w:numId="2">
-    <w:abstractNumId w:val="8"/>
+    <w:abstractNumId w:val="6"/>
   </w:num>
   <w:num w:numId="3">
     <w:abstractNumId w:val="3"/>
@@ -24198,24 +17420,18 @@
     <w:abstractNumId w:val="2"/>
   </w:num>
   <w:num w:numId="5">
-    <w:abstractNumId w:val="6"/>
+    <w:abstractNumId w:val="7"/>
   </w:num>
   <w:num w:numId="6">
-    <w:abstractNumId w:val="7"/>
+    <w:abstractNumId w:val="0"/>
   </w:num>
   <w:num w:numId="7">
-    <w:abstractNumId w:val="9"/>
+    <w:abstractNumId w:val="5"/>
   </w:num>
   <w:num w:numId="8">
-    <w:abstractNumId w:val="0"/>
-  </w:num>
-  <w:num w:numId="9">
-    <w:abstractNumId w:val="5"/>
-  </w:num>
-  <w:num w:numId="10">
     <w:abstractNumId w:val="1"/>
   </w:num>
-  <w:numIdMacAtCleanup w:val="10"/>
+  <w:numIdMacAtCleanup w:val="8"/>
 </w:numbering>
 </file>
 
@@ -25899,7 +19115,7 @@
 </file>
 
 <file path=customXml/itemProps2.xml><?xml version="1.0" encoding="utf-8"?>
-<ds:datastoreItem xmlns:ds="http://schemas.openxmlformats.org/officeDocument/2006/customXml" ds:itemID="{9B891712-EA5D-423A-A969-7F38194F6CFE}">
+<ds:datastoreItem xmlns:ds="http://schemas.openxmlformats.org/officeDocument/2006/customXml" ds:itemID="{EAD1E753-BE64-4A6A-A6B6-830217ED8960}">
   <ds:schemaRefs>
     <ds:schemaRef ds:uri="http://schemas.openxmlformats.org/officeDocument/2006/bibliography"/>
   </ds:schemaRefs>
